--- a/GL52/Projet/Document_specification.docx
+++ b/GL52/Projet/Document_specification.docx
@@ -10,6 +10,7 @@
           <w:docPartUnique/>
         </w:docPartObj>
       </w:sdtPr>
+      <w:sdtEndPr/>
       <w:sdtContent>
         <w:p>
           <w:r>
@@ -291,13 +292,13 @@
             <mc:AlternateContent>
               <mc:Choice Requires="wps">
                 <w:drawing>
-                  <wp:anchor distT="45720" distB="45720" distL="114300" distR="114300" simplePos="0" relativeHeight="251666432" behindDoc="0" locked="0" layoutInCell="1" allowOverlap="1">
+                  <wp:anchor distT="45720" distB="45720" distL="114300" distR="114300" simplePos="0" relativeHeight="251666432" behindDoc="0" locked="0" layoutInCell="1" allowOverlap="1" wp14:anchorId="31D46F16" wp14:editId="3DB65F82">
                     <wp:simplePos x="0" y="0"/>
                     <wp:positionH relativeFrom="margin">
                       <wp:posOffset>-381000</wp:posOffset>
                     </wp:positionH>
                     <wp:positionV relativeFrom="paragraph">
-                      <wp:posOffset>7503795</wp:posOffset>
+                      <wp:posOffset>8225155</wp:posOffset>
                     </wp:positionV>
                     <wp:extent cx="2933700" cy="342900"/>
                     <wp:effectExtent l="0" t="0" r="19050" b="19050"/>
@@ -390,11 +391,11 @@
               </mc:Choice>
               <mc:Fallback>
                 <w:pict>
-                  <v:shapetype id="_x0000_t202" coordsize="21600,21600" o:spt="202" path="m,l,21600r21600,l21600,xe">
+                  <v:shapetype w14:anchorId="31D46F16" id="_x0000_t202" coordsize="21600,21600" o:spt="202" path="m,l,21600r21600,l21600,xe">
                     <v:stroke joinstyle="miter"/>
                     <v:path gradientshapeok="t" o:connecttype="rect"/>
                   </v:shapetype>
-                  <v:shape id="Text Box 2" o:spid="_x0000_s1026" type="#_x0000_t202" style="position:absolute;left:0;text-align:left;margin-left:-30pt;margin-top:590.85pt;width:231pt;height:27pt;z-index:251666432;visibility:visible;mso-wrap-style:square;mso-width-percent:0;mso-height-percent:0;mso-wrap-distance-left:9pt;mso-wrap-distance-top:3.6pt;mso-wrap-distance-right:9pt;mso-wrap-distance-bottom:3.6pt;mso-position-horizontal:absolute;mso-position-horizontal-relative:margin;mso-position-vertical:absolute;mso-position-vertical-relative:text;mso-width-percent:0;mso-height-percent:0;mso-width-relative:margin;mso-height-relative:margin;v-text-anchor:top" o:gfxdata="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" strokecolor="white [3212]">
+                  <v:shape id="Text Box 2" o:spid="_x0000_s1026" type="#_x0000_t202" style="position:absolute;left:0;text-align:left;margin-left:-30pt;margin-top:647.65pt;width:231pt;height:27pt;z-index:251666432;visibility:visible;mso-wrap-style:square;mso-width-percent:0;mso-height-percent:0;mso-wrap-distance-left:9pt;mso-wrap-distance-top:3.6pt;mso-wrap-distance-right:9pt;mso-wrap-distance-bottom:3.6pt;mso-position-horizontal:absolute;mso-position-horizontal-relative:margin;mso-position-vertical:absolute;mso-position-vertical-relative:text;mso-width-percent:0;mso-height-percent:0;mso-width-relative:margin;mso-height-relative:margin;v-text-anchor:top" o:gfxdata="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" strokecolor="white [3212]">
                     <v:textbox>
                       <w:txbxContent>
                         <w:p>
@@ -450,13 +451,13 @@
             <mc:AlternateContent>
               <mc:Choice Requires="wps">
                 <w:drawing>
-                  <wp:anchor distT="0" distB="0" distL="114300" distR="114300" simplePos="0" relativeHeight="251660288" behindDoc="0" locked="0" layoutInCell="1" allowOverlap="1" wp14:anchorId="3D325AF3" wp14:editId="4FD7E602">
+                  <wp:anchor distT="0" distB="0" distL="114300" distR="114300" simplePos="0" relativeHeight="251660288" behindDoc="0" locked="0" layoutInCell="1" allowOverlap="1" wp14:anchorId="06F92E5B" wp14:editId="20741C6C">
                     <wp:simplePos x="0" y="0"/>
                     <wp:positionH relativeFrom="margin">
-                      <wp:posOffset>2329180</wp:posOffset>
+                      <wp:posOffset>2738755</wp:posOffset>
                     </wp:positionH>
                     <wp:positionV relativeFrom="page">
-                      <wp:posOffset>8305800</wp:posOffset>
+                      <wp:posOffset>9077325</wp:posOffset>
                     </wp:positionV>
                     <wp:extent cx="4104640" cy="914400"/>
                     <wp:effectExtent l="0" t="0" r="0" b="6985"/>
@@ -575,8 +576,29 @@
                                       <w14:round/>
                                     </w14:textOutline>
                                   </w:rPr>
-                                  <w:t>Damien Wintz</w:t>
+                                  <w:t xml:space="preserve">Damien </w:t>
                                 </w:r>
+                                <w:proofErr w:type="spellStart"/>
+                                <w:r>
+                                  <w:rPr>
+                                    <w:color w:val="000000" w:themeColor="text1"/>
+                                    <w:sz w:val="32"/>
+                                    <w:szCs w:val="28"/>
+                                    <w:lang w:val="fr-FR"/>
+                                    <w14:shadow w14:blurRad="38100" w14:dist="19050" w14:dir="2700000" w14:sx="100000" w14:sy="100000" w14:kx="0" w14:ky="0" w14:algn="tl">
+                                      <w14:schemeClr w14:val="dk1">
+                                        <w14:alpha w14:val="60000"/>
+                                      </w14:schemeClr>
+                                    </w14:shadow>
+                                    <w14:textOutline w14:w="0" w14:cap="flat" w14:cmpd="sng" w14:algn="ctr">
+                                      <w14:noFill/>
+                                      <w14:prstDash w14:val="solid"/>
+                                      <w14:round/>
+                                    </w14:textOutline>
+                                  </w:rPr>
+                                  <w:t>Wintz</w:t>
+                                </w:r>
+                                <w:proofErr w:type="spellEnd"/>
                               </w:p>
                               <w:p>
                                 <w:pPr>
@@ -611,7 +633,7 @@
               </mc:Choice>
               <mc:Fallback>
                 <w:pict>
-                  <v:shape w14:anchorId="3D325AF3" id="Text Box 152" o:spid="_x0000_s1027" type="#_x0000_t202" style="position:absolute;left:0;text-align:left;margin-left:183.4pt;margin-top:654pt;width:323.2pt;height:1in;z-index:251660288;visibility:visible;mso-wrap-style:square;mso-width-percent:0;mso-height-percent:92;mso-wrap-distance-left:9pt;mso-wrap-distance-top:0;mso-wrap-distance-right:9pt;mso-wrap-distance-bottom:0;mso-position-horizontal:absolute;mso-position-horizontal-relative:margin;mso-position-vertical:absolute;mso-position-vertical-relative:page;mso-width-percent:0;mso-height-percent:92;mso-width-relative:page;mso-height-relative:page;v-text-anchor:bottom" o:gfxdata="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" filled="f" stroked="f" strokeweight=".5pt">
+                  <v:shape w14:anchorId="06F92E5B" id="Text Box 152" o:spid="_x0000_s1027" type="#_x0000_t202" style="position:absolute;left:0;text-align:left;margin-left:215.65pt;margin-top:714.75pt;width:323.2pt;height:1in;z-index:251660288;visibility:visible;mso-wrap-style:square;mso-width-percent:0;mso-height-percent:92;mso-wrap-distance-left:9pt;mso-wrap-distance-top:0;mso-wrap-distance-right:9pt;mso-wrap-distance-bottom:0;mso-position-horizontal:absolute;mso-position-horizontal-relative:margin;mso-position-vertical:absolute;mso-position-vertical-relative:page;mso-width-percent:0;mso-height-percent:92;mso-width-relative:page;mso-height-relative:page;v-text-anchor:bottom" o:gfxdata="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" filled="f" stroked="f" strokeweight=".5pt">
                     <v:textbox inset="126pt,0,54pt,0">
                       <w:txbxContent>
                         <w:p>
@@ -692,8 +714,29 @@
                                 <w14:round/>
                               </w14:textOutline>
                             </w:rPr>
-                            <w:t>Damien Wintz</w:t>
+                            <w:t xml:space="preserve">Damien </w:t>
                           </w:r>
+                          <w:proofErr w:type="spellStart"/>
+                          <w:r>
+                            <w:rPr>
+                              <w:color w:val="000000" w:themeColor="text1"/>
+                              <w:sz w:val="32"/>
+                              <w:szCs w:val="28"/>
+                              <w:lang w:val="fr-FR"/>
+                              <w14:shadow w14:blurRad="38100" w14:dist="19050" w14:dir="2700000" w14:sx="100000" w14:sy="100000" w14:kx="0" w14:ky="0" w14:algn="tl">
+                                <w14:schemeClr w14:val="dk1">
+                                  <w14:alpha w14:val="60000"/>
+                                </w14:schemeClr>
+                              </w14:shadow>
+                              <w14:textOutline w14:w="0" w14:cap="flat" w14:cmpd="sng" w14:algn="ctr">
+                                <w14:noFill/>
+                                <w14:prstDash w14:val="solid"/>
+                                <w14:round/>
+                              </w14:textOutline>
+                            </w:rPr>
+                            <w:t>Wintz</w:t>
+                          </w:r>
+                          <w:proofErr w:type="spellEnd"/>
                         </w:p>
                         <w:p>
                           <w:pPr>
@@ -928,6 +971,7 @@
                                     <w:dataBinding w:prefixMappings="xmlns:ns0='http://purl.org/dc/elements/1.1/' xmlns:ns1='http://schemas.openxmlformats.org/package/2006/metadata/core-properties' " w:xpath="/ns1:coreProperties[1]/ns0:title[1]" w:storeItemID="{6C3C8BC8-F283-45AE-878A-BAB7291924A1}"/>
                                     <w:text w:multiLine="1"/>
                                   </w:sdtPr>
+                                  <w:sdtEndPr/>
                                   <w:sdtContent>
                                     <w:r>
                                       <w:rPr>
@@ -974,6 +1018,7 @@
                                   <w:dataBinding w:prefixMappings="xmlns:ns0='http://purl.org/dc/elements/1.1/' xmlns:ns1='http://schemas.openxmlformats.org/package/2006/metadata/core-properties' " w:xpath="/ns1:coreProperties[1]/ns0:subject[1]" w:storeItemID="{6C3C8BC8-F283-45AE-878A-BAB7291924A1}"/>
                                   <w:text/>
                                 </w:sdtPr>
+                                <w:sdtEndPr/>
                                 <w:sdtContent>
                                   <w:p>
                                     <w:pPr>
@@ -1277,16 +1322,33 @@
     </w:p>
     <w:p/>
     <w:p>
-      <w:r>
+      <w:pPr>
+        <w:rPr>
+          <w:sz w:val="26"/>
+          <w:szCs w:val="26"/>
+        </w:rPr>
+      </w:pPr>
+      <w:r>
+        <w:rPr>
+          <w:sz w:val="26"/>
+          <w:szCs w:val="26"/>
+        </w:rPr>
         <w:t>Le but de ce document est de spécifier les différents éléments nécessaires à la réalisation d’une interface graphique destinée au laboratoire SET (Systèmes et Transports) situé à Belfort.</w:t>
       </w:r>
     </w:p>
     <w:p>
-      <w:r>
-        <w:t xml:space="preserve">Cette interface graphique s’intégrera dans un projet du laboratoire consistant à réaliser une application permettant à l’aide de données géographiques et GPS de situer en temps réel un bus sur </w:t>
-      </w:r>
-      <w:r>
-        <w:t>la carte du réseau routier de Belfort. Cette application se décomposera en plusieurs parties et nous sommes chargés de spécifié la partie correspondant à l’interface graphique. L’application sera développée en deux versions, la première, sera implémentée dans le système embarqué des bus et consistera à afficher la position de son bus sur la carte et pouvoir se déplacer sur cette dernière. La deuxième version de l’application sera une version mise à la disposition de l’utilisateur qui souhaitera pouvoir paramétrer l’application (en chargeant une autre carte par exemple).</w:t>
+      <w:pPr>
+        <w:rPr>
+          <w:sz w:val="26"/>
+          <w:szCs w:val="26"/>
+        </w:rPr>
+      </w:pPr>
+      <w:r>
+        <w:rPr>
+          <w:sz w:val="26"/>
+          <w:szCs w:val="26"/>
+        </w:rPr>
+        <w:t>Cette interface graphique s’intégrera dans un projet du laboratoire consistant à réaliser une application permettant à l’aide de données géographiques et GPS de situer en temps réel un bus sur la carte du réseau routier de Belfort. Cette application se décomposera en plusieurs parties et nous sommes chargés de spécifié la partie correspondant à l’interface graphique. L’application sera développée en deux versions, la première, sera implémentée dans le système embarqué des bus et consistera à afficher la position de son bus sur la carte et pouvoir se déplacer sur cette dernière. La deuxième version de l’application sera une version mise à la disposition de l’utilisateur qui souhaitera pouvoir paramétrer l’application (en chargeant une autre carte par exemple).</w:t>
       </w:r>
     </w:p>
     <w:p/>
@@ -1301,48 +1363,205 @@
     </w:p>
     <w:p/>
     <w:p>
-      <w:r>
+      <w:pPr>
+        <w:rPr>
+          <w:sz w:val="26"/>
+          <w:szCs w:val="26"/>
+        </w:rPr>
+      </w:pPr>
+      <w:r>
+        <w:rPr>
+          <w:sz w:val="26"/>
+          <w:szCs w:val="26"/>
+        </w:rPr>
         <w:t>Ce projet comprend un certain nombre de termes techniques que nous al</w:t>
       </w:r>
       <w:r>
+        <w:rPr>
+          <w:sz w:val="26"/>
+          <w:szCs w:val="26"/>
+        </w:rPr>
         <w:t>lons définir.</w:t>
       </w:r>
     </w:p>
     <w:p>
-      <w:r>
-        <w:t>Tout d’abord, les fichiers représentant les cartes sont au format Shapefile. Ce format est issu des systèmes d’informations géographiques abrégé en SIG. Un SIG est conçu pour recueillir, stocker, traiter, analyser et gérer des données spatiales et géographiques. Le format Shapefile, initialement développé par ESRI (</w:t>
-      </w:r>
-      <w:r>
-        <w:t>Environmental Systems Research Institute</w:t>
-      </w:r>
-      <w:r>
+      <w:pPr>
+        <w:rPr>
+          <w:sz w:val="26"/>
+          <w:szCs w:val="26"/>
+        </w:rPr>
+      </w:pPr>
+      <w:r>
+        <w:rPr>
+          <w:sz w:val="26"/>
+          <w:szCs w:val="26"/>
+        </w:rPr>
+        <w:t xml:space="preserve">Tout d’abord, les fichiers représentant les cartes sont au format </w:t>
+      </w:r>
+      <w:proofErr w:type="spellStart"/>
+      <w:r>
+        <w:rPr>
+          <w:sz w:val="26"/>
+          <w:szCs w:val="26"/>
+        </w:rPr>
+        <w:t>Shapefile</w:t>
+      </w:r>
+      <w:proofErr w:type="spellEnd"/>
+      <w:r>
+        <w:rPr>
+          <w:sz w:val="26"/>
+          <w:szCs w:val="26"/>
+        </w:rPr>
+        <w:t xml:space="preserve">. Ce format est issu des systèmes d’informations géographiques abrégé en SIG. Un SIG est conçu pour recueillir, stocker, traiter, analyser et gérer des données spatiales et géographiques. Le format </w:t>
+      </w:r>
+      <w:proofErr w:type="spellStart"/>
+      <w:r>
+        <w:rPr>
+          <w:sz w:val="26"/>
+          <w:szCs w:val="26"/>
+        </w:rPr>
+        <w:t>Shapefile</w:t>
+      </w:r>
+      <w:proofErr w:type="spellEnd"/>
+      <w:r>
+        <w:rPr>
+          <w:sz w:val="26"/>
+          <w:szCs w:val="26"/>
+        </w:rPr>
+        <w:t>, initialement développé par ESRI (</w:t>
+      </w:r>
+      <w:proofErr w:type="spellStart"/>
+      <w:r>
+        <w:rPr>
+          <w:sz w:val="26"/>
+          <w:szCs w:val="26"/>
+        </w:rPr>
+        <w:t>Environmental</w:t>
+      </w:r>
+      <w:proofErr w:type="spellEnd"/>
+      <w:r>
+        <w:rPr>
+          <w:sz w:val="26"/>
+          <w:szCs w:val="26"/>
+        </w:rPr>
+        <w:t xml:space="preserve"> </w:t>
+      </w:r>
+      <w:proofErr w:type="spellStart"/>
+      <w:r>
+        <w:rPr>
+          <w:sz w:val="26"/>
+          <w:szCs w:val="26"/>
+        </w:rPr>
+        <w:t>Systems</w:t>
+      </w:r>
+      <w:proofErr w:type="spellEnd"/>
+      <w:r>
+        <w:rPr>
+          <w:sz w:val="26"/>
+          <w:szCs w:val="26"/>
+        </w:rPr>
+        <w:t xml:space="preserve"> </w:t>
+      </w:r>
+      <w:proofErr w:type="spellStart"/>
+      <w:r>
+        <w:rPr>
+          <w:sz w:val="26"/>
+          <w:szCs w:val="26"/>
+        </w:rPr>
+        <w:t>Research</w:t>
+      </w:r>
+      <w:proofErr w:type="spellEnd"/>
+      <w:r>
+        <w:rPr>
+          <w:sz w:val="26"/>
+          <w:szCs w:val="26"/>
+        </w:rPr>
+        <w:t xml:space="preserve"> Institute</w:t>
+      </w:r>
+      <w:r>
+        <w:rPr>
+          <w:sz w:val="26"/>
+          <w:szCs w:val="26"/>
+        </w:rPr>
         <w:t>, entreprise leader dans les SIG</w:t>
       </w:r>
       <w:r>
+        <w:rPr>
+          <w:sz w:val="26"/>
+          <w:szCs w:val="26"/>
+        </w:rPr>
         <w:t xml:space="preserve">), est aujourd’hui devenu un standard utilisé par la plupart des </w:t>
       </w:r>
       <w:r>
+        <w:rPr>
+          <w:sz w:val="26"/>
+          <w:szCs w:val="26"/>
+        </w:rPr>
         <w:t>logiciels de cartographie.</w:t>
       </w:r>
       <w:r>
+        <w:rPr>
+          <w:sz w:val="26"/>
+          <w:szCs w:val="26"/>
+        </w:rPr>
         <w:t xml:space="preserve"> U</w:t>
       </w:r>
       <w:r>
-        <w:t>n fichier  Shapefile contient les informations liées à la géométrie des objets (routes, lacs, rivières…)</w:t>
-      </w:r>
-      <w:r>
+        <w:rPr>
+          <w:sz w:val="26"/>
+          <w:szCs w:val="26"/>
+        </w:rPr>
+        <w:t xml:space="preserve">n fichier  </w:t>
+      </w:r>
+      <w:proofErr w:type="spellStart"/>
+      <w:r>
+        <w:rPr>
+          <w:sz w:val="26"/>
+          <w:szCs w:val="26"/>
+        </w:rPr>
+        <w:t>Shapefile</w:t>
+      </w:r>
+      <w:proofErr w:type="spellEnd"/>
+      <w:r>
+        <w:rPr>
+          <w:sz w:val="26"/>
+          <w:szCs w:val="26"/>
+        </w:rPr>
+        <w:t xml:space="preserve"> contient les informations liées à la géométrie des objets (routes, lacs, rivières…)</w:t>
+      </w:r>
+      <w:r>
+        <w:rPr>
+          <w:sz w:val="26"/>
+          <w:szCs w:val="26"/>
+        </w:rPr>
         <w:t>.</w:t>
       </w:r>
       <w:r>
+        <w:rPr>
+          <w:sz w:val="26"/>
+          <w:szCs w:val="26"/>
+        </w:rPr>
         <w:t xml:space="preserve"> Ces géométries peuvent être des points, des lignes ou des polygones.</w:t>
       </w:r>
       <w:r>
+        <w:rPr>
+          <w:sz w:val="26"/>
+          <w:szCs w:val="26"/>
+        </w:rPr>
         <w:t xml:space="preserve"> Il est également </w:t>
       </w:r>
       <w:r>
+        <w:rPr>
+          <w:sz w:val="26"/>
+          <w:szCs w:val="26"/>
+        </w:rPr>
         <w:t>accompagné</w:t>
       </w:r>
       <w:r>
+        <w:rPr>
+          <w:sz w:val="26"/>
+          <w:szCs w:val="26"/>
+        </w:rPr>
         <w:t xml:space="preserve"> de deux autres fichiers :</w:t>
       </w:r>
     </w:p>
@@ -1353,14 +1572,46 @@
           <w:ilvl w:val="0"/>
           <w:numId w:val="4"/>
         </w:numPr>
-      </w:pPr>
-      <w:r>
-        <w:t xml:space="preserve">Un fichier avec l’extension .shx </w:t>
-      </w:r>
-      <w:r>
+        <w:rPr>
+          <w:sz w:val="26"/>
+          <w:szCs w:val="26"/>
+        </w:rPr>
+      </w:pPr>
+      <w:r>
+        <w:rPr>
+          <w:sz w:val="26"/>
+          <w:szCs w:val="26"/>
+        </w:rPr>
+        <w:t>Un fichier avec l’extension .</w:t>
+      </w:r>
+      <w:proofErr w:type="spellStart"/>
+      <w:r>
+        <w:rPr>
+          <w:sz w:val="26"/>
+          <w:szCs w:val="26"/>
+        </w:rPr>
+        <w:t>shx</w:t>
+      </w:r>
+      <w:proofErr w:type="spellEnd"/>
+      <w:r>
+        <w:rPr>
+          <w:sz w:val="26"/>
+          <w:szCs w:val="26"/>
+        </w:rPr>
+        <w:t xml:space="preserve"> </w:t>
+      </w:r>
+      <w:r>
+        <w:rPr>
+          <w:sz w:val="26"/>
+          <w:szCs w:val="26"/>
+        </w:rPr>
         <w:t xml:space="preserve">(Shape Index) </w:t>
       </w:r>
       <w:r>
+        <w:rPr>
+          <w:sz w:val="26"/>
+          <w:szCs w:val="26"/>
+        </w:rPr>
         <w:t xml:space="preserve">qui </w:t>
       </w:r>
     </w:p>
@@ -1371,118 +1622,368 @@
           <w:ilvl w:val="0"/>
           <w:numId w:val="4"/>
         </w:numPr>
-      </w:pPr>
-      <w:r>
-        <w:t xml:space="preserve">Un fichier avec l’extension .dbf </w:t>
-      </w:r>
-      <w:r>
-        <w:t xml:space="preserve">(dBase File) </w:t>
-      </w:r>
-      <w:r>
+        <w:rPr>
+          <w:sz w:val="26"/>
+          <w:szCs w:val="26"/>
+        </w:rPr>
+      </w:pPr>
+      <w:r>
+        <w:rPr>
+          <w:sz w:val="26"/>
+          <w:szCs w:val="26"/>
+        </w:rPr>
+        <w:t>Un fichier avec l’extension .</w:t>
+      </w:r>
+      <w:proofErr w:type="spellStart"/>
+      <w:r>
+        <w:rPr>
+          <w:sz w:val="26"/>
+          <w:szCs w:val="26"/>
+        </w:rPr>
+        <w:t>dbf</w:t>
+      </w:r>
+      <w:proofErr w:type="spellEnd"/>
+      <w:r>
+        <w:rPr>
+          <w:sz w:val="26"/>
+          <w:szCs w:val="26"/>
+        </w:rPr>
+        <w:t xml:space="preserve"> </w:t>
+      </w:r>
+      <w:r>
+        <w:rPr>
+          <w:sz w:val="26"/>
+          <w:szCs w:val="26"/>
+        </w:rPr>
+        <w:t>(</w:t>
+      </w:r>
+      <w:proofErr w:type="spellStart"/>
+      <w:r>
+        <w:rPr>
+          <w:sz w:val="26"/>
+          <w:szCs w:val="26"/>
+        </w:rPr>
+        <w:t>dBase</w:t>
+      </w:r>
+      <w:proofErr w:type="spellEnd"/>
+      <w:r>
+        <w:rPr>
+          <w:sz w:val="26"/>
+          <w:szCs w:val="26"/>
+        </w:rPr>
+        <w:t xml:space="preserve"> File) </w:t>
+      </w:r>
+      <w:r>
+        <w:rPr>
+          <w:sz w:val="26"/>
+          <w:szCs w:val="26"/>
+        </w:rPr>
         <w:t xml:space="preserve">qui </w:t>
       </w:r>
     </w:p>
+    <w:p>
+      <w:pPr>
+        <w:rPr>
+          <w:sz w:val="26"/>
+          <w:szCs w:val="26"/>
+        </w:rPr>
+      </w:pPr>
+    </w:p>
+    <w:p>
+      <w:pPr>
+        <w:rPr>
+          <w:sz w:val="26"/>
+          <w:szCs w:val="26"/>
+        </w:rPr>
+      </w:pPr>
+      <w:r>
+        <w:rPr>
+          <w:sz w:val="26"/>
+          <w:szCs w:val="26"/>
+        </w:rPr>
+        <w:t xml:space="preserve">Le deuxième type de donnée est les données GPS. Ces dernières sont décrites par le système géodésique mondial WGS 84 (World </w:t>
+      </w:r>
+      <w:proofErr w:type="spellStart"/>
+      <w:r>
+        <w:rPr>
+          <w:sz w:val="26"/>
+          <w:szCs w:val="26"/>
+        </w:rPr>
+        <w:t>Geodetic</w:t>
+      </w:r>
+      <w:proofErr w:type="spellEnd"/>
+      <w:r>
+        <w:rPr>
+          <w:sz w:val="26"/>
+          <w:szCs w:val="26"/>
+        </w:rPr>
+        <w:t xml:space="preserve"> System 1984)</w:t>
+      </w:r>
+      <w:r>
+        <w:rPr>
+          <w:sz w:val="26"/>
+          <w:szCs w:val="26"/>
+        </w:rPr>
+        <w:t xml:space="preserve"> utilisé par les GPS (Global </w:t>
+      </w:r>
+      <w:proofErr w:type="spellStart"/>
+      <w:r>
+        <w:rPr>
+          <w:sz w:val="26"/>
+          <w:szCs w:val="26"/>
+        </w:rPr>
+        <w:t>Positioning</w:t>
+      </w:r>
+      <w:proofErr w:type="spellEnd"/>
+      <w:r>
+        <w:rPr>
+          <w:sz w:val="26"/>
+          <w:szCs w:val="26"/>
+        </w:rPr>
+        <w:t xml:space="preserve"> System)</w:t>
+      </w:r>
+      <w:r>
+        <w:rPr>
+          <w:sz w:val="26"/>
+          <w:szCs w:val="26"/>
+        </w:rPr>
+        <w:t xml:space="preserve">. Un système géodésique </w:t>
+      </w:r>
+      <w:r>
+        <w:rPr>
+          <w:sz w:val="26"/>
+          <w:szCs w:val="26"/>
+        </w:rPr>
+        <w:t xml:space="preserve">est une modélisation de la Terre afin d’exprimer des coordonnées </w:t>
+      </w:r>
+      <w:r>
+        <w:rPr>
+          <w:sz w:val="26"/>
+          <w:szCs w:val="26"/>
+        </w:rPr>
+        <w:t>géographiques</w:t>
+      </w:r>
+      <w:r>
+        <w:rPr>
+          <w:sz w:val="26"/>
+          <w:szCs w:val="26"/>
+        </w:rPr>
+        <w:t>.</w:t>
+      </w:r>
+      <w:r>
+        <w:rPr>
+          <w:sz w:val="26"/>
+          <w:szCs w:val="26"/>
+        </w:rPr>
+        <w:t xml:space="preserve"> Au niveau des cartes, le système de coordonnées utilisé en France est appelé Lamber</w:t>
+      </w:r>
+      <w:r>
+        <w:rPr>
+          <w:sz w:val="26"/>
+          <w:szCs w:val="26"/>
+        </w:rPr>
+        <w:t>t II étendu basé sur la projection conique conforme de Lambert (mathématicien français).</w:t>
+      </w:r>
+    </w:p>
+    <w:p>
+      <w:pPr>
+        <w:rPr>
+          <w:sz w:val="26"/>
+          <w:szCs w:val="26"/>
+        </w:rPr>
+      </w:pPr>
+    </w:p>
+    <w:p>
+      <w:pPr>
+        <w:rPr>
+          <w:sz w:val="26"/>
+          <w:szCs w:val="26"/>
+        </w:rPr>
+      </w:pPr>
+      <w:r>
+        <w:rPr>
+          <w:sz w:val="26"/>
+          <w:szCs w:val="26"/>
+        </w:rPr>
+        <w:t xml:space="preserve">L’interface graphique quant à elle sera réalisée à l’aide de SWT (Standard Widget </w:t>
+      </w:r>
+      <w:proofErr w:type="spellStart"/>
+      <w:r>
+        <w:rPr>
+          <w:sz w:val="26"/>
+          <w:szCs w:val="26"/>
+        </w:rPr>
+        <w:t>Toolkit</w:t>
+      </w:r>
+      <w:proofErr w:type="spellEnd"/>
+      <w:r>
+        <w:rPr>
+          <w:sz w:val="26"/>
+          <w:szCs w:val="26"/>
+        </w:rPr>
+        <w:t>). SWT est une bibliothèque graphique libre pour le langage de programmation Java offrant des composants graphiques et des utilitaires servant au développement d’interfaces graphiques.</w:t>
+      </w:r>
+      <w:r>
+        <w:rPr>
+          <w:sz w:val="26"/>
+          <w:szCs w:val="26"/>
+        </w:rPr>
+        <w:t xml:space="preserve"> L’EDI (Environnement</w:t>
+      </w:r>
+      <w:r>
+        <w:rPr>
+          <w:sz w:val="26"/>
+          <w:szCs w:val="26"/>
+        </w:rPr>
+        <w:t xml:space="preserve"> d</w:t>
+      </w:r>
+      <w:r>
+        <w:rPr>
+          <w:sz w:val="26"/>
+          <w:szCs w:val="26"/>
+        </w:rPr>
+        <w:t xml:space="preserve">e </w:t>
+      </w:r>
+      <w:r>
+        <w:rPr>
+          <w:sz w:val="26"/>
+          <w:szCs w:val="26"/>
+        </w:rPr>
+        <w:t>D</w:t>
+      </w:r>
+      <w:r>
+        <w:rPr>
+          <w:sz w:val="26"/>
+          <w:szCs w:val="26"/>
+        </w:rPr>
+        <w:t>éveloppement</w:t>
+      </w:r>
+      <w:r>
+        <w:rPr>
+          <w:sz w:val="26"/>
+          <w:szCs w:val="26"/>
+        </w:rPr>
+        <w:t xml:space="preserve"> Intégré ou IDE en anglais</w:t>
+      </w:r>
+      <w:r>
+        <w:rPr>
+          <w:sz w:val="26"/>
+          <w:szCs w:val="26"/>
+        </w:rPr>
+        <w:t>) Eclipse repose sur cette architecture.</w:t>
+      </w:r>
+    </w:p>
     <w:p/>
     <w:p>
-      <w:r>
-        <w:t>Le deuxième type de donnée est les données GPS. Ces dernières sont décrites par le système géodésique mondial WGS 84 (World Geodetic System 1984)</w:t>
-      </w:r>
-      <w:r>
-        <w:t xml:space="preserve"> utilisé par les GPS (Global Positioning System)</w:t>
-      </w:r>
-      <w:r>
-        <w:t xml:space="preserve">. Un système géodésique </w:t>
-      </w:r>
-      <w:r>
-        <w:t xml:space="preserve">est une modélisation de la Terre afin d’exprimer des coordonnées </w:t>
-      </w:r>
-      <w:r>
-        <w:t>géographiques</w:t>
-      </w:r>
-      <w:r>
-        <w:t>.</w:t>
-      </w:r>
-      <w:r>
-        <w:t xml:space="preserve"> Au niveau des cartes, le système de coordonnées utilisé en </w:t>
-      </w:r>
-      <w:r>
-        <w:lastRenderedPageBreak/>
-        <w:t>France est appelé Lamber</w:t>
-      </w:r>
-      <w:r>
-        <w:t>t II étendu basé sur la projection conique conforme de Lambert (mathématicien français).</w:t>
+      <w:pPr>
+        <w:pStyle w:val="Heading2"/>
+      </w:pPr>
+      <w:r>
+        <w:t>Présentation générale du document</w:t>
       </w:r>
     </w:p>
     <w:p/>
     <w:p>
-      <w:r>
-        <w:t>L’interface graphique quant à elle sera réalisée à l’aide de SWT (Standard Widget Toolkit). SWT est une bibliothèque graphique libre pour le langage de programmation Java offrant des composants graphiques et des utilitaires servant au développement d’interfaces graphiques.</w:t>
-      </w:r>
-      <w:r>
-        <w:t xml:space="preserve"> L’EDI (Environnement</w:t>
-      </w:r>
-      <w:r>
-        <w:t xml:space="preserve"> d</w:t>
-      </w:r>
-      <w:r>
-        <w:t xml:space="preserve">e </w:t>
-      </w:r>
-      <w:r>
-        <w:t>D</w:t>
-      </w:r>
-      <w:r>
-        <w:t>éveloppement</w:t>
-      </w:r>
-      <w:r>
-        <w:t xml:space="preserve"> Intégré ou IDE en anglais</w:t>
-      </w:r>
-      <w:r>
-        <w:t>) Eclipse repose sur cette architecture.</w:t>
-      </w:r>
-    </w:p>
-    <w:p/>
-    <w:p>
-      <w:pPr>
-        <w:pStyle w:val="Heading2"/>
-      </w:pPr>
-      <w:r>
-        <w:t>Présentation générale du document</w:t>
-      </w:r>
-    </w:p>
-    <w:p/>
-    <w:p>
-      <w:r>
+      <w:pPr>
+        <w:rPr>
+          <w:sz w:val="26"/>
+          <w:szCs w:val="26"/>
+        </w:rPr>
+      </w:pPr>
+      <w:r>
+        <w:rPr>
+          <w:sz w:val="26"/>
+          <w:szCs w:val="26"/>
+        </w:rPr>
         <w:t>Ce document sera constitué</w:t>
       </w:r>
       <w:r>
+        <w:rPr>
+          <w:sz w:val="26"/>
+          <w:szCs w:val="26"/>
+        </w:rPr>
         <w:t xml:space="preserve"> de plusieurs parties. Nous allons dans un premier temps effectuer une description générale du système, de son environnement et des acteurs qui vont l’utiliser</w:t>
       </w:r>
       <w:r>
+        <w:rPr>
+          <w:sz w:val="26"/>
+          <w:szCs w:val="26"/>
+        </w:rPr>
         <w:t xml:space="preserve"> tout en précisant les éventuelles contraintes de développement qui peuvent intervenir. </w:t>
       </w:r>
     </w:p>
     <w:p>
-      <w:r>
+      <w:pPr>
+        <w:rPr>
+          <w:sz w:val="26"/>
+          <w:szCs w:val="26"/>
+        </w:rPr>
+      </w:pPr>
+      <w:r>
+        <w:rPr>
+          <w:sz w:val="26"/>
+          <w:szCs w:val="26"/>
+        </w:rPr>
         <w:t>Dans un deuxième temps, nous allons décrire précisément quels sont les besoins fonctionnels et les cas d’utilisation du système.</w:t>
       </w:r>
     </w:p>
     <w:p>
-      <w:r>
+      <w:pPr>
+        <w:rPr>
+          <w:sz w:val="26"/>
+          <w:szCs w:val="26"/>
+        </w:rPr>
+      </w:pPr>
+      <w:r>
+        <w:rPr>
+          <w:sz w:val="26"/>
+          <w:szCs w:val="26"/>
+        </w:rPr>
         <w:t>Ensuite, nous allons spécifier via un modèle quelles sont les entités du système et quelles sont leurs relations.</w:t>
       </w:r>
     </w:p>
     <w:p>
-      <w:r>
+      <w:pPr>
+        <w:rPr>
+          <w:sz w:val="26"/>
+          <w:szCs w:val="26"/>
+        </w:rPr>
+      </w:pPr>
+      <w:r>
+        <w:rPr>
+          <w:sz w:val="26"/>
+          <w:szCs w:val="26"/>
+        </w:rPr>
         <w:t>Puis, nous allons détailler quelles sont les interfaces externes utilisé par le système.</w:t>
       </w:r>
     </w:p>
     <w:p>
-      <w:r>
+      <w:pPr>
+        <w:rPr>
+          <w:sz w:val="26"/>
+          <w:szCs w:val="26"/>
+        </w:rPr>
+      </w:pPr>
+      <w:r>
+        <w:rPr>
+          <w:sz w:val="26"/>
+          <w:szCs w:val="26"/>
+        </w:rPr>
         <w:t>Ensuite, nous spécifierons quels sont les besoins en performances de l’application.</w:t>
       </w:r>
     </w:p>
     <w:p>
-      <w:r>
+      <w:pPr>
+        <w:rPr>
+          <w:sz w:val="26"/>
+          <w:szCs w:val="26"/>
+        </w:rPr>
+      </w:pPr>
+      <w:r>
+        <w:rPr>
+          <w:sz w:val="26"/>
+          <w:szCs w:val="26"/>
+        </w:rPr>
         <w:t>Enfin, nous terminerons ce document par la définition des contraintes de développement de l’application à savoir, quelles sont les contraintes de fiabilité, de sécurité, de comportement du système, etc.</w:t>
       </w:r>
     </w:p>
@@ -1490,8 +1991,16 @@
       <w:pPr>
         <w:ind w:firstLine="0"/>
         <w:jc w:val="left"/>
-      </w:pPr>
-      <w:r>
+        <w:rPr>
+          <w:sz w:val="26"/>
+          <w:szCs w:val="26"/>
+        </w:rPr>
+      </w:pPr>
+      <w:r>
+        <w:rPr>
+          <w:sz w:val="26"/>
+          <w:szCs w:val="26"/>
+        </w:rPr>
         <w:br w:type="page"/>
       </w:r>
     </w:p>
@@ -1586,8 +2095,6 @@
       <w:r>
         <w:br w:type="page"/>
       </w:r>
-      <w:bookmarkStart w:id="0" w:name="_GoBack"/>
-      <w:bookmarkEnd w:id="0"/>
     </w:p>
     <w:p>
       <w:pPr>
@@ -1627,14 +2134,24 @@
           <w:ilvl w:val="0"/>
           <w:numId w:val="8"/>
         </w:numPr>
+        <w:rPr>
+          <w:sz w:val="26"/>
+          <w:szCs w:val="26"/>
+        </w:rPr>
       </w:pPr>
       <w:r>
         <w:rPr>
           <w:b/>
+          <w:sz w:val="26"/>
+          <w:szCs w:val="26"/>
         </w:rPr>
         <w:t>Utilisateur bus</w:t>
       </w:r>
       <w:r>
+        <w:rPr>
+          <w:sz w:val="26"/>
+          <w:szCs w:val="26"/>
+        </w:rPr>
         <w:t> : Cet acteur correspond à l’utilisateur du système embarqué dans le bus. Ce dernier consistera en un écran tactile affichant uniquement la carte (le réseau routier) ainsi que la position en temps réelle du bus.</w:t>
       </w:r>
     </w:p>
@@ -1642,6 +2159,10 @@
       <w:pPr>
         <w:pStyle w:val="ListParagraph"/>
         <w:ind w:left="1080" w:firstLine="0"/>
+        <w:rPr>
+          <w:sz w:val="26"/>
+          <w:szCs w:val="26"/>
+        </w:rPr>
       </w:pPr>
     </w:p>
     <w:p>
@@ -1651,17 +2172,31 @@
           <w:ilvl w:val="0"/>
           <w:numId w:val="8"/>
         </w:numPr>
+        <w:rPr>
+          <w:sz w:val="26"/>
+          <w:szCs w:val="26"/>
+        </w:rPr>
       </w:pPr>
       <w:r>
         <w:rPr>
           <w:b/>
+          <w:sz w:val="26"/>
+          <w:szCs w:val="26"/>
         </w:rPr>
         <w:t>Utilisateur avancé</w:t>
       </w:r>
       <w:r>
+        <w:rPr>
+          <w:sz w:val="26"/>
+          <w:szCs w:val="26"/>
+        </w:rPr>
         <w:t xml:space="preserve"> : Cet acteur correspond à l’utilisateur de la version </w:t>
       </w:r>
       <w:r>
+        <w:rPr>
+          <w:sz w:val="26"/>
+          <w:szCs w:val="26"/>
+        </w:rPr>
         <w:t>PC de l’application. Cet utilisateur a donc accès aux paramètres du système et a la possibilité de configurer ce dernier.</w:t>
       </w:r>
     </w:p>
@@ -1695,12 +2230,16 @@
         <w:rPr>
           <w:b/>
           <w:i/>
+          <w:sz w:val="26"/>
+          <w:szCs w:val="26"/>
         </w:rPr>
       </w:pPr>
       <w:r>
         <w:rPr>
           <w:b/>
           <w:i/>
+          <w:sz w:val="26"/>
+          <w:szCs w:val="26"/>
         </w:rPr>
         <w:t>Utilisateur bus</w:t>
       </w:r>
@@ -1714,26 +2253,38 @@
         </w:numPr>
         <w:rPr>
           <w:i/>
+          <w:sz w:val="26"/>
+          <w:szCs w:val="26"/>
         </w:rPr>
       </w:pPr>
       <w:r>
         <w:rPr>
           <w:i/>
+          <w:sz w:val="26"/>
+          <w:szCs w:val="26"/>
         </w:rPr>
         <w:t>Voir le réseau routier sur la carte :</w:t>
       </w:r>
       <w:r>
         <w:rPr>
           <w:i/>
+          <w:sz w:val="26"/>
+          <w:szCs w:val="26"/>
         </w:rPr>
         <w:t xml:space="preserve"> </w:t>
       </w:r>
       <w:r>
+        <w:rPr>
+          <w:sz w:val="26"/>
+          <w:szCs w:val="26"/>
+        </w:rPr>
         <w:t>Le système doit fournir une visualisation claire de la carte représentant le réseau routier de Belfort.</w:t>
       </w:r>
       <w:r>
         <w:rPr>
           <w:i/>
+          <w:sz w:val="26"/>
+          <w:szCs w:val="26"/>
         </w:rPr>
         <w:t xml:space="preserve"> </w:t>
       </w:r>
@@ -1747,30 +2298,52 @@
         </w:numPr>
         <w:rPr>
           <w:i/>
+          <w:sz w:val="26"/>
+          <w:szCs w:val="26"/>
         </w:rPr>
       </w:pPr>
       <w:r>
         <w:rPr>
           <w:i/>
+          <w:sz w:val="26"/>
+          <w:szCs w:val="26"/>
         </w:rPr>
         <w:t>Se déplacer sur la carte :</w:t>
       </w:r>
       <w:r>
         <w:rPr>
           <w:i/>
+          <w:sz w:val="26"/>
+          <w:szCs w:val="26"/>
         </w:rPr>
         <w:t xml:space="preserve"> </w:t>
       </w:r>
       <w:r>
+        <w:rPr>
+          <w:sz w:val="26"/>
+          <w:szCs w:val="26"/>
+        </w:rPr>
         <w:t xml:space="preserve">L’utilisateur doit pouvoir se </w:t>
       </w:r>
       <w:r>
+        <w:rPr>
+          <w:sz w:val="26"/>
+          <w:szCs w:val="26"/>
+        </w:rPr>
         <w:t>déplacer</w:t>
       </w:r>
       <w:r>
+        <w:rPr>
+          <w:sz w:val="26"/>
+          <w:szCs w:val="26"/>
+        </w:rPr>
         <w:t xml:space="preserve"> sur la carte </w:t>
       </w:r>
       <w:r>
+        <w:rPr>
+          <w:sz w:val="26"/>
+          <w:szCs w:val="26"/>
+        </w:rPr>
         <w:t>à l’aide de l’écran tactile.</w:t>
       </w:r>
     </w:p>
@@ -1783,21 +2356,31 @@
         </w:numPr>
         <w:rPr>
           <w:i/>
+          <w:sz w:val="26"/>
+          <w:szCs w:val="26"/>
         </w:rPr>
       </w:pPr>
       <w:r>
         <w:rPr>
           <w:i/>
+          <w:sz w:val="26"/>
+          <w:szCs w:val="26"/>
         </w:rPr>
         <w:t>Zoomer sur la carte :</w:t>
       </w:r>
       <w:r>
         <w:rPr>
           <w:i/>
+          <w:sz w:val="26"/>
+          <w:szCs w:val="26"/>
         </w:rPr>
         <w:t xml:space="preserve"> </w:t>
       </w:r>
       <w:r>
+        <w:rPr>
+          <w:sz w:val="26"/>
+          <w:szCs w:val="26"/>
+        </w:rPr>
         <w:t>L’utilisateur doit pouvoir zoomer sur un endroit précis de la carte à l’aide de l’écran tactile.</w:t>
       </w:r>
     </w:p>
@@ -1810,21 +2393,31 @@
         </w:numPr>
         <w:rPr>
           <w:i/>
+          <w:sz w:val="26"/>
+          <w:szCs w:val="26"/>
         </w:rPr>
       </w:pPr>
       <w:r>
         <w:rPr>
           <w:i/>
+          <w:sz w:val="26"/>
+          <w:szCs w:val="26"/>
         </w:rPr>
         <w:t>Voir son chemin parcouru sur la carte :</w:t>
       </w:r>
       <w:r>
         <w:rPr>
           <w:i/>
+          <w:sz w:val="26"/>
+          <w:szCs w:val="26"/>
         </w:rPr>
         <w:t xml:space="preserve"> </w:t>
       </w:r>
       <w:r>
+        <w:rPr>
+          <w:sz w:val="26"/>
+          <w:szCs w:val="26"/>
+        </w:rPr>
         <w:t>L’utilisateur doit pouvoir voir le trajet que son bus a effectué auparavant.</w:t>
       </w:r>
     </w:p>
@@ -1837,42 +2430,65 @@
         </w:numPr>
         <w:rPr>
           <w:i/>
+          <w:sz w:val="26"/>
+          <w:szCs w:val="26"/>
         </w:rPr>
       </w:pPr>
       <w:r>
         <w:rPr>
           <w:i/>
+          <w:sz w:val="26"/>
+          <w:szCs w:val="26"/>
         </w:rPr>
         <w:t>Voir la position de son bus sur la carte en temps réel</w:t>
       </w:r>
       <w:r>
         <w:rPr>
           <w:i/>
+          <w:sz w:val="26"/>
+          <w:szCs w:val="26"/>
         </w:rPr>
         <w:t> :</w:t>
       </w:r>
       <w:r>
         <w:rPr>
           <w:i/>
+          <w:sz w:val="26"/>
+          <w:szCs w:val="26"/>
         </w:rPr>
         <w:t xml:space="preserve"> </w:t>
       </w:r>
       <w:r>
+        <w:rPr>
+          <w:sz w:val="26"/>
+          <w:szCs w:val="26"/>
+        </w:rPr>
         <w:t>L’utilisateur doit pouvoir voir la position de son bus de manière fidèle et en temps réel sur la carte.</w:t>
       </w:r>
     </w:p>
-    <w:p/>
+    <w:p>
+      <w:pPr>
+        <w:rPr>
+          <w:sz w:val="26"/>
+          <w:szCs w:val="26"/>
+        </w:rPr>
+      </w:pPr>
+    </w:p>
     <w:p>
       <w:pPr>
         <w:rPr>
           <w:b/>
           <w:i/>
+          <w:sz w:val="26"/>
+          <w:szCs w:val="26"/>
         </w:rPr>
       </w:pPr>
       <w:r>
         <w:rPr>
           <w:b/>
           <w:i/>
+          <w:sz w:val="26"/>
+          <w:szCs w:val="26"/>
         </w:rPr>
         <w:t>Utilisateur avancé</w:t>
       </w:r>
@@ -1886,21 +2502,31 @@
         </w:numPr>
         <w:rPr>
           <w:i/>
+          <w:sz w:val="26"/>
+          <w:szCs w:val="26"/>
         </w:rPr>
       </w:pPr>
       <w:r>
         <w:rPr>
           <w:i/>
+          <w:sz w:val="26"/>
+          <w:szCs w:val="26"/>
         </w:rPr>
         <w:t>Voir le réseau routier sur la carte :</w:t>
       </w:r>
       <w:r>
         <w:rPr>
           <w:i/>
+          <w:sz w:val="26"/>
+          <w:szCs w:val="26"/>
         </w:rPr>
         <w:t xml:space="preserve"> </w:t>
       </w:r>
       <w:r>
+        <w:rPr>
+          <w:sz w:val="26"/>
+          <w:szCs w:val="26"/>
+        </w:rPr>
         <w:t>Le système doit fournir une visualisation claire de la carte représentant le réseau routier de Belfort.</w:t>
       </w:r>
     </w:p>
@@ -1913,28 +2539,32 @@
         </w:numPr>
         <w:rPr>
           <w:i/>
+          <w:sz w:val="26"/>
+          <w:szCs w:val="26"/>
         </w:rPr>
       </w:pPr>
       <w:r>
         <w:rPr>
           <w:i/>
+          <w:sz w:val="26"/>
+          <w:szCs w:val="26"/>
         </w:rPr>
         <w:t>Se déplacer sur la carte :</w:t>
       </w:r>
       <w:r>
         <w:rPr>
           <w:i/>
+          <w:sz w:val="26"/>
+          <w:szCs w:val="26"/>
         </w:rPr>
         <w:t xml:space="preserve"> </w:t>
       </w:r>
       <w:r>
-        <w:t>L’utilisateur doit pouvoir se déplacer sur la carte à l’aide de l’écran tactile</w:t>
-      </w:r>
-      <w:r>
-        <w:t xml:space="preserve"> ou de sa souris d’ordinateur</w:t>
-      </w:r>
-      <w:r>
-        <w:t>.</w:t>
+        <w:rPr>
+          <w:sz w:val="26"/>
+          <w:szCs w:val="26"/>
+        </w:rPr>
+        <w:t>L’utilisateur doit pouvoir se déplacer sur la carte à l’aide de l’écran tactile ou de sa souris d’ordinateur.</w:t>
       </w:r>
     </w:p>
     <w:p>
@@ -1946,27 +2576,51 @@
         </w:numPr>
         <w:rPr>
           <w:i/>
+          <w:sz w:val="26"/>
+          <w:szCs w:val="26"/>
         </w:rPr>
       </w:pPr>
       <w:r>
         <w:rPr>
           <w:i/>
+          <w:sz w:val="26"/>
+          <w:szCs w:val="26"/>
         </w:rPr>
         <w:t xml:space="preserve">Zoomer sur la carte : </w:t>
       </w:r>
       <w:r>
+        <w:rPr>
+          <w:sz w:val="26"/>
+          <w:szCs w:val="26"/>
+        </w:rPr>
         <w:t>L’utilisateur doit pouvoir zoomer sur un endroit précis de la carte à l’aide de l’écran tactile</w:t>
       </w:r>
       <w:r>
+        <w:rPr>
+          <w:sz w:val="26"/>
+          <w:szCs w:val="26"/>
+        </w:rPr>
         <w:t xml:space="preserve">, </w:t>
       </w:r>
       <w:r>
+        <w:rPr>
+          <w:sz w:val="26"/>
+          <w:szCs w:val="26"/>
+        </w:rPr>
         <w:t>de la molette de sa souris d’ordinateur</w:t>
       </w:r>
       <w:r>
+        <w:rPr>
+          <w:sz w:val="26"/>
+          <w:szCs w:val="26"/>
+        </w:rPr>
         <w:t xml:space="preserve"> ou d’un composant graphique (boutons plus et moins)</w:t>
       </w:r>
       <w:r>
+        <w:rPr>
+          <w:sz w:val="26"/>
+          <w:szCs w:val="26"/>
+        </w:rPr>
         <w:t>.</w:t>
       </w:r>
     </w:p>
@@ -1979,21 +2633,32 @@
         </w:numPr>
         <w:rPr>
           <w:i/>
+          <w:sz w:val="26"/>
+          <w:szCs w:val="26"/>
         </w:rPr>
       </w:pPr>
       <w:r>
         <w:rPr>
           <w:i/>
-        </w:rPr>
+          <w:sz w:val="26"/>
+          <w:szCs w:val="26"/>
+        </w:rPr>
+        <w:lastRenderedPageBreak/>
         <w:t>Voir une console avec les informations de position :</w:t>
       </w:r>
       <w:r>
         <w:rPr>
           <w:i/>
+          <w:sz w:val="26"/>
+          <w:szCs w:val="26"/>
         </w:rPr>
         <w:t xml:space="preserve"> </w:t>
       </w:r>
       <w:r>
+        <w:rPr>
+          <w:sz w:val="26"/>
+          <w:szCs w:val="26"/>
+        </w:rPr>
         <w:t>L’utilisateur doit pouvoir voir les informations relatives aux positions et aux différents éléments du système (messages d’erreurs, logs…).</w:t>
       </w:r>
     </w:p>
@@ -2006,33 +2671,47 @@
         </w:numPr>
         <w:rPr>
           <w:i/>
+          <w:sz w:val="26"/>
+          <w:szCs w:val="26"/>
         </w:rPr>
       </w:pPr>
       <w:r>
         <w:rPr>
           <w:i/>
+          <w:sz w:val="26"/>
+          <w:szCs w:val="26"/>
         </w:rPr>
         <w:t xml:space="preserve">Voir la position de </w:t>
       </w:r>
       <w:r>
         <w:rPr>
           <w:i/>
+          <w:sz w:val="26"/>
+          <w:szCs w:val="26"/>
         </w:rPr>
         <w:t>chaque bus</w:t>
       </w:r>
       <w:r>
         <w:rPr>
           <w:i/>
+          <w:sz w:val="26"/>
+          <w:szCs w:val="26"/>
         </w:rPr>
         <w:t xml:space="preserve"> sur la carte :</w:t>
       </w:r>
       <w:r>
         <w:rPr>
           <w:i/>
+          <w:sz w:val="26"/>
+          <w:szCs w:val="26"/>
         </w:rPr>
         <w:t xml:space="preserve"> </w:t>
       </w:r>
       <w:r>
+        <w:rPr>
+          <w:sz w:val="26"/>
+          <w:szCs w:val="26"/>
+        </w:rPr>
         <w:t>L’utilisateur avancé doit pouvoir voir la position en temps réel de chaque bus sur la carte.</w:t>
       </w:r>
     </w:p>
@@ -2045,25 +2724,38 @@
         </w:numPr>
         <w:rPr>
           <w:i/>
+          <w:sz w:val="26"/>
+          <w:szCs w:val="26"/>
         </w:rPr>
       </w:pPr>
       <w:r>
         <w:rPr>
           <w:i/>
-        </w:rPr>
-        <w:lastRenderedPageBreak/>
+          <w:sz w:val="26"/>
+          <w:szCs w:val="26"/>
+        </w:rPr>
         <w:t>Charger une carte :</w:t>
       </w:r>
       <w:r>
         <w:rPr>
           <w:i/>
+          <w:sz w:val="26"/>
+          <w:szCs w:val="26"/>
         </w:rPr>
         <w:t xml:space="preserve"> </w:t>
       </w:r>
       <w:r>
+        <w:rPr>
+          <w:sz w:val="26"/>
+          <w:szCs w:val="26"/>
+        </w:rPr>
         <w:t xml:space="preserve">L’utilisateur doit pouvoir charger une nouvelle carte </w:t>
       </w:r>
       <w:r>
+        <w:rPr>
+          <w:sz w:val="26"/>
+          <w:szCs w:val="26"/>
+        </w:rPr>
         <w:t>de réseau routier.</w:t>
       </w:r>
     </w:p>
@@ -2076,31 +2768,168 @@
         </w:numPr>
         <w:rPr>
           <w:i/>
+          <w:sz w:val="26"/>
+          <w:szCs w:val="26"/>
         </w:rPr>
       </w:pPr>
       <w:r>
         <w:rPr>
           <w:i/>
+          <w:sz w:val="26"/>
+          <w:szCs w:val="26"/>
         </w:rPr>
         <w:t>Voir les chemins parcourus par les bus sur la carte :</w:t>
       </w:r>
       <w:r>
         <w:rPr>
           <w:i/>
+          <w:sz w:val="26"/>
+          <w:szCs w:val="26"/>
         </w:rPr>
         <w:t xml:space="preserve"> </w:t>
       </w:r>
       <w:r>
+        <w:rPr>
+          <w:sz w:val="26"/>
+          <w:szCs w:val="26"/>
+        </w:rPr>
         <w:t>L’utilisateur avancé doit pouvoir visualiser les trajets parcourus</w:t>
       </w:r>
       <w:r>
+        <w:rPr>
+          <w:sz w:val="26"/>
+          <w:szCs w:val="26"/>
+        </w:rPr>
         <w:t xml:space="preserve"> par tous les bus en temps réel sur la carte. Chaque trajet peut être mis en couleur.</w:t>
       </w:r>
     </w:p>
+    <w:p>
+      <w:pPr>
+        <w:ind w:firstLine="0"/>
+        <w:jc w:val="left"/>
+      </w:pPr>
+      <w:r>
+        <w:br w:type="page"/>
+      </w:r>
+    </w:p>
+    <w:p>
+      <w:pPr>
+        <w:pStyle w:val="Heading2"/>
+        <w:numPr>
+          <w:ilvl w:val="0"/>
+          <w:numId w:val="6"/>
+        </w:numPr>
+      </w:pPr>
+      <w:r>
+        <w:lastRenderedPageBreak/>
+        <w:t>Besoins fonctionnels</w:t>
+      </w:r>
+    </w:p>
+    <w:p/>
+    <w:p/>
+    <w:p/>
+    <w:p>
+      <w:r>
+        <w:rPr>
+          <w:noProof/>
+          <w:lang w:eastAsia="fr-FR"/>
+        </w:rPr>
+        <w:drawing>
+          <wp:anchor distT="0" distB="0" distL="114300" distR="114300" simplePos="0" relativeHeight="251668480" behindDoc="0" locked="0" layoutInCell="1" allowOverlap="1" wp14:anchorId="492B0869" wp14:editId="12EE76CB">
+            <wp:simplePos x="0" y="0"/>
+            <wp:positionH relativeFrom="column">
+              <wp:posOffset>-1619250</wp:posOffset>
+            </wp:positionH>
+            <wp:positionV relativeFrom="paragraph">
+              <wp:posOffset>337516</wp:posOffset>
+            </wp:positionV>
+            <wp:extent cx="9232162" cy="6895199"/>
+            <wp:effectExtent l="6350" t="0" r="0" b="0"/>
+            <wp:wrapNone/>
+            <wp:docPr id="3" name="Picture 3" descr="C:\Users\Olivier\Dropbox\Cours\UTBM\GL52\Projet\UseCase Diagram1.png"/>
+            <wp:cNvGraphicFramePr>
+              <a:graphicFrameLocks xmlns:a="http://schemas.openxmlformats.org/drawingml/2006/main" noChangeAspect="1"/>
+            </wp:cNvGraphicFramePr>
+            <a:graphic xmlns:a="http://schemas.openxmlformats.org/drawingml/2006/main">
+              <a:graphicData uri="http://schemas.openxmlformats.org/drawingml/2006/picture">
+                <pic:pic xmlns:pic="http://schemas.openxmlformats.org/drawingml/2006/picture">
+                  <pic:nvPicPr>
+                    <pic:cNvPr id="0" name="Picture 1" descr="C:\Users\Olivier\Dropbox\Cours\UTBM\GL52\Projet\UseCase Diagram1.png"/>
+                    <pic:cNvPicPr>
+                      <a:picLocks noChangeAspect="1" noChangeArrowheads="1"/>
+                    </pic:cNvPicPr>
+                  </pic:nvPicPr>
+                  <pic:blipFill>
+                    <a:blip r:embed="rId14" cstate="print">
+                      <a:extLst>
+                        <a:ext uri="{28A0092B-C50C-407E-A947-70E740481C1C}">
+                          <a14:useLocalDpi xmlns:a14="http://schemas.microsoft.com/office/drawing/2010/main" val="0"/>
+                        </a:ext>
+                      </a:extLst>
+                    </a:blip>
+                    <a:srcRect/>
+                    <a:stretch>
+                      <a:fillRect/>
+                    </a:stretch>
+                  </pic:blipFill>
+                  <pic:spPr bwMode="auto">
+                    <a:xfrm rot="5400000">
+                      <a:off x="0" y="0"/>
+                      <a:ext cx="9232162" cy="6895199"/>
+                    </a:xfrm>
+                    <a:prstGeom prst="rect">
+                      <a:avLst/>
+                    </a:prstGeom>
+                    <a:noFill/>
+                    <a:ln>
+                      <a:noFill/>
+                    </a:ln>
+                  </pic:spPr>
+                </pic:pic>
+              </a:graphicData>
+            </a:graphic>
+            <wp14:sizeRelH relativeFrom="margin">
+              <wp14:pctWidth>0</wp14:pctWidth>
+            </wp14:sizeRelH>
+            <wp14:sizeRelV relativeFrom="margin">
+              <wp14:pctHeight>0</wp14:pctHeight>
+            </wp14:sizeRelV>
+          </wp:anchor>
+        </w:drawing>
+      </w:r>
+    </w:p>
+    <w:p/>
+    <w:p/>
+    <w:p>
+      <w:pPr>
+        <w:ind w:firstLine="0"/>
+        <w:jc w:val="left"/>
+      </w:pPr>
+      <w:r>
+        <w:br w:type="page"/>
+      </w:r>
+    </w:p>
+    <w:p>
+      <w:bookmarkStart w:id="0" w:name="_GoBack"/>
+      <w:bookmarkEnd w:id="0"/>
+    </w:p>
+    <w:p/>
+    <w:p/>
+    <w:p/>
+    <w:p/>
+    <w:p/>
+    <w:p/>
+    <w:p/>
+    <w:p/>
+    <w:p/>
+    <w:p/>
+    <w:p/>
+    <w:p/>
+    <w:p/>
     <w:p/>
     <w:p/>
     <w:sectPr>
-      <w:headerReference w:type="default" r:id="rId14"/>
+      <w:headerReference w:type="default" r:id="rId15"/>
       <w:pgSz w:w="11906" w:h="16838"/>
       <w:pgMar w:top="1417" w:right="1417" w:bottom="1417" w:left="1417" w:header="708" w:footer="708" w:gutter="0"/>
       <w:pgNumType w:start="0"/>
@@ -2462,7 +3291,7 @@
                                 <w:noProof/>
                                 <w:color w:val="FFFFFF" w:themeColor="background1"/>
                               </w:rPr>
-                              <w:t>6</w:t>
+                              <w:t>8</w:t>
                             </w:r>
                             <w:r>
                               <w:rPr>
@@ -2545,7 +3374,7 @@
                           <w:noProof/>
                           <w:color w:val="FFFFFF" w:themeColor="background1"/>
                         </w:rPr>
-                        <w:t>6</w:t>
+                        <w:t>8</w:t>
                       </w:r>
                       <w:r>
                         <w:rPr>
@@ -2570,7 +3399,7 @@
 
 <file path=word/numbering.xml><?xml version="1.0" encoding="utf-8"?>
 <w:numbering xmlns:wpc="http://schemas.microsoft.com/office/word/2010/wordprocessingCanvas" xmlns:mc="http://schemas.openxmlformats.org/markup-compatibility/2006" xmlns:o="urn:schemas-microsoft-com:office:office" xmlns:r="http://schemas.openxmlformats.org/officeDocument/2006/relationships" xmlns:m="http://schemas.openxmlformats.org/officeDocument/2006/math" xmlns:v="urn:schemas-microsoft-com:vml" xmlns:wp14="http://schemas.microsoft.com/office/word/2010/wordprocessingDrawing" xmlns:wp="http://schemas.openxmlformats.org/drawingml/2006/wordprocessingDrawing" xmlns:w10="urn:schemas-microsoft-com:office:word" xmlns:w="http://schemas.openxmlformats.org/wordprocessingml/2006/main" xmlns:w14="http://schemas.microsoft.com/office/word/2010/wordml" xmlns:w15="http://schemas.microsoft.com/office/word/2012/wordml" xmlns:wpg="http://schemas.microsoft.com/office/word/2010/wordprocessingGroup" xmlns:wpi="http://schemas.microsoft.com/office/word/2010/wordprocessingInk" xmlns:wne="http://schemas.microsoft.com/office/word/2006/wordml" xmlns:wps="http://schemas.microsoft.com/office/word/2010/wordprocessingShape" mc:Ignorable="w14 w15 wp14">
-  <w:abstractNum w:abstractNumId="0">
+  <w:abstractNum w:abstractNumId="0" w15:restartNumberingAfterBreak="0">
     <w:nsid w:val="180946F6"/>
     <w:multiLevelType w:val="hybridMultilevel"/>
     <w:tmpl w:val="1982F37C"/>
@@ -2683,7 +3512,7 @@
       </w:rPr>
     </w:lvl>
   </w:abstractNum>
-  <w:abstractNum w:abstractNumId="1">
+  <w:abstractNum w:abstractNumId="1" w15:restartNumberingAfterBreak="0">
     <w:nsid w:val="1A987E58"/>
     <w:multiLevelType w:val="hybridMultilevel"/>
     <w:tmpl w:val="15F4B744"/>
@@ -2772,7 +3601,7 @@
       </w:pPr>
     </w:lvl>
   </w:abstractNum>
-  <w:abstractNum w:abstractNumId="2">
+  <w:abstractNum w:abstractNumId="2" w15:restartNumberingAfterBreak="0">
     <w:nsid w:val="28FD2A91"/>
     <w:multiLevelType w:val="hybridMultilevel"/>
     <w:tmpl w:val="8A86AF5C"/>
@@ -2862,7 +3691,7 @@
       </w:pPr>
     </w:lvl>
   </w:abstractNum>
-  <w:abstractNum w:abstractNumId="3">
+  <w:abstractNum w:abstractNumId="3" w15:restartNumberingAfterBreak="0">
     <w:nsid w:val="359D0B14"/>
     <w:multiLevelType w:val="hybridMultilevel"/>
     <w:tmpl w:val="506A4B58"/>
@@ -2975,7 +3804,7 @@
       </w:rPr>
     </w:lvl>
   </w:abstractNum>
-  <w:abstractNum w:abstractNumId="4">
+  <w:abstractNum w:abstractNumId="4" w15:restartNumberingAfterBreak="0">
     <w:nsid w:val="57AA645C"/>
     <w:multiLevelType w:val="hybridMultilevel"/>
     <w:tmpl w:val="A37A2EFA"/>
@@ -3088,7 +3917,7 @@
       </w:rPr>
     </w:lvl>
   </w:abstractNum>
-  <w:abstractNum w:abstractNumId="5">
+  <w:abstractNum w:abstractNumId="5" w15:restartNumberingAfterBreak="0">
     <w:nsid w:val="5EAF1746"/>
     <w:multiLevelType w:val="hybridMultilevel"/>
     <w:tmpl w:val="0D607280"/>
@@ -3201,7 +4030,7 @@
       </w:rPr>
     </w:lvl>
   </w:abstractNum>
-  <w:abstractNum w:abstractNumId="6">
+  <w:abstractNum w:abstractNumId="6" w15:restartNumberingAfterBreak="0">
     <w:nsid w:val="63D77B6E"/>
     <w:multiLevelType w:val="hybridMultilevel"/>
     <w:tmpl w:val="D94E3B82"/>
@@ -3314,7 +4143,7 @@
       </w:rPr>
     </w:lvl>
   </w:abstractNum>
-  <w:abstractNum w:abstractNumId="7">
+  <w:abstractNum w:abstractNumId="7" w15:restartNumberingAfterBreak="0">
     <w:nsid w:val="790E6D24"/>
     <w:multiLevelType w:val="hybridMultilevel"/>
     <w:tmpl w:val="261EA212"/>
@@ -3922,6 +4751,7 @@
   <w:style w:type="character" w:default="1" w:styleId="DefaultParagraphFont">
     <w:name w:val="Default Paragraph Font"/>
     <w:uiPriority w:val="1"/>
+    <w:semiHidden/>
     <w:unhideWhenUsed/>
   </w:style>
   <w:style w:type="table" w:default="1" w:styleId="TableNormal">
@@ -4419,7 +5249,7 @@
 </file>
 
 <file path=customXml/itemProps2.xml><?xml version="1.0" encoding="utf-8"?>
-<ds:datastoreItem xmlns:ds="http://schemas.openxmlformats.org/officeDocument/2006/customXml" ds:itemID="{E8418C9D-14A1-48B7-8B73-8048B4FA0205}">
+<ds:datastoreItem xmlns:ds="http://schemas.openxmlformats.org/officeDocument/2006/customXml" ds:itemID="{F7C0F539-7011-4E9E-85F5-255F885A2D97}">
   <ds:schemaRefs>
     <ds:schemaRef ds:uri="http://schemas.openxmlformats.org/officeDocument/2006/bibliography"/>
   </ds:schemaRefs>

--- a/GL52/Projet/Document_specification.docx
+++ b/GL52/Projet/Document_specification.docx
@@ -337,38 +337,11 @@
                             <w:txbxContent>
                               <w:p>
                                 <w:pPr>
-                                  <w:jc w:val="left"/>
                                   <w:rPr>
-                                    <w:color w:val="000000" w:themeColor="text1"/>
-                                    <w:sz w:val="28"/>
                                     <w:lang w:val="en-US"/>
-                                    <w14:shadow w14:blurRad="38100" w14:dist="19050" w14:dir="2700000" w14:sx="100000" w14:sy="100000" w14:kx="0" w14:ky="0" w14:algn="tl">
-                                      <w14:schemeClr w14:val="dk1">
-                                        <w14:alpha w14:val="60000"/>
-                                      </w14:schemeClr>
-                                    </w14:shadow>
-                                    <w14:textOutline w14:w="0" w14:cap="flat" w14:cmpd="sng" w14:algn="ctr">
-                                      <w14:noFill/>
-                                      <w14:prstDash w14:val="solid"/>
-                                      <w14:round/>
-                                    </w14:textOutline>
                                   </w:rPr>
                                 </w:pPr>
                                 <w:r>
-                                  <w:rPr>
-                                    <w:color w:val="000000" w:themeColor="text1"/>
-                                    <w:sz w:val="28"/>
-                                    <w14:shadow w14:blurRad="38100" w14:dist="19050" w14:dir="2700000" w14:sx="100000" w14:sy="100000" w14:kx="0" w14:ky="0" w14:algn="tl">
-                                      <w14:schemeClr w14:val="dk1">
-                                        <w14:alpha w14:val="60000"/>
-                                      </w14:schemeClr>
-                                    </w14:shadow>
-                                    <w14:textOutline w14:w="0" w14:cap="flat" w14:cmpd="sng" w14:algn="ctr">
-                                      <w14:noFill/>
-                                      <w14:prstDash w14:val="solid"/>
-                                      <w14:round/>
-                                    </w14:textOutline>
-                                  </w:rPr>
                                   <w:t>Semestre de Printemps 2015</w:t>
                                 </w:r>
                               </w:p>
@@ -400,38 +373,11 @@
                       <w:txbxContent>
                         <w:p>
                           <w:pPr>
-                            <w:jc w:val="left"/>
                             <w:rPr>
-                              <w:color w:val="000000" w:themeColor="text1"/>
-                              <w:sz w:val="28"/>
                               <w:lang w:val="en-US"/>
-                              <w14:shadow w14:blurRad="38100" w14:dist="19050" w14:dir="2700000" w14:sx="100000" w14:sy="100000" w14:kx="0" w14:ky="0" w14:algn="tl">
-                                <w14:schemeClr w14:val="dk1">
-                                  <w14:alpha w14:val="60000"/>
-                                </w14:schemeClr>
-                              </w14:shadow>
-                              <w14:textOutline w14:w="0" w14:cap="flat" w14:cmpd="sng" w14:algn="ctr">
-                                <w14:noFill/>
-                                <w14:prstDash w14:val="solid"/>
-                                <w14:round/>
-                              </w14:textOutline>
                             </w:rPr>
                           </w:pPr>
                           <w:r>
-                            <w:rPr>
-                              <w:color w:val="000000" w:themeColor="text1"/>
-                              <w:sz w:val="28"/>
-                              <w14:shadow w14:blurRad="38100" w14:dist="19050" w14:dir="2700000" w14:sx="100000" w14:sy="100000" w14:kx="0" w14:ky="0" w14:algn="tl">
-                                <w14:schemeClr w14:val="dk1">
-                                  <w14:alpha w14:val="60000"/>
-                                </w14:schemeClr>
-                              </w14:shadow>
-                              <w14:textOutline w14:w="0" w14:cap="flat" w14:cmpd="sng" w14:algn="ctr">
-                                <w14:noFill/>
-                                <w14:prstDash w14:val="solid"/>
-                                <w14:round/>
-                              </w14:textOutline>
-                            </w:rPr>
                             <w:t>Semestre de Printemps 2015</w:t>
                           </w:r>
                         </w:p>
@@ -929,42 +875,8 @@
                           <wps:txbx>
                             <w:txbxContent>
                               <w:p>
-                                <w:pPr>
-                                  <w:rPr>
-                                    <w:b/>
-                                    <w:color w:val="5B9BD5" w:themeColor="accent1"/>
-                                    <w:sz w:val="64"/>
-                                    <w:szCs w:val="64"/>
-                                    <w14:shadow w14:blurRad="38100" w14:dist="25400" w14:dir="5400000" w14:sx="100000" w14:sy="100000" w14:kx="0" w14:ky="0" w14:algn="ctr">
-                                      <w14:srgbClr w14:val="6E747A">
-                                        <w14:alpha w14:val="57000"/>
-                                      </w14:srgbClr>
-                                    </w14:shadow>
-                                    <w14:textOutline w14:w="0" w14:cap="flat" w14:cmpd="sng" w14:algn="ctr">
-                                      <w14:noFill/>
-                                      <w14:prstDash w14:val="solid"/>
-                                      <w14:round/>
-                                    </w14:textOutline>
-                                  </w:rPr>
-                                </w:pPr>
                                 <w:sdt>
                                   <w:sdtPr>
-                                    <w:rPr>
-                                      <w:b/>
-                                      <w:color w:val="5B9BD5" w:themeColor="accent1"/>
-                                      <w:sz w:val="64"/>
-                                      <w:szCs w:val="64"/>
-                                      <w14:shadow w14:blurRad="38100" w14:dist="25400" w14:dir="5400000" w14:sx="100000" w14:sy="100000" w14:kx="0" w14:ky="0" w14:algn="ctr">
-                                        <w14:srgbClr w14:val="6E747A">
-                                          <w14:alpha w14:val="57000"/>
-                                        </w14:srgbClr>
-                                      </w14:shadow>
-                                      <w14:textOutline w14:w="0" w14:cap="flat" w14:cmpd="sng" w14:algn="ctr">
-                                        <w14:noFill/>
-                                        <w14:prstDash w14:val="solid"/>
-                                        <w14:round/>
-                                      </w14:textOutline>
-                                    </w:rPr>
                                     <w:alias w:val="Title"/>
                                     <w:tag w:val=""/>
                                     <w:id w:val="630141079"/>
@@ -974,22 +886,6 @@
                                   <w:sdtEndPr/>
                                   <w:sdtContent>
                                     <w:r>
-                                      <w:rPr>
-                                        <w:b/>
-                                        <w:color w:val="5B9BD5" w:themeColor="accent1"/>
-                                        <w:sz w:val="64"/>
-                                        <w:szCs w:val="64"/>
-                                        <w14:shadow w14:blurRad="38100" w14:dist="25400" w14:dir="5400000" w14:sx="100000" w14:sy="100000" w14:kx="0" w14:ky="0" w14:algn="ctr">
-                                          <w14:srgbClr w14:val="6E747A">
-                                            <w14:alpha w14:val="57000"/>
-                                          </w14:srgbClr>
-                                        </w14:shadow>
-                                        <w14:textOutline w14:w="0" w14:cap="flat" w14:cmpd="sng" w14:algn="ctr">
-                                          <w14:noFill/>
-                                          <w14:prstDash w14:val="solid"/>
-                                          <w14:round/>
-                                        </w14:textOutline>
-                                      </w:rPr>
                                       <w:t>Document de Spécification</w:t>
                                     </w:r>
                                   </w:sdtContent>
@@ -997,21 +893,6 @@
                               </w:p>
                               <w:sdt>
                                 <w:sdtPr>
-                                  <w:rPr>
-                                    <w:b/>
-                                    <w:color w:val="000000" w:themeColor="text1"/>
-                                    <w:sz w:val="36"/>
-                                    <w14:shadow w14:blurRad="38100" w14:dist="19050" w14:dir="2700000" w14:sx="100000" w14:sy="100000" w14:kx="0" w14:ky="0" w14:algn="tl">
-                                      <w14:schemeClr w14:val="dk1">
-                                        <w14:alpha w14:val="60000"/>
-                                      </w14:schemeClr>
-                                    </w14:shadow>
-                                    <w14:textOutline w14:w="0" w14:cap="flat" w14:cmpd="sng" w14:algn="ctr">
-                                      <w14:noFill/>
-                                      <w14:prstDash w14:val="solid"/>
-                                      <w14:round/>
-                                    </w14:textOutline>
-                                  </w:rPr>
                                   <w:alias w:val="Subtitle"/>
                                   <w:tag w:val=""/>
                                   <w:id w:val="1759551507"/>
@@ -1021,40 +902,7 @@
                                 <w:sdtEndPr/>
                                 <w:sdtContent>
                                   <w:p>
-                                    <w:pPr>
-                                      <w:jc w:val="right"/>
-                                      <w:rPr>
-                                        <w:b/>
-                                        <w:color w:val="000000" w:themeColor="text1"/>
-                                        <w:sz w:val="36"/>
-                                        <w14:shadow w14:blurRad="38100" w14:dist="19050" w14:dir="2700000" w14:sx="100000" w14:sy="100000" w14:kx="0" w14:ky="0" w14:algn="tl">
-                                          <w14:schemeClr w14:val="dk1">
-                                            <w14:alpha w14:val="60000"/>
-                                          </w14:schemeClr>
-                                        </w14:shadow>
-                                        <w14:textOutline w14:w="0" w14:cap="flat" w14:cmpd="sng" w14:algn="ctr">
-                                          <w14:noFill/>
-                                          <w14:prstDash w14:val="solid"/>
-                                          <w14:round/>
-                                        </w14:textOutline>
-                                      </w:rPr>
-                                    </w:pPr>
                                     <w:r>
-                                      <w:rPr>
-                                        <w:b/>
-                                        <w:color w:val="000000" w:themeColor="text1"/>
-                                        <w:sz w:val="36"/>
-                                        <w14:shadow w14:blurRad="38100" w14:dist="19050" w14:dir="2700000" w14:sx="100000" w14:sy="100000" w14:kx="0" w14:ky="0" w14:algn="tl">
-                                          <w14:schemeClr w14:val="dk1">
-                                            <w14:alpha w14:val="60000"/>
-                                          </w14:schemeClr>
-                                        </w14:shadow>
-                                        <w14:textOutline w14:w="0" w14:cap="flat" w14:cmpd="sng" w14:algn="ctr">
-                                          <w14:noFill/>
-                                          <w14:prstDash w14:val="solid"/>
-                                          <w14:round/>
-                                        </w14:textOutline>
-                                      </w:rPr>
                                       <w:t>Projet de GL52</w:t>
                                     </w:r>
                                   </w:p>
@@ -1086,66 +934,17 @@
                     <v:textbox inset="126pt,0,54pt,0">
                       <w:txbxContent>
                         <w:p>
-                          <w:pPr>
-                            <w:rPr>
-                              <w:b/>
-                              <w:color w:val="5B9BD5" w:themeColor="accent1"/>
-                              <w:sz w:val="64"/>
-                              <w:szCs w:val="64"/>
-                              <w14:shadow w14:blurRad="38100" w14:dist="25400" w14:dir="5400000" w14:sx="100000" w14:sy="100000" w14:kx="0" w14:ky="0" w14:algn="ctr">
-                                <w14:srgbClr w14:val="6E747A">
-                                  <w14:alpha w14:val="57000"/>
-                                </w14:srgbClr>
-                              </w14:shadow>
-                              <w14:textOutline w14:w="0" w14:cap="flat" w14:cmpd="sng" w14:algn="ctr">
-                                <w14:noFill/>
-                                <w14:prstDash w14:val="solid"/>
-                                <w14:round/>
-                              </w14:textOutline>
-                            </w:rPr>
-                          </w:pPr>
                           <w:sdt>
                             <w:sdtPr>
-                              <w:rPr>
-                                <w:b/>
-                                <w:color w:val="5B9BD5" w:themeColor="accent1"/>
-                                <w:sz w:val="64"/>
-                                <w:szCs w:val="64"/>
-                                <w14:shadow w14:blurRad="38100" w14:dist="25400" w14:dir="5400000" w14:sx="100000" w14:sy="100000" w14:kx="0" w14:ky="0" w14:algn="ctr">
-                                  <w14:srgbClr w14:val="6E747A">
-                                    <w14:alpha w14:val="57000"/>
-                                  </w14:srgbClr>
-                                </w14:shadow>
-                                <w14:textOutline w14:w="0" w14:cap="flat" w14:cmpd="sng" w14:algn="ctr">
-                                  <w14:noFill/>
-                                  <w14:prstDash w14:val="solid"/>
-                                  <w14:round/>
-                                </w14:textOutline>
-                              </w:rPr>
                               <w:alias w:val="Title"/>
                               <w:tag w:val=""/>
                               <w:id w:val="630141079"/>
                               <w:dataBinding w:prefixMappings="xmlns:ns0='http://purl.org/dc/elements/1.1/' xmlns:ns1='http://schemas.openxmlformats.org/package/2006/metadata/core-properties' " w:xpath="/ns1:coreProperties[1]/ns0:title[1]" w:storeItemID="{6C3C8BC8-F283-45AE-878A-BAB7291924A1}"/>
                               <w:text w:multiLine="1"/>
                             </w:sdtPr>
+                            <w:sdtEndPr/>
                             <w:sdtContent>
                               <w:r>
-                                <w:rPr>
-                                  <w:b/>
-                                  <w:color w:val="5B9BD5" w:themeColor="accent1"/>
-                                  <w:sz w:val="64"/>
-                                  <w:szCs w:val="64"/>
-                                  <w14:shadow w14:blurRad="38100" w14:dist="25400" w14:dir="5400000" w14:sx="100000" w14:sy="100000" w14:kx="0" w14:ky="0" w14:algn="ctr">
-                                    <w14:srgbClr w14:val="6E747A">
-                                      <w14:alpha w14:val="57000"/>
-                                    </w14:srgbClr>
-                                  </w14:shadow>
-                                  <w14:textOutline w14:w="0" w14:cap="flat" w14:cmpd="sng" w14:algn="ctr">
-                                    <w14:noFill/>
-                                    <w14:prstDash w14:val="solid"/>
-                                    <w14:round/>
-                                  </w14:textOutline>
-                                </w:rPr>
                                 <w:t>Document de Spécification</w:t>
                               </w:r>
                             </w:sdtContent>
@@ -1153,63 +952,16 @@
                         </w:p>
                         <w:sdt>
                           <w:sdtPr>
-                            <w:rPr>
-                              <w:b/>
-                              <w:color w:val="000000" w:themeColor="text1"/>
-                              <w:sz w:val="36"/>
-                              <w14:shadow w14:blurRad="38100" w14:dist="19050" w14:dir="2700000" w14:sx="100000" w14:sy="100000" w14:kx="0" w14:ky="0" w14:algn="tl">
-                                <w14:schemeClr w14:val="dk1">
-                                  <w14:alpha w14:val="60000"/>
-                                </w14:schemeClr>
-                              </w14:shadow>
-                              <w14:textOutline w14:w="0" w14:cap="flat" w14:cmpd="sng" w14:algn="ctr">
-                                <w14:noFill/>
-                                <w14:prstDash w14:val="solid"/>
-                                <w14:round/>
-                              </w14:textOutline>
-                            </w:rPr>
                             <w:alias w:val="Subtitle"/>
                             <w:tag w:val=""/>
                             <w:id w:val="1759551507"/>
                             <w:dataBinding w:prefixMappings="xmlns:ns0='http://purl.org/dc/elements/1.1/' xmlns:ns1='http://schemas.openxmlformats.org/package/2006/metadata/core-properties' " w:xpath="/ns1:coreProperties[1]/ns0:subject[1]" w:storeItemID="{6C3C8BC8-F283-45AE-878A-BAB7291924A1}"/>
                             <w:text/>
                           </w:sdtPr>
+                          <w:sdtEndPr/>
                           <w:sdtContent>
                             <w:p>
-                              <w:pPr>
-                                <w:jc w:val="right"/>
-                                <w:rPr>
-                                  <w:b/>
-                                  <w:color w:val="000000" w:themeColor="text1"/>
-                                  <w:sz w:val="36"/>
-                                  <w14:shadow w14:blurRad="38100" w14:dist="19050" w14:dir="2700000" w14:sx="100000" w14:sy="100000" w14:kx="0" w14:ky="0" w14:algn="tl">
-                                    <w14:schemeClr w14:val="dk1">
-                                      <w14:alpha w14:val="60000"/>
-                                    </w14:schemeClr>
-                                  </w14:shadow>
-                                  <w14:textOutline w14:w="0" w14:cap="flat" w14:cmpd="sng" w14:algn="ctr">
-                                    <w14:noFill/>
-                                    <w14:prstDash w14:val="solid"/>
-                                    <w14:round/>
-                                  </w14:textOutline>
-                                </w:rPr>
-                              </w:pPr>
                               <w:r>
-                                <w:rPr>
-                                  <w:b/>
-                                  <w:color w:val="000000" w:themeColor="text1"/>
-                                  <w:sz w:val="36"/>
-                                  <w14:shadow w14:blurRad="38100" w14:dist="19050" w14:dir="2700000" w14:sx="100000" w14:sy="100000" w14:kx="0" w14:ky="0" w14:algn="tl">
-                                    <w14:schemeClr w14:val="dk1">
-                                      <w14:alpha w14:val="60000"/>
-                                    </w14:schemeClr>
-                                  </w14:shadow>
-                                  <w14:textOutline w14:w="0" w14:cap="flat" w14:cmpd="sng" w14:algn="ctr">
-                                    <w14:noFill/>
-                                    <w14:prstDash w14:val="solid"/>
-                                    <w14:round/>
-                                  </w14:textOutline>
-                                </w:rPr>
                                 <w:t>Projet de GL52</w:t>
                               </w:r>
                             </w:p>
@@ -1269,6 +1021,11 @@
       </w:r>
     </w:p>
     <w:p>
+      <w:pPr>
+        <w:tabs>
+          <w:tab w:val="left" w:pos="6480"/>
+        </w:tabs>
+      </w:pPr>
       <w:r>
         <w:t>7 - L</w:t>
       </w:r>
@@ -1277,6 +1034,9 @@
       </w:r>
       <w:r>
         <w:t xml:space="preserve"> </w:t>
+      </w:r>
+      <w:r>
+        <w:tab/>
       </w:r>
     </w:p>
     <w:p>
@@ -1322,32 +1082,12 @@
     </w:p>
     <w:p/>
     <w:p>
-      <w:pPr>
-        <w:rPr>
-          <w:sz w:val="26"/>
-          <w:szCs w:val="26"/>
-        </w:rPr>
-      </w:pPr>
-      <w:r>
-        <w:rPr>
-          <w:sz w:val="26"/>
-          <w:szCs w:val="26"/>
-        </w:rPr>
+      <w:r>
         <w:t>Le but de ce document est de spécifier les différents éléments nécessaires à la réalisation d’une interface graphique destinée au laboratoire SET (Systèmes et Transports) situé à Belfort.</w:t>
       </w:r>
     </w:p>
     <w:p>
-      <w:pPr>
-        <w:rPr>
-          <w:sz w:val="26"/>
-          <w:szCs w:val="26"/>
-        </w:rPr>
-      </w:pPr>
-      <w:r>
-        <w:rPr>
-          <w:sz w:val="26"/>
-          <w:szCs w:val="26"/>
-        </w:rPr>
+      <w:r>
         <w:t>Cette interface graphique s’intégrera dans un projet du laboratoire consistant à réaliser une application permettant à l’aide de données géographiques et GPS de situer en temps réel un bus sur la carte du réseau routier de Belfort. Cette application se décomposera en plusieurs parties et nous sommes chargés de spécifié la partie correspondant à l’interface graphique. L’application sera développée en deux versions, la première, sera implémentée dans le système embarqué des bus et consistera à afficher la position de son bus sur la carte et pouvoir se déplacer sur cette dernière. La deuxième version de l’application sera une version mise à la disposition de l’utilisateur qui souhaitera pouvoir paramétrer l’application (en chargeant une autre carte par exemple).</w:t>
       </w:r>
     </w:p>
@@ -1363,205 +1103,93 @@
     </w:p>
     <w:p/>
     <w:p>
-      <w:pPr>
-        <w:rPr>
-          <w:sz w:val="26"/>
-          <w:szCs w:val="26"/>
-        </w:rPr>
-      </w:pPr>
-      <w:r>
-        <w:rPr>
-          <w:sz w:val="26"/>
-          <w:szCs w:val="26"/>
-        </w:rPr>
+      <w:r>
         <w:t>Ce projet comprend un certain nombre de termes techniques que nous al</w:t>
       </w:r>
       <w:r>
-        <w:rPr>
-          <w:sz w:val="26"/>
-          <w:szCs w:val="26"/>
-        </w:rPr>
         <w:t>lons définir.</w:t>
       </w:r>
     </w:p>
     <w:p>
-      <w:pPr>
-        <w:rPr>
-          <w:sz w:val="26"/>
-          <w:szCs w:val="26"/>
-        </w:rPr>
-      </w:pPr>
-      <w:r>
-        <w:rPr>
-          <w:sz w:val="26"/>
-          <w:szCs w:val="26"/>
-        </w:rPr>
+      <w:r>
         <w:t xml:space="preserve">Tout d’abord, les fichiers représentant les cartes sont au format </w:t>
       </w:r>
       <w:proofErr w:type="spellStart"/>
       <w:r>
-        <w:rPr>
-          <w:sz w:val="26"/>
-          <w:szCs w:val="26"/>
-        </w:rPr>
         <w:t>Shapefile</w:t>
       </w:r>
       <w:proofErr w:type="spellEnd"/>
       <w:r>
-        <w:rPr>
-          <w:sz w:val="26"/>
-          <w:szCs w:val="26"/>
-        </w:rPr>
         <w:t xml:space="preserve">. Ce format est issu des systèmes d’informations géographiques abrégé en SIG. Un SIG est conçu pour recueillir, stocker, traiter, analyser et gérer des données spatiales et géographiques. Le format </w:t>
       </w:r>
       <w:proofErr w:type="spellStart"/>
       <w:r>
-        <w:rPr>
-          <w:sz w:val="26"/>
-          <w:szCs w:val="26"/>
-        </w:rPr>
         <w:t>Shapefile</w:t>
       </w:r>
       <w:proofErr w:type="spellEnd"/>
       <w:r>
-        <w:rPr>
-          <w:sz w:val="26"/>
-          <w:szCs w:val="26"/>
-        </w:rPr>
         <w:t>, initialement développé par ESRI (</w:t>
       </w:r>
       <w:proofErr w:type="spellStart"/>
       <w:r>
-        <w:rPr>
-          <w:sz w:val="26"/>
-          <w:szCs w:val="26"/>
-        </w:rPr>
         <w:t>Environmental</w:t>
       </w:r>
       <w:proofErr w:type="spellEnd"/>
       <w:r>
-        <w:rPr>
-          <w:sz w:val="26"/>
-          <w:szCs w:val="26"/>
-        </w:rPr>
         <w:t xml:space="preserve"> </w:t>
       </w:r>
       <w:proofErr w:type="spellStart"/>
       <w:r>
-        <w:rPr>
-          <w:sz w:val="26"/>
-          <w:szCs w:val="26"/>
-        </w:rPr>
         <w:t>Systems</w:t>
       </w:r>
       <w:proofErr w:type="spellEnd"/>
       <w:r>
-        <w:rPr>
-          <w:sz w:val="26"/>
-          <w:szCs w:val="26"/>
-        </w:rPr>
         <w:t xml:space="preserve"> </w:t>
       </w:r>
       <w:proofErr w:type="spellStart"/>
       <w:r>
-        <w:rPr>
-          <w:sz w:val="26"/>
-          <w:szCs w:val="26"/>
-        </w:rPr>
         <w:t>Research</w:t>
       </w:r>
       <w:proofErr w:type="spellEnd"/>
       <w:r>
-        <w:rPr>
-          <w:sz w:val="26"/>
-          <w:szCs w:val="26"/>
-        </w:rPr>
         <w:t xml:space="preserve"> Institute</w:t>
       </w:r>
       <w:r>
-        <w:rPr>
-          <w:sz w:val="26"/>
-          <w:szCs w:val="26"/>
-        </w:rPr>
         <w:t>, entreprise leader dans les SIG</w:t>
       </w:r>
       <w:r>
-        <w:rPr>
-          <w:sz w:val="26"/>
-          <w:szCs w:val="26"/>
-        </w:rPr>
         <w:t xml:space="preserve">), est aujourd’hui devenu un standard utilisé par la plupart des </w:t>
       </w:r>
       <w:r>
-        <w:rPr>
-          <w:sz w:val="26"/>
-          <w:szCs w:val="26"/>
-        </w:rPr>
         <w:t>logiciels de cartographie.</w:t>
       </w:r>
       <w:r>
-        <w:rPr>
-          <w:sz w:val="26"/>
-          <w:szCs w:val="26"/>
-        </w:rPr>
         <w:t xml:space="preserve"> U</w:t>
       </w:r>
       <w:r>
-        <w:rPr>
-          <w:sz w:val="26"/>
-          <w:szCs w:val="26"/>
-        </w:rPr>
         <w:t xml:space="preserve">n fichier  </w:t>
       </w:r>
       <w:proofErr w:type="spellStart"/>
       <w:r>
-        <w:rPr>
-          <w:sz w:val="26"/>
-          <w:szCs w:val="26"/>
-        </w:rPr>
         <w:t>Shapefile</w:t>
       </w:r>
       <w:proofErr w:type="spellEnd"/>
       <w:r>
-        <w:rPr>
-          <w:sz w:val="26"/>
-          <w:szCs w:val="26"/>
-        </w:rPr>
         <w:t xml:space="preserve"> contient les informations liées à la géométrie des objets (routes, lacs, rivières…)</w:t>
       </w:r>
       <w:r>
-        <w:rPr>
-          <w:sz w:val="26"/>
-          <w:szCs w:val="26"/>
-        </w:rPr>
         <w:t>.</w:t>
       </w:r>
       <w:r>
-        <w:rPr>
-          <w:sz w:val="26"/>
-          <w:szCs w:val="26"/>
-        </w:rPr>
         <w:t xml:space="preserve"> Ces géométries peuvent être des points, des lignes ou des polygones.</w:t>
       </w:r>
       <w:r>
-        <w:rPr>
-          <w:sz w:val="26"/>
-          <w:szCs w:val="26"/>
-        </w:rPr>
         <w:t xml:space="preserve"> Il est également </w:t>
       </w:r>
       <w:r>
-        <w:rPr>
-          <w:sz w:val="26"/>
-          <w:szCs w:val="26"/>
-        </w:rPr>
         <w:t>accompagné</w:t>
       </w:r>
       <w:r>
-        <w:rPr>
-          <w:sz w:val="26"/>
-          <w:szCs w:val="26"/>
-        </w:rPr>
         <w:t xml:space="preserve"> de deux autres fichiers :</w:t>
       </w:r>
     </w:p>
@@ -1572,46 +1200,22 @@
           <w:ilvl w:val="0"/>
           <w:numId w:val="4"/>
         </w:numPr>
-        <w:rPr>
-          <w:sz w:val="26"/>
-          <w:szCs w:val="26"/>
-        </w:rPr>
-      </w:pPr>
-      <w:r>
-        <w:rPr>
-          <w:sz w:val="26"/>
-          <w:szCs w:val="26"/>
-        </w:rPr>
+      </w:pPr>
+      <w:r>
         <w:t>Un fichier avec l’extension .</w:t>
       </w:r>
       <w:proofErr w:type="spellStart"/>
       <w:r>
-        <w:rPr>
-          <w:sz w:val="26"/>
-          <w:szCs w:val="26"/>
-        </w:rPr>
         <w:t>shx</w:t>
       </w:r>
       <w:proofErr w:type="spellEnd"/>
       <w:r>
-        <w:rPr>
-          <w:sz w:val="26"/>
-          <w:szCs w:val="26"/>
-        </w:rPr>
         <w:t xml:space="preserve"> </w:t>
       </w:r>
       <w:r>
-        <w:rPr>
-          <w:sz w:val="26"/>
-          <w:szCs w:val="26"/>
-        </w:rPr>
         <w:t xml:space="preserve">(Shape Index) </w:t>
       </w:r>
       <w:r>
-        <w:rPr>
-          <w:sz w:val="26"/>
-          <w:szCs w:val="26"/>
-        </w:rPr>
         <w:t xml:space="preserve">qui </w:t>
       </w:r>
     </w:p>
@@ -1622,254 +1226,112 @@
           <w:ilvl w:val="0"/>
           <w:numId w:val="4"/>
         </w:numPr>
-        <w:rPr>
-          <w:sz w:val="26"/>
-          <w:szCs w:val="26"/>
-        </w:rPr>
-      </w:pPr>
-      <w:r>
-        <w:rPr>
-          <w:sz w:val="26"/>
-          <w:szCs w:val="26"/>
-        </w:rPr>
+      </w:pPr>
+      <w:r>
         <w:t>Un fichier avec l’extension .</w:t>
       </w:r>
       <w:proofErr w:type="spellStart"/>
       <w:r>
-        <w:rPr>
-          <w:sz w:val="26"/>
-          <w:szCs w:val="26"/>
-        </w:rPr>
         <w:t>dbf</w:t>
       </w:r>
       <w:proofErr w:type="spellEnd"/>
       <w:r>
-        <w:rPr>
-          <w:sz w:val="26"/>
-          <w:szCs w:val="26"/>
-        </w:rPr>
         <w:t xml:space="preserve"> </w:t>
       </w:r>
       <w:r>
-        <w:rPr>
-          <w:sz w:val="26"/>
-          <w:szCs w:val="26"/>
-        </w:rPr>
         <w:t>(</w:t>
       </w:r>
       <w:proofErr w:type="spellStart"/>
       <w:r>
-        <w:rPr>
-          <w:sz w:val="26"/>
-          <w:szCs w:val="26"/>
-        </w:rPr>
         <w:t>dBase</w:t>
       </w:r>
       <w:proofErr w:type="spellEnd"/>
       <w:r>
-        <w:rPr>
-          <w:sz w:val="26"/>
-          <w:szCs w:val="26"/>
-        </w:rPr>
         <w:t xml:space="preserve"> File) </w:t>
       </w:r>
       <w:r>
-        <w:rPr>
-          <w:sz w:val="26"/>
-          <w:szCs w:val="26"/>
-        </w:rPr>
         <w:t xml:space="preserve">qui </w:t>
       </w:r>
     </w:p>
-    <w:p>
-      <w:pPr>
-        <w:rPr>
-          <w:sz w:val="26"/>
-          <w:szCs w:val="26"/>
-        </w:rPr>
-      </w:pPr>
-    </w:p>
-    <w:p>
-      <w:pPr>
-        <w:rPr>
-          <w:sz w:val="26"/>
-          <w:szCs w:val="26"/>
-        </w:rPr>
-      </w:pPr>
-      <w:r>
-        <w:rPr>
-          <w:sz w:val="26"/>
-          <w:szCs w:val="26"/>
-        </w:rPr>
+    <w:p/>
+    <w:p>
+      <w:r>
         <w:t xml:space="preserve">Le deuxième type de donnée est les données GPS. Ces dernières sont décrites par le système géodésique mondial WGS 84 (World </w:t>
       </w:r>
       <w:proofErr w:type="spellStart"/>
       <w:r>
-        <w:rPr>
-          <w:sz w:val="26"/>
-          <w:szCs w:val="26"/>
-        </w:rPr>
         <w:t>Geodetic</w:t>
       </w:r>
       <w:proofErr w:type="spellEnd"/>
       <w:r>
-        <w:rPr>
-          <w:sz w:val="26"/>
-          <w:szCs w:val="26"/>
-        </w:rPr>
         <w:t xml:space="preserve"> System 1984)</w:t>
       </w:r>
       <w:r>
-        <w:rPr>
-          <w:sz w:val="26"/>
-          <w:szCs w:val="26"/>
-        </w:rPr>
-        <w:t xml:space="preserve"> utilisé par les GPS (Global </w:t>
+        <w:t xml:space="preserve"> utilisé par les </w:t>
+      </w:r>
+      <w:r>
+        <w:lastRenderedPageBreak/>
+        <w:t xml:space="preserve">GPS (Global </w:t>
       </w:r>
       <w:proofErr w:type="spellStart"/>
       <w:r>
-        <w:rPr>
-          <w:sz w:val="26"/>
-          <w:szCs w:val="26"/>
-        </w:rPr>
         <w:t>Positioning</w:t>
       </w:r>
       <w:proofErr w:type="spellEnd"/>
       <w:r>
-        <w:rPr>
-          <w:sz w:val="26"/>
-          <w:szCs w:val="26"/>
-        </w:rPr>
         <w:t xml:space="preserve"> System)</w:t>
       </w:r>
       <w:r>
-        <w:rPr>
-          <w:sz w:val="26"/>
-          <w:szCs w:val="26"/>
-        </w:rPr>
         <w:t xml:space="preserve">. Un système géodésique </w:t>
       </w:r>
       <w:r>
-        <w:rPr>
-          <w:sz w:val="26"/>
-          <w:szCs w:val="26"/>
-        </w:rPr>
         <w:t xml:space="preserve">est une modélisation de la Terre afin d’exprimer des coordonnées </w:t>
       </w:r>
       <w:r>
-        <w:rPr>
-          <w:sz w:val="26"/>
-          <w:szCs w:val="26"/>
-        </w:rPr>
         <w:t>géographiques</w:t>
       </w:r>
       <w:r>
-        <w:rPr>
-          <w:sz w:val="26"/>
-          <w:szCs w:val="26"/>
-        </w:rPr>
         <w:t>.</w:t>
       </w:r>
       <w:r>
-        <w:rPr>
-          <w:sz w:val="26"/>
-          <w:szCs w:val="26"/>
-        </w:rPr>
         <w:t xml:space="preserve"> Au niveau des cartes, le système de coordonnées utilisé en France est appelé Lamber</w:t>
       </w:r>
       <w:r>
-        <w:rPr>
-          <w:sz w:val="26"/>
-          <w:szCs w:val="26"/>
-        </w:rPr>
         <w:t>t II étendu basé sur la projection conique conforme de Lambert (mathématicien français).</w:t>
       </w:r>
     </w:p>
-    <w:p>
-      <w:pPr>
-        <w:rPr>
-          <w:sz w:val="26"/>
-          <w:szCs w:val="26"/>
-        </w:rPr>
-      </w:pPr>
-    </w:p>
-    <w:p>
-      <w:pPr>
-        <w:rPr>
-          <w:sz w:val="26"/>
-          <w:szCs w:val="26"/>
-        </w:rPr>
-      </w:pPr>
-      <w:r>
-        <w:rPr>
-          <w:sz w:val="26"/>
-          <w:szCs w:val="26"/>
-        </w:rPr>
+    <w:p/>
+    <w:p>
+      <w:r>
         <w:t xml:space="preserve">L’interface graphique quant à elle sera réalisée à l’aide de SWT (Standard Widget </w:t>
       </w:r>
       <w:proofErr w:type="spellStart"/>
       <w:r>
-        <w:rPr>
-          <w:sz w:val="26"/>
-          <w:szCs w:val="26"/>
-        </w:rPr>
         <w:t>Toolkit</w:t>
       </w:r>
       <w:proofErr w:type="spellEnd"/>
       <w:r>
-        <w:rPr>
-          <w:sz w:val="26"/>
-          <w:szCs w:val="26"/>
-        </w:rPr>
         <w:t>). SWT est une bibliothèque graphique libre pour le langage de programmation Java offrant des composants graphiques et des utilitaires servant au développement d’interfaces graphiques.</w:t>
       </w:r>
       <w:r>
-        <w:rPr>
-          <w:sz w:val="26"/>
-          <w:szCs w:val="26"/>
-        </w:rPr>
         <w:t xml:space="preserve"> L’EDI (Environnement</w:t>
       </w:r>
       <w:r>
-        <w:rPr>
-          <w:sz w:val="26"/>
-          <w:szCs w:val="26"/>
-        </w:rPr>
         <w:t xml:space="preserve"> d</w:t>
       </w:r>
       <w:r>
-        <w:rPr>
-          <w:sz w:val="26"/>
-          <w:szCs w:val="26"/>
-        </w:rPr>
         <w:t xml:space="preserve">e </w:t>
       </w:r>
       <w:r>
-        <w:rPr>
-          <w:sz w:val="26"/>
-          <w:szCs w:val="26"/>
-        </w:rPr>
         <w:t>D</w:t>
       </w:r>
       <w:r>
-        <w:rPr>
-          <w:sz w:val="26"/>
-          <w:szCs w:val="26"/>
-        </w:rPr>
         <w:t>éveloppement</w:t>
       </w:r>
       <w:r>
-        <w:rPr>
-          <w:sz w:val="26"/>
-          <w:szCs w:val="26"/>
-        </w:rPr>
         <w:t xml:space="preserve"> Intégré ou IDE en anglais</w:t>
       </w:r>
       <w:r>
-        <w:rPr>
-          <w:sz w:val="26"/>
-          <w:szCs w:val="26"/>
-        </w:rPr>
         <w:t>) Eclipse repose sur cette architecture.</w:t>
       </w:r>
     </w:p>
@@ -1884,123 +1346,43 @@
     </w:p>
     <w:p/>
     <w:p>
-      <w:pPr>
-        <w:rPr>
-          <w:sz w:val="26"/>
-          <w:szCs w:val="26"/>
-        </w:rPr>
-      </w:pPr>
-      <w:r>
-        <w:rPr>
-          <w:sz w:val="26"/>
-          <w:szCs w:val="26"/>
-        </w:rPr>
+      <w:r>
         <w:t>Ce document sera constitué</w:t>
       </w:r>
       <w:r>
-        <w:rPr>
-          <w:sz w:val="26"/>
-          <w:szCs w:val="26"/>
-        </w:rPr>
         <w:t xml:space="preserve"> de plusieurs parties. Nous allons dans un premier temps effectuer une description générale du système, de son environnement et des acteurs qui vont l’utiliser</w:t>
       </w:r>
       <w:r>
-        <w:rPr>
-          <w:sz w:val="26"/>
-          <w:szCs w:val="26"/>
-        </w:rPr>
         <w:t xml:space="preserve"> tout en précisant les éventuelles contraintes de développement qui peuvent intervenir. </w:t>
       </w:r>
     </w:p>
     <w:p>
-      <w:pPr>
-        <w:rPr>
-          <w:sz w:val="26"/>
-          <w:szCs w:val="26"/>
-        </w:rPr>
-      </w:pPr>
-      <w:r>
-        <w:rPr>
-          <w:sz w:val="26"/>
-          <w:szCs w:val="26"/>
-        </w:rPr>
+      <w:r>
         <w:t>Dans un deuxième temps, nous allons décrire précisément quels sont les besoins fonctionnels et les cas d’utilisation du système.</w:t>
       </w:r>
     </w:p>
     <w:p>
-      <w:pPr>
-        <w:rPr>
-          <w:sz w:val="26"/>
-          <w:szCs w:val="26"/>
-        </w:rPr>
-      </w:pPr>
-      <w:r>
-        <w:rPr>
-          <w:sz w:val="26"/>
-          <w:szCs w:val="26"/>
-        </w:rPr>
+      <w:r>
         <w:t>Ensuite, nous allons spécifier via un modèle quelles sont les entités du système et quelles sont leurs relations.</w:t>
       </w:r>
     </w:p>
     <w:p>
-      <w:pPr>
-        <w:rPr>
-          <w:sz w:val="26"/>
-          <w:szCs w:val="26"/>
-        </w:rPr>
-      </w:pPr>
-      <w:r>
-        <w:rPr>
-          <w:sz w:val="26"/>
-          <w:szCs w:val="26"/>
-        </w:rPr>
+      <w:r>
         <w:t>Puis, nous allons détailler quelles sont les interfaces externes utilisé par le système.</w:t>
       </w:r>
     </w:p>
     <w:p>
-      <w:pPr>
-        <w:rPr>
-          <w:sz w:val="26"/>
-          <w:szCs w:val="26"/>
-        </w:rPr>
-      </w:pPr>
-      <w:r>
-        <w:rPr>
-          <w:sz w:val="26"/>
-          <w:szCs w:val="26"/>
-        </w:rPr>
+      <w:r>
         <w:t>Ensuite, nous spécifierons quels sont les besoins en performances de l’application.</w:t>
       </w:r>
     </w:p>
     <w:p>
-      <w:pPr>
-        <w:rPr>
-          <w:sz w:val="26"/>
-          <w:szCs w:val="26"/>
-        </w:rPr>
-      </w:pPr>
-      <w:r>
-        <w:rPr>
-          <w:sz w:val="26"/>
-          <w:szCs w:val="26"/>
-        </w:rPr>
+      <w:r>
         <w:t>Enfin, nous terminerons ce document par la définition des contraintes de développement de l’application à savoir, quelles sont les contraintes de fiabilité, de sécurité, de comportement du système, etc.</w:t>
       </w:r>
     </w:p>
     <w:p>
-      <w:pPr>
-        <w:ind w:firstLine="0"/>
-        <w:jc w:val="left"/>
-        <w:rPr>
-          <w:sz w:val="26"/>
-          <w:szCs w:val="26"/>
-        </w:rPr>
-      </w:pPr>
-      <w:r>
-        <w:rPr>
-          <w:sz w:val="26"/>
-          <w:szCs w:val="26"/>
-        </w:rPr>
+      <w:r>
         <w:br w:type="page"/>
       </w:r>
     </w:p>
@@ -2031,19 +1413,242 @@
       <w:r>
         <w:rPr>
           <w:noProof/>
+        </w:rPr>
+        <mc:AlternateContent>
+          <mc:Choice Requires="wps">
+            <w:drawing>
+              <wp:anchor distT="0" distB="0" distL="114300" distR="114300" simplePos="0" relativeHeight="251670528" behindDoc="0" locked="0" layoutInCell="1" allowOverlap="1" wp14:anchorId="0547C12B" wp14:editId="2CCA30B7">
+                <wp:simplePos x="0" y="0"/>
+                <wp:positionH relativeFrom="margin">
+                  <wp:align>center</wp:align>
+                </wp:positionH>
+                <wp:positionV relativeFrom="paragraph">
+                  <wp:posOffset>7702550</wp:posOffset>
+                </wp:positionV>
+                <wp:extent cx="5307330" cy="635"/>
+                <wp:effectExtent l="0" t="0" r="7620" b="0"/>
+                <wp:wrapNone/>
+                <wp:docPr id="4" name="Text Box 4"/>
+                <wp:cNvGraphicFramePr/>
+                <a:graphic xmlns:a="http://schemas.openxmlformats.org/drawingml/2006/main">
+                  <a:graphicData uri="http://schemas.microsoft.com/office/word/2010/wordprocessingShape">
+                    <wps:wsp>
+                      <wps:cNvSpPr txBox="1"/>
+                      <wps:spPr>
+                        <a:xfrm>
+                          <a:off x="0" y="0"/>
+                          <a:ext cx="5307330" cy="635"/>
+                        </a:xfrm>
+                        <a:prstGeom prst="rect">
+                          <a:avLst/>
+                        </a:prstGeom>
+                        <a:solidFill>
+                          <a:prstClr val="white"/>
+                        </a:solidFill>
+                        <a:ln>
+                          <a:noFill/>
+                        </a:ln>
+                        <a:effectLst/>
+                      </wps:spPr>
+                      <wps:txbx>
+                        <w:txbxContent>
+                          <w:p>
+                            <w:pPr>
+                              <w:pStyle w:val="Caption"/>
+                              <w:jc w:val="center"/>
+                              <w:rPr>
+                                <w:rFonts w:asciiTheme="minorHAnsi" w:hAnsiTheme="minorHAnsi"/>
+                                <w:b/>
+                                <w:noProof/>
+                                <w:color w:val="00B0F0"/>
+                                <w:sz w:val="36"/>
+                              </w:rPr>
+                            </w:pPr>
+                            <w:r>
+                              <w:rPr>
+                                <w:rFonts w:asciiTheme="minorHAnsi" w:hAnsiTheme="minorHAnsi"/>
+                                <w:b/>
+                                <w:color w:val="00B0F0"/>
+                                <w:sz w:val="22"/>
+                              </w:rPr>
+                              <w:t xml:space="preserve">Figure </w:t>
+                            </w:r>
+                            <w:r>
+                              <w:rPr>
+                                <w:rFonts w:asciiTheme="minorHAnsi" w:hAnsiTheme="minorHAnsi"/>
+                                <w:b/>
+                                <w:color w:val="00B0F0"/>
+                                <w:sz w:val="22"/>
+                              </w:rPr>
+                              <w:fldChar w:fldCharType="begin"/>
+                            </w:r>
+                            <w:r>
+                              <w:rPr>
+                                <w:rFonts w:asciiTheme="minorHAnsi" w:hAnsiTheme="minorHAnsi"/>
+                                <w:b/>
+                                <w:color w:val="00B0F0"/>
+                                <w:sz w:val="22"/>
+                              </w:rPr>
+                              <w:instrText xml:space="preserve"> SEQ Figure \* ARABIC </w:instrText>
+                            </w:r>
+                            <w:r>
+                              <w:rPr>
+                                <w:rFonts w:asciiTheme="minorHAnsi" w:hAnsiTheme="minorHAnsi"/>
+                                <w:b/>
+                                <w:color w:val="00B0F0"/>
+                                <w:sz w:val="22"/>
+                              </w:rPr>
+                              <w:fldChar w:fldCharType="separate"/>
+                            </w:r>
+                            <w:r>
+                              <w:rPr>
+                                <w:rFonts w:asciiTheme="minorHAnsi" w:hAnsiTheme="minorHAnsi"/>
+                                <w:b/>
+                                <w:noProof/>
+                                <w:color w:val="00B0F0"/>
+                                <w:sz w:val="22"/>
+                              </w:rPr>
+                              <w:t>1</w:t>
+                            </w:r>
+                            <w:r>
+                              <w:rPr>
+                                <w:rFonts w:asciiTheme="minorHAnsi" w:hAnsiTheme="minorHAnsi"/>
+                                <w:b/>
+                                <w:color w:val="00B0F0"/>
+                                <w:sz w:val="22"/>
+                              </w:rPr>
+                              <w:fldChar w:fldCharType="end"/>
+                            </w:r>
+                            <w:r>
+                              <w:rPr>
+                                <w:rFonts w:asciiTheme="minorHAnsi" w:hAnsiTheme="minorHAnsi"/>
+                                <w:b/>
+                                <w:color w:val="00B0F0"/>
+                                <w:sz w:val="22"/>
+                              </w:rPr>
+                              <w:t xml:space="preserve"> : Diagramme de contexte du projet</w:t>
+                            </w:r>
+                          </w:p>
+                        </w:txbxContent>
+                      </wps:txbx>
+                      <wps:bodyPr rot="0" spcFirstLastPara="0" vertOverflow="overflow" horzOverflow="overflow" vert="horz" wrap="square" lIns="0" tIns="0" rIns="0" bIns="0" numCol="1" spcCol="0" rtlCol="0" fromWordArt="0" anchor="t" anchorCtr="0" forceAA="0" compatLnSpc="1">
+                        <a:prstTxWarp prst="textNoShape">
+                          <a:avLst/>
+                        </a:prstTxWarp>
+                        <a:spAutoFit/>
+                      </wps:bodyPr>
+                    </wps:wsp>
+                  </a:graphicData>
+                </a:graphic>
+              </wp:anchor>
+            </w:drawing>
+          </mc:Choice>
+          <mc:Fallback>
+            <w:pict>
+              <v:shape w14:anchorId="0547C12B" id="Text Box 4" o:spid="_x0000_s1029" type="#_x0000_t202" style="position:absolute;left:0;text-align:left;margin-left:0;margin-top:606.5pt;width:417.9pt;height:.05pt;z-index:251670528;visibility:visible;mso-wrap-style:square;mso-wrap-distance-left:9pt;mso-wrap-distance-top:0;mso-wrap-distance-right:9pt;mso-wrap-distance-bottom:0;mso-position-horizontal:center;mso-position-horizontal-relative:margin;mso-position-vertical:absolute;mso-position-vertical-relative:text;v-text-anchor:top" o:gfxdata="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" stroked="f">
+                <v:textbox style="mso-fit-shape-to-text:t" inset="0,0,0,0">
+                  <w:txbxContent>
+                    <w:p>
+                      <w:pPr>
+                        <w:pStyle w:val="Caption"/>
+                        <w:jc w:val="center"/>
+                        <w:rPr>
+                          <w:rFonts w:asciiTheme="minorHAnsi" w:hAnsiTheme="minorHAnsi"/>
+                          <w:b/>
+                          <w:noProof/>
+                          <w:color w:val="00B0F0"/>
+                          <w:sz w:val="36"/>
+                        </w:rPr>
+                      </w:pPr>
+                      <w:r>
+                        <w:rPr>
+                          <w:rFonts w:asciiTheme="minorHAnsi" w:hAnsiTheme="minorHAnsi"/>
+                          <w:b/>
+                          <w:color w:val="00B0F0"/>
+                          <w:sz w:val="22"/>
+                        </w:rPr>
+                        <w:t xml:space="preserve">Figure </w:t>
+                      </w:r>
+                      <w:r>
+                        <w:rPr>
+                          <w:rFonts w:asciiTheme="minorHAnsi" w:hAnsiTheme="minorHAnsi"/>
+                          <w:b/>
+                          <w:color w:val="00B0F0"/>
+                          <w:sz w:val="22"/>
+                        </w:rPr>
+                        <w:fldChar w:fldCharType="begin"/>
+                      </w:r>
+                      <w:r>
+                        <w:rPr>
+                          <w:rFonts w:asciiTheme="minorHAnsi" w:hAnsiTheme="minorHAnsi"/>
+                          <w:b/>
+                          <w:color w:val="00B0F0"/>
+                          <w:sz w:val="22"/>
+                        </w:rPr>
+                        <w:instrText xml:space="preserve"> SEQ Figure \* ARABIC </w:instrText>
+                      </w:r>
+                      <w:r>
+                        <w:rPr>
+                          <w:rFonts w:asciiTheme="minorHAnsi" w:hAnsiTheme="minorHAnsi"/>
+                          <w:b/>
+                          <w:color w:val="00B0F0"/>
+                          <w:sz w:val="22"/>
+                        </w:rPr>
+                        <w:fldChar w:fldCharType="separate"/>
+                      </w:r>
+                      <w:r>
+                        <w:rPr>
+                          <w:rFonts w:asciiTheme="minorHAnsi" w:hAnsiTheme="minorHAnsi"/>
+                          <w:b/>
+                          <w:noProof/>
+                          <w:color w:val="00B0F0"/>
+                          <w:sz w:val="22"/>
+                        </w:rPr>
+                        <w:t>1</w:t>
+                      </w:r>
+                      <w:r>
+                        <w:rPr>
+                          <w:rFonts w:asciiTheme="minorHAnsi" w:hAnsiTheme="minorHAnsi"/>
+                          <w:b/>
+                          <w:color w:val="00B0F0"/>
+                          <w:sz w:val="22"/>
+                        </w:rPr>
+                        <w:fldChar w:fldCharType="end"/>
+                      </w:r>
+                      <w:r>
+                        <w:rPr>
+                          <w:rFonts w:asciiTheme="minorHAnsi" w:hAnsiTheme="minorHAnsi"/>
+                          <w:b/>
+                          <w:color w:val="00B0F0"/>
+                          <w:sz w:val="22"/>
+                        </w:rPr>
+                        <w:t xml:space="preserve"> : Diagramme de contexte du projet</w:t>
+                      </w:r>
+                    </w:p>
+                  </w:txbxContent>
+                </v:textbox>
+                <w10:wrap anchorx="margin"/>
+              </v:shape>
+            </w:pict>
+          </mc:Fallback>
+        </mc:AlternateContent>
+      </w:r>
+      <w:r>
+        <w:rPr>
+          <w:noProof/>
           <w:lang w:eastAsia="fr-FR"/>
         </w:rPr>
         <w:drawing>
-          <wp:anchor distT="0" distB="0" distL="114300" distR="114300" simplePos="0" relativeHeight="251667456" behindDoc="0" locked="0" layoutInCell="1" allowOverlap="1" wp14:anchorId="4EF8246C" wp14:editId="209A2432">
+          <wp:anchor distT="0" distB="0" distL="114300" distR="114300" simplePos="0" relativeHeight="251667456" behindDoc="0" locked="0" layoutInCell="1" allowOverlap="1" wp14:anchorId="438328D6" wp14:editId="19C26666">
             <wp:simplePos x="0" y="0"/>
             <wp:positionH relativeFrom="margin">
               <wp:align>center</wp:align>
             </wp:positionH>
             <wp:positionV relativeFrom="paragraph">
-              <wp:posOffset>1102043</wp:posOffset>
+              <wp:posOffset>945832</wp:posOffset>
             </wp:positionV>
-            <wp:extent cx="8540492" cy="5334381"/>
-            <wp:effectExtent l="2858" t="0" r="0" b="0"/>
+            <wp:extent cx="8112888" cy="5144706"/>
+            <wp:effectExtent l="0" t="1588" r="953" b="952"/>
             <wp:wrapNone/>
             <wp:docPr id="5" name="Picture 5"/>
             <wp:cNvGraphicFramePr>
@@ -2071,7 +1676,7 @@
                   <pic:spPr>
                     <a:xfrm rot="5400000">
                       <a:off x="0" y="0"/>
-                      <a:ext cx="8540492" cy="5334381"/>
+                      <a:ext cx="8112888" cy="5144706"/>
                     </a:xfrm>
                     <a:prstGeom prst="rect">
                       <a:avLst/>
@@ -2097,36 +1702,12 @@
       </w:r>
     </w:p>
     <w:p>
-      <w:pPr>
-        <w:rPr>
-          <w:b/>
-          <w:i/>
-          <w:sz w:val="28"/>
-          <w:u w:val="single"/>
-        </w:rPr>
-      </w:pPr>
-      <w:r>
-        <w:rPr>
-          <w:b/>
-          <w:i/>
-          <w:sz w:val="28"/>
-          <w:u w:val="single"/>
-        </w:rPr>
+      <w:r>
         <w:lastRenderedPageBreak/>
         <w:t>Les acteurs</w:t>
       </w:r>
     </w:p>
-    <w:p>
-      <w:pPr>
-        <w:ind w:firstLine="0"/>
-        <w:rPr>
-          <w:b/>
-          <w:i/>
-          <w:sz w:val="28"/>
-          <w:u w:val="single"/>
-        </w:rPr>
-      </w:pPr>
-    </w:p>
+    <w:p/>
     <w:p>
       <w:pPr>
         <w:pStyle w:val="ListParagraph"/>
@@ -2134,35 +1715,23 @@
           <w:ilvl w:val="0"/>
           <w:numId w:val="8"/>
         </w:numPr>
-        <w:rPr>
-          <w:sz w:val="26"/>
-          <w:szCs w:val="26"/>
-        </w:rPr>
-      </w:pPr>
-      <w:r>
-        <w:rPr>
-          <w:b/>
-          <w:sz w:val="26"/>
-          <w:szCs w:val="26"/>
+      </w:pPr>
+      <w:r>
+        <w:rPr>
+          <w:b/>
         </w:rPr>
         <w:t>Utilisateur bus</w:t>
       </w:r>
       <w:r>
-        <w:rPr>
-          <w:sz w:val="26"/>
-          <w:szCs w:val="26"/>
-        </w:rPr>
         <w:t> : Cet acteur correspond à l’utilisateur du système embarqué dans le bus. Ce dernier consistera en un écran tactile affichant uniquement la carte (le réseau routier) ainsi que la position en temps réelle du bus.</w:t>
       </w:r>
+      <w:r>
+        <w:t xml:space="preserve"> Cet utilisateur sera un utilisateur régulier mais il ne possède aucune connaissances en informatique, l’application doit être la plus ergonomique et facile d’utilisation possible.</w:t>
+      </w:r>
     </w:p>
     <w:p>
       <w:pPr>
         <w:pStyle w:val="ListParagraph"/>
-        <w:ind w:left="1080" w:firstLine="0"/>
-        <w:rPr>
-          <w:sz w:val="26"/>
-          <w:szCs w:val="26"/>
-        </w:rPr>
       </w:pPr>
     </w:p>
     <w:p>
@@ -2172,75 +1741,44 @@
           <w:ilvl w:val="0"/>
           <w:numId w:val="8"/>
         </w:numPr>
-        <w:rPr>
-          <w:sz w:val="26"/>
-          <w:szCs w:val="26"/>
-        </w:rPr>
-      </w:pPr>
-      <w:r>
-        <w:rPr>
-          <w:b/>
-          <w:sz w:val="26"/>
-          <w:szCs w:val="26"/>
+      </w:pPr>
+      <w:r>
+        <w:rPr>
+          <w:b/>
         </w:rPr>
         <w:t>Utilisateur avancé</w:t>
       </w:r>
       <w:r>
-        <w:rPr>
-          <w:sz w:val="26"/>
-          <w:szCs w:val="26"/>
-        </w:rPr>
         <w:t xml:space="preserve"> : Cet acteur correspond à l’utilisateur de la version </w:t>
       </w:r>
       <w:r>
-        <w:rPr>
-          <w:sz w:val="26"/>
-          <w:szCs w:val="26"/>
-        </w:rPr>
         <w:t>PC de l’application. Cet utilisateur a donc accès aux paramètres du système et a la possibilité de configurer ce dernier.</w:t>
       </w:r>
-    </w:p>
-    <w:p>
-      <w:pPr>
-        <w:ind w:firstLine="0"/>
-      </w:pPr>
-    </w:p>
-    <w:p>
-      <w:pPr>
-        <w:rPr>
-          <w:b/>
-          <w:i/>
-          <w:sz w:val="28"/>
-          <w:u w:val="single"/>
-        </w:rPr>
-      </w:pPr>
-      <w:r>
-        <w:rPr>
-          <w:b/>
-          <w:i/>
-          <w:sz w:val="28"/>
-          <w:u w:val="single"/>
-        </w:rPr>
+      <w:r>
+        <w:t xml:space="preserve"> Il possède de bonnes connaissance</w:t>
+      </w:r>
+      <w:r>
+        <w:t>s</w:t>
+      </w:r>
+      <w:r>
+        <w:t xml:space="preserve"> en informatique et sera capable si </w:t>
+      </w:r>
+      <w:r>
+        <w:t>besoin</w:t>
+      </w:r>
+      <w:r>
+        <w:t xml:space="preserve"> est de modifier des parties du code.</w:t>
+      </w:r>
+    </w:p>
+    <w:p/>
+    <w:p>
+      <w:r>
         <w:t>Les interactions</w:t>
       </w:r>
     </w:p>
     <w:p/>
     <w:p>
-      <w:pPr>
-        <w:rPr>
-          <w:b/>
-          <w:i/>
-          <w:sz w:val="26"/>
-          <w:szCs w:val="26"/>
-        </w:rPr>
-      </w:pPr>
-      <w:r>
-        <w:rPr>
-          <w:b/>
-          <w:i/>
-          <w:sz w:val="26"/>
-          <w:szCs w:val="26"/>
-        </w:rPr>
+      <w:r>
         <w:t>Utilisateur bus</w:t>
       </w:r>
     </w:p>
@@ -2253,38 +1791,26 @@
         </w:numPr>
         <w:rPr>
           <w:i/>
-          <w:sz w:val="26"/>
-          <w:szCs w:val="26"/>
         </w:rPr>
       </w:pPr>
       <w:r>
         <w:rPr>
           <w:i/>
-          <w:sz w:val="26"/>
-          <w:szCs w:val="26"/>
         </w:rPr>
         <w:t>Voir le réseau routier sur la carte :</w:t>
       </w:r>
       <w:r>
         <w:rPr>
           <w:i/>
-          <w:sz w:val="26"/>
-          <w:szCs w:val="26"/>
         </w:rPr>
         <w:t xml:space="preserve"> </w:t>
       </w:r>
       <w:r>
-        <w:rPr>
-          <w:sz w:val="26"/>
-          <w:szCs w:val="26"/>
-        </w:rPr>
         <w:t>Le système doit fournir une visualisation claire de la carte représentant le réseau routier de Belfort.</w:t>
       </w:r>
       <w:r>
         <w:rPr>
           <w:i/>
-          <w:sz w:val="26"/>
-          <w:szCs w:val="26"/>
         </w:rPr>
         <w:t xml:space="preserve"> </w:t>
       </w:r>
@@ -2298,52 +1824,30 @@
         </w:numPr>
         <w:rPr>
           <w:i/>
-          <w:sz w:val="26"/>
-          <w:szCs w:val="26"/>
         </w:rPr>
       </w:pPr>
       <w:r>
         <w:rPr>
           <w:i/>
-          <w:sz w:val="26"/>
-          <w:szCs w:val="26"/>
         </w:rPr>
         <w:t>Se déplacer sur la carte :</w:t>
       </w:r>
       <w:r>
         <w:rPr>
           <w:i/>
-          <w:sz w:val="26"/>
-          <w:szCs w:val="26"/>
         </w:rPr>
         <w:t xml:space="preserve"> </w:t>
       </w:r>
       <w:r>
-        <w:rPr>
-          <w:sz w:val="26"/>
-          <w:szCs w:val="26"/>
-        </w:rPr>
         <w:t xml:space="preserve">L’utilisateur doit pouvoir se </w:t>
       </w:r>
       <w:r>
-        <w:rPr>
-          <w:sz w:val="26"/>
-          <w:szCs w:val="26"/>
-        </w:rPr>
         <w:t>déplacer</w:t>
       </w:r>
       <w:r>
-        <w:rPr>
-          <w:sz w:val="26"/>
-          <w:szCs w:val="26"/>
-        </w:rPr>
         <w:t xml:space="preserve"> sur la carte </w:t>
       </w:r>
       <w:r>
-        <w:rPr>
-          <w:sz w:val="26"/>
-          <w:szCs w:val="26"/>
-        </w:rPr>
         <w:t>à l’aide de l’écran tactile.</w:t>
       </w:r>
     </w:p>
@@ -2356,31 +1860,21 @@
         </w:numPr>
         <w:rPr>
           <w:i/>
-          <w:sz w:val="26"/>
-          <w:szCs w:val="26"/>
         </w:rPr>
       </w:pPr>
       <w:r>
         <w:rPr>
           <w:i/>
-          <w:sz w:val="26"/>
-          <w:szCs w:val="26"/>
         </w:rPr>
         <w:t>Zoomer sur la carte :</w:t>
       </w:r>
       <w:r>
         <w:rPr>
           <w:i/>
-          <w:sz w:val="26"/>
-          <w:szCs w:val="26"/>
         </w:rPr>
         <w:t xml:space="preserve"> </w:t>
       </w:r>
       <w:r>
-        <w:rPr>
-          <w:sz w:val="26"/>
-          <w:szCs w:val="26"/>
-        </w:rPr>
         <w:t>L’utilisateur doit pouvoir zoomer sur un endroit précis de la carte à l’aide de l’écran tactile.</w:t>
       </w:r>
     </w:p>
@@ -2393,31 +1887,21 @@
         </w:numPr>
         <w:rPr>
           <w:i/>
-          <w:sz w:val="26"/>
-          <w:szCs w:val="26"/>
         </w:rPr>
       </w:pPr>
       <w:r>
         <w:rPr>
           <w:i/>
-          <w:sz w:val="26"/>
-          <w:szCs w:val="26"/>
         </w:rPr>
         <w:t>Voir son chemin parcouru sur la carte :</w:t>
       </w:r>
       <w:r>
         <w:rPr>
           <w:i/>
-          <w:sz w:val="26"/>
-          <w:szCs w:val="26"/>
         </w:rPr>
         <w:t xml:space="preserve"> </w:t>
       </w:r>
       <w:r>
-        <w:rPr>
-          <w:sz w:val="26"/>
-          <w:szCs w:val="26"/>
-        </w:rPr>
         <w:t>L’utilisateur doit pouvoir voir le trajet que son bus a effectué auparavant.</w:t>
       </w:r>
     </w:p>
@@ -2430,66 +1914,33 @@
         </w:numPr>
         <w:rPr>
           <w:i/>
-          <w:sz w:val="26"/>
-          <w:szCs w:val="26"/>
         </w:rPr>
       </w:pPr>
       <w:r>
         <w:rPr>
           <w:i/>
-          <w:sz w:val="26"/>
-          <w:szCs w:val="26"/>
         </w:rPr>
         <w:t>Voir la position de son bus sur la carte en temps réel</w:t>
       </w:r>
       <w:r>
         <w:rPr>
           <w:i/>
-          <w:sz w:val="26"/>
-          <w:szCs w:val="26"/>
         </w:rPr>
         <w:t> :</w:t>
       </w:r>
       <w:r>
         <w:rPr>
           <w:i/>
-          <w:sz w:val="26"/>
-          <w:szCs w:val="26"/>
         </w:rPr>
         <w:t xml:space="preserve"> </w:t>
       </w:r>
       <w:r>
-        <w:rPr>
-          <w:sz w:val="26"/>
-          <w:szCs w:val="26"/>
-        </w:rPr>
         <w:t>L’utilisateur doit pouvoir voir la position de son bus de manière fidèle et en temps réel sur la carte.</w:t>
       </w:r>
     </w:p>
-    <w:p>
-      <w:pPr>
-        <w:rPr>
-          <w:sz w:val="26"/>
-          <w:szCs w:val="26"/>
-        </w:rPr>
-      </w:pPr>
-    </w:p>
-    <w:p>
-      <w:pPr>
-        <w:rPr>
-          <w:b/>
-          <w:i/>
-          <w:sz w:val="26"/>
-          <w:szCs w:val="26"/>
-        </w:rPr>
-      </w:pPr>
-      <w:r>
-        <w:rPr>
-          <w:b/>
-          <w:i/>
-          <w:sz w:val="26"/>
-          <w:szCs w:val="26"/>
-        </w:rPr>
+    <w:p/>
+    <w:p>
+      <w:r>
         <w:t>Utilisateur avancé</w:t>
       </w:r>
     </w:p>
@@ -2502,31 +1953,21 @@
         </w:numPr>
         <w:rPr>
           <w:i/>
-          <w:sz w:val="26"/>
-          <w:szCs w:val="26"/>
         </w:rPr>
       </w:pPr>
       <w:r>
         <w:rPr>
           <w:i/>
-          <w:sz w:val="26"/>
-          <w:szCs w:val="26"/>
         </w:rPr>
         <w:t>Voir le réseau routier sur la carte :</w:t>
       </w:r>
       <w:r>
         <w:rPr>
           <w:i/>
-          <w:sz w:val="26"/>
-          <w:szCs w:val="26"/>
         </w:rPr>
         <w:t xml:space="preserve"> </w:t>
       </w:r>
       <w:r>
-        <w:rPr>
-          <w:sz w:val="26"/>
-          <w:szCs w:val="26"/>
-        </w:rPr>
         <w:t>Le système doit fournir une visualisation claire de la carte représentant le réseau routier de Belfort.</w:t>
       </w:r>
     </w:p>
@@ -2539,31 +1980,21 @@
         </w:numPr>
         <w:rPr>
           <w:i/>
-          <w:sz w:val="26"/>
-          <w:szCs w:val="26"/>
         </w:rPr>
       </w:pPr>
       <w:r>
         <w:rPr>
           <w:i/>
-          <w:sz w:val="26"/>
-          <w:szCs w:val="26"/>
         </w:rPr>
         <w:t>Se déplacer sur la carte :</w:t>
       </w:r>
       <w:r>
         <w:rPr>
           <w:i/>
-          <w:sz w:val="26"/>
-          <w:szCs w:val="26"/>
         </w:rPr>
         <w:t xml:space="preserve"> </w:t>
       </w:r>
       <w:r>
-        <w:rPr>
-          <w:sz w:val="26"/>
-          <w:szCs w:val="26"/>
-        </w:rPr>
         <w:t>L’utilisateur doit pouvoir se déplacer sur la carte à l’aide de l’écran tactile ou de sa souris d’ordinateur.</w:t>
       </w:r>
     </w:p>
@@ -2576,51 +2007,27 @@
         </w:numPr>
         <w:rPr>
           <w:i/>
-          <w:sz w:val="26"/>
-          <w:szCs w:val="26"/>
         </w:rPr>
       </w:pPr>
       <w:r>
         <w:rPr>
           <w:i/>
-          <w:sz w:val="26"/>
-          <w:szCs w:val="26"/>
         </w:rPr>
         <w:t xml:space="preserve">Zoomer sur la carte : </w:t>
       </w:r>
       <w:r>
-        <w:rPr>
-          <w:sz w:val="26"/>
-          <w:szCs w:val="26"/>
-        </w:rPr>
         <w:t>L’utilisateur doit pouvoir zoomer sur un endroit précis de la carte à l’aide de l’écran tactile</w:t>
       </w:r>
       <w:r>
-        <w:rPr>
-          <w:sz w:val="26"/>
-          <w:szCs w:val="26"/>
-        </w:rPr>
         <w:t xml:space="preserve">, </w:t>
       </w:r>
       <w:r>
-        <w:rPr>
-          <w:sz w:val="26"/>
-          <w:szCs w:val="26"/>
-        </w:rPr>
         <w:t>de la molette de sa souris d’ordinateur</w:t>
       </w:r>
       <w:r>
-        <w:rPr>
-          <w:sz w:val="26"/>
-          <w:szCs w:val="26"/>
-        </w:rPr>
         <w:t xml:space="preserve"> ou d’un composant graphique (boutons plus et moins)</w:t>
       </w:r>
       <w:r>
-        <w:rPr>
-          <w:sz w:val="26"/>
-          <w:szCs w:val="26"/>
-        </w:rPr>
         <w:t>.</w:t>
       </w:r>
     </w:p>
@@ -2633,15 +2040,11 @@
         </w:numPr>
         <w:rPr>
           <w:i/>
-          <w:sz w:val="26"/>
-          <w:szCs w:val="26"/>
         </w:rPr>
       </w:pPr>
       <w:r>
         <w:rPr>
           <w:i/>
-          <w:sz w:val="26"/>
-          <w:szCs w:val="26"/>
         </w:rPr>
         <w:lastRenderedPageBreak/>
         <w:t>Voir une console avec les informations de position :</w:t>
@@ -2649,16 +2052,10 @@
       <w:r>
         <w:rPr>
           <w:i/>
-          <w:sz w:val="26"/>
-          <w:szCs w:val="26"/>
         </w:rPr>
         <w:t xml:space="preserve"> </w:t>
       </w:r>
       <w:r>
-        <w:rPr>
-          <w:sz w:val="26"/>
-          <w:szCs w:val="26"/>
-        </w:rPr>
         <w:t>L’utilisateur doit pouvoir voir les informations relatives aux positions et aux différents éléments du système (messages d’erreurs, logs…).</w:t>
       </w:r>
     </w:p>
@@ -2671,47 +2068,33 @@
         </w:numPr>
         <w:rPr>
           <w:i/>
-          <w:sz w:val="26"/>
-          <w:szCs w:val="26"/>
         </w:rPr>
       </w:pPr>
       <w:r>
         <w:rPr>
           <w:i/>
-          <w:sz w:val="26"/>
-          <w:szCs w:val="26"/>
         </w:rPr>
         <w:t xml:space="preserve">Voir la position de </w:t>
       </w:r>
       <w:r>
         <w:rPr>
           <w:i/>
-          <w:sz w:val="26"/>
-          <w:szCs w:val="26"/>
         </w:rPr>
         <w:t>chaque bus</w:t>
       </w:r>
       <w:r>
         <w:rPr>
           <w:i/>
-          <w:sz w:val="26"/>
-          <w:szCs w:val="26"/>
         </w:rPr>
         <w:t xml:space="preserve"> sur la carte :</w:t>
       </w:r>
       <w:r>
         <w:rPr>
           <w:i/>
-          <w:sz w:val="26"/>
-          <w:szCs w:val="26"/>
         </w:rPr>
         <w:t xml:space="preserve"> </w:t>
       </w:r>
       <w:r>
-        <w:rPr>
-          <w:sz w:val="26"/>
-          <w:szCs w:val="26"/>
-        </w:rPr>
         <w:t>L’utilisateur avancé doit pouvoir voir la position en temps réel de chaque bus sur la carte.</w:t>
       </w:r>
     </w:p>
@@ -2724,38 +2107,24 @@
         </w:numPr>
         <w:rPr>
           <w:i/>
-          <w:sz w:val="26"/>
-          <w:szCs w:val="26"/>
         </w:rPr>
       </w:pPr>
       <w:r>
         <w:rPr>
           <w:i/>
-          <w:sz w:val="26"/>
-          <w:szCs w:val="26"/>
         </w:rPr>
         <w:t>Charger une carte :</w:t>
       </w:r>
       <w:r>
         <w:rPr>
           <w:i/>
-          <w:sz w:val="26"/>
-          <w:szCs w:val="26"/>
         </w:rPr>
         <w:t xml:space="preserve"> </w:t>
       </w:r>
       <w:r>
-        <w:rPr>
-          <w:sz w:val="26"/>
-          <w:szCs w:val="26"/>
-        </w:rPr>
         <w:t xml:space="preserve">L’utilisateur doit pouvoir charger une nouvelle carte </w:t>
       </w:r>
       <w:r>
-        <w:rPr>
-          <w:sz w:val="26"/>
-          <w:szCs w:val="26"/>
-        </w:rPr>
         <w:t>de réseau routier.</w:t>
       </w:r>
     </w:p>
@@ -2768,57 +2137,35 @@
         </w:numPr>
         <w:rPr>
           <w:i/>
-          <w:sz w:val="26"/>
-          <w:szCs w:val="26"/>
         </w:rPr>
       </w:pPr>
       <w:r>
         <w:rPr>
           <w:i/>
-          <w:sz w:val="26"/>
-          <w:szCs w:val="26"/>
         </w:rPr>
         <w:t>Voir les chemins parcourus par les bus sur la carte :</w:t>
       </w:r>
       <w:r>
         <w:rPr>
           <w:i/>
-          <w:sz w:val="26"/>
-          <w:szCs w:val="26"/>
         </w:rPr>
         <w:t xml:space="preserve"> </w:t>
       </w:r>
       <w:r>
-        <w:rPr>
-          <w:sz w:val="26"/>
-          <w:szCs w:val="26"/>
-        </w:rPr>
         <w:t>L’utilisateur avancé doit pouvoir visualiser les trajets parcourus</w:t>
       </w:r>
       <w:r>
-        <w:rPr>
-          <w:sz w:val="26"/>
-          <w:szCs w:val="26"/>
-        </w:rPr>
         <w:t xml:space="preserve"> par tous les bus en temps réel sur la carte. Chaque trajet peut être mis en couleur.</w:t>
       </w:r>
     </w:p>
     <w:p>
-      <w:pPr>
-        <w:ind w:firstLine="0"/>
-        <w:jc w:val="left"/>
-      </w:pPr>
       <w:r>
         <w:br w:type="page"/>
       </w:r>
     </w:p>
     <w:p>
       <w:pPr>
-        <w:pStyle w:val="Heading2"/>
-        <w:numPr>
-          <w:ilvl w:val="0"/>
-          <w:numId w:val="6"/>
-        </w:numPr>
+        <w:pStyle w:val="Heading1"/>
       </w:pPr>
       <w:r>
         <w:lastRenderedPageBreak/>
@@ -2828,6 +2175,7 @@
     <w:p/>
     <w:p/>
     <w:p/>
+    <w:p/>
     <w:p>
       <w:r>
         <w:rPr>
@@ -2835,18 +2183,18 @@
           <w:lang w:eastAsia="fr-FR"/>
         </w:rPr>
         <w:drawing>
-          <wp:anchor distT="0" distB="0" distL="114300" distR="114300" simplePos="0" relativeHeight="251668480" behindDoc="0" locked="0" layoutInCell="1" allowOverlap="1" wp14:anchorId="492B0869" wp14:editId="12EE76CB">
+          <wp:anchor distT="0" distB="0" distL="114300" distR="114300" simplePos="0" relativeHeight="251668480" behindDoc="0" locked="0" layoutInCell="1" allowOverlap="1" wp14:anchorId="7BF9183E" wp14:editId="1E23F3BE">
             <wp:simplePos x="0" y="0"/>
-            <wp:positionH relativeFrom="column">
-              <wp:posOffset>-1619250</wp:posOffset>
+            <wp:positionH relativeFrom="margin">
+              <wp:posOffset>-1538605</wp:posOffset>
             </wp:positionH>
             <wp:positionV relativeFrom="paragraph">
-              <wp:posOffset>337516</wp:posOffset>
+              <wp:posOffset>327025</wp:posOffset>
             </wp:positionV>
-            <wp:extent cx="9232162" cy="6895199"/>
-            <wp:effectExtent l="6350" t="0" r="0" b="0"/>
+            <wp:extent cx="8837295" cy="5761355"/>
+            <wp:effectExtent l="0" t="5080" r="0" b="0"/>
             <wp:wrapNone/>
-            <wp:docPr id="3" name="Picture 3" descr="C:\Users\Olivier\Dropbox\Cours\UTBM\GL52\Projet\UseCase Diagram1.png"/>
+            <wp:docPr id="3" name="Picture 3"/>
             <wp:cNvGraphicFramePr>
               <a:graphicFrameLocks xmlns:a="http://schemas.openxmlformats.org/drawingml/2006/main" noChangeAspect="1"/>
             </wp:cNvGraphicFramePr>
@@ -2867,7 +2215,6 @@
                         </a:ext>
                       </a:extLst>
                     </a:blip>
-                    <a:srcRect/>
                     <a:stretch>
                       <a:fillRect/>
                     </a:stretch>
@@ -2875,7 +2222,7 @@
                   <pic:spPr bwMode="auto">
                     <a:xfrm rot="5400000">
                       <a:off x="0" y="0"/>
-                      <a:ext cx="9232162" cy="6895199"/>
+                      <a:ext cx="8837295" cy="5761355"/>
                     </a:xfrm>
                     <a:prstGeom prst="rect">
                       <a:avLst/>
@@ -2899,27 +2246,3215 @@
       </w:r>
     </w:p>
     <w:p/>
+    <w:p>
+      <w:r>
+        <w:rPr>
+          <w:noProof/>
+        </w:rPr>
+        <mc:AlternateContent>
+          <mc:Choice Requires="wps">
+            <w:drawing>
+              <wp:anchor distT="0" distB="0" distL="114300" distR="114300" simplePos="0" relativeHeight="251672576" behindDoc="0" locked="0" layoutInCell="1" allowOverlap="1" wp14:anchorId="5F04B60A" wp14:editId="52C89405">
+                <wp:simplePos x="0" y="0"/>
+                <wp:positionH relativeFrom="column">
+                  <wp:posOffset>-635</wp:posOffset>
+                </wp:positionH>
+                <wp:positionV relativeFrom="paragraph">
+                  <wp:posOffset>7107555</wp:posOffset>
+                </wp:positionV>
+                <wp:extent cx="5761355" cy="635"/>
+                <wp:effectExtent l="0" t="0" r="0" b="6985"/>
+                <wp:wrapNone/>
+                <wp:docPr id="6" name="Text Box 6"/>
+                <wp:cNvGraphicFramePr/>
+                <a:graphic xmlns:a="http://schemas.openxmlformats.org/drawingml/2006/main">
+                  <a:graphicData uri="http://schemas.microsoft.com/office/word/2010/wordprocessingShape">
+                    <wps:wsp>
+                      <wps:cNvSpPr txBox="1"/>
+                      <wps:spPr>
+                        <a:xfrm>
+                          <a:off x="0" y="0"/>
+                          <a:ext cx="5761355" cy="635"/>
+                        </a:xfrm>
+                        <a:prstGeom prst="rect">
+                          <a:avLst/>
+                        </a:prstGeom>
+                        <a:solidFill>
+                          <a:prstClr val="white"/>
+                        </a:solidFill>
+                        <a:ln>
+                          <a:noFill/>
+                        </a:ln>
+                        <a:effectLst/>
+                      </wps:spPr>
+                      <wps:txbx>
+                        <w:txbxContent>
+                          <w:p>
+                            <w:pPr>
+                              <w:pStyle w:val="Caption"/>
+                              <w:jc w:val="center"/>
+                              <w:rPr>
+                                <w:rFonts w:asciiTheme="minorHAnsi" w:hAnsiTheme="minorHAnsi"/>
+                                <w:b/>
+                                <w:noProof/>
+                                <w:color w:val="00B0F0"/>
+                                <w:sz w:val="32"/>
+                              </w:rPr>
+                            </w:pPr>
+                            <w:r>
+                              <w:rPr>
+                                <w:rFonts w:asciiTheme="minorHAnsi" w:hAnsiTheme="minorHAnsi"/>
+                                <w:b/>
+                                <w:color w:val="00B0F0"/>
+                                <w:sz w:val="22"/>
+                              </w:rPr>
+                              <w:t xml:space="preserve">Figure </w:t>
+                            </w:r>
+                            <w:r>
+                              <w:rPr>
+                                <w:rFonts w:asciiTheme="minorHAnsi" w:hAnsiTheme="minorHAnsi"/>
+                                <w:b/>
+                                <w:color w:val="00B0F0"/>
+                                <w:sz w:val="22"/>
+                              </w:rPr>
+                              <w:fldChar w:fldCharType="begin"/>
+                            </w:r>
+                            <w:r>
+                              <w:rPr>
+                                <w:rFonts w:asciiTheme="minorHAnsi" w:hAnsiTheme="minorHAnsi"/>
+                                <w:b/>
+                                <w:color w:val="00B0F0"/>
+                                <w:sz w:val="22"/>
+                              </w:rPr>
+                              <w:instrText xml:space="preserve"> SEQ Figure \* ARABIC </w:instrText>
+                            </w:r>
+                            <w:r>
+                              <w:rPr>
+                                <w:rFonts w:asciiTheme="minorHAnsi" w:hAnsiTheme="minorHAnsi"/>
+                                <w:b/>
+                                <w:color w:val="00B0F0"/>
+                                <w:sz w:val="22"/>
+                              </w:rPr>
+                              <w:fldChar w:fldCharType="separate"/>
+                            </w:r>
+                            <w:r>
+                              <w:rPr>
+                                <w:rFonts w:asciiTheme="minorHAnsi" w:hAnsiTheme="minorHAnsi"/>
+                                <w:b/>
+                                <w:noProof/>
+                                <w:color w:val="00B0F0"/>
+                                <w:sz w:val="22"/>
+                              </w:rPr>
+                              <w:t>2</w:t>
+                            </w:r>
+                            <w:r>
+                              <w:rPr>
+                                <w:rFonts w:asciiTheme="minorHAnsi" w:hAnsiTheme="minorHAnsi"/>
+                                <w:b/>
+                                <w:color w:val="00B0F0"/>
+                                <w:sz w:val="22"/>
+                              </w:rPr>
+                              <w:fldChar w:fldCharType="end"/>
+                            </w:r>
+                            <w:r>
+                              <w:rPr>
+                                <w:rFonts w:asciiTheme="minorHAnsi" w:hAnsiTheme="minorHAnsi"/>
+                                <w:b/>
+                                <w:color w:val="00B0F0"/>
+                                <w:sz w:val="22"/>
+                              </w:rPr>
+                              <w:t xml:space="preserve"> : Diagramme des cas d'utilisation</w:t>
+                            </w:r>
+                          </w:p>
+                        </w:txbxContent>
+                      </wps:txbx>
+                      <wps:bodyPr rot="0" spcFirstLastPara="0" vertOverflow="overflow" horzOverflow="overflow" vert="horz" wrap="square" lIns="0" tIns="0" rIns="0" bIns="0" numCol="1" spcCol="0" rtlCol="0" fromWordArt="0" anchor="t" anchorCtr="0" forceAA="0" compatLnSpc="1">
+                        <a:prstTxWarp prst="textNoShape">
+                          <a:avLst/>
+                        </a:prstTxWarp>
+                        <a:spAutoFit/>
+                      </wps:bodyPr>
+                    </wps:wsp>
+                  </a:graphicData>
+                </a:graphic>
+              </wp:anchor>
+            </w:drawing>
+          </mc:Choice>
+          <mc:Fallback>
+            <w:pict>
+              <v:shape w14:anchorId="5F04B60A" id="Text Box 6" o:spid="_x0000_s1030" type="#_x0000_t202" style="position:absolute;left:0;text-align:left;margin-left:-.05pt;margin-top:559.65pt;width:453.65pt;height:.05pt;z-index:251672576;visibility:visible;mso-wrap-style:square;mso-wrap-distance-left:9pt;mso-wrap-distance-top:0;mso-wrap-distance-right:9pt;mso-wrap-distance-bottom:0;mso-position-horizontal:absolute;mso-position-horizontal-relative:text;mso-position-vertical:absolute;mso-position-vertical-relative:text;v-text-anchor:top" o:gfxdata="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" stroked="f">
+                <v:textbox style="mso-fit-shape-to-text:t" inset="0,0,0,0">
+                  <w:txbxContent>
+                    <w:p>
+                      <w:pPr>
+                        <w:pStyle w:val="Caption"/>
+                        <w:jc w:val="center"/>
+                        <w:rPr>
+                          <w:rFonts w:asciiTheme="minorHAnsi" w:hAnsiTheme="minorHAnsi"/>
+                          <w:b/>
+                          <w:noProof/>
+                          <w:color w:val="00B0F0"/>
+                          <w:sz w:val="32"/>
+                        </w:rPr>
+                      </w:pPr>
+                      <w:r>
+                        <w:rPr>
+                          <w:rFonts w:asciiTheme="minorHAnsi" w:hAnsiTheme="minorHAnsi"/>
+                          <w:b/>
+                          <w:color w:val="00B0F0"/>
+                          <w:sz w:val="22"/>
+                        </w:rPr>
+                        <w:t xml:space="preserve">Figure </w:t>
+                      </w:r>
+                      <w:r>
+                        <w:rPr>
+                          <w:rFonts w:asciiTheme="minorHAnsi" w:hAnsiTheme="minorHAnsi"/>
+                          <w:b/>
+                          <w:color w:val="00B0F0"/>
+                          <w:sz w:val="22"/>
+                        </w:rPr>
+                        <w:fldChar w:fldCharType="begin"/>
+                      </w:r>
+                      <w:r>
+                        <w:rPr>
+                          <w:rFonts w:asciiTheme="minorHAnsi" w:hAnsiTheme="minorHAnsi"/>
+                          <w:b/>
+                          <w:color w:val="00B0F0"/>
+                          <w:sz w:val="22"/>
+                        </w:rPr>
+                        <w:instrText xml:space="preserve"> SEQ Figure \* ARABIC </w:instrText>
+                      </w:r>
+                      <w:r>
+                        <w:rPr>
+                          <w:rFonts w:asciiTheme="minorHAnsi" w:hAnsiTheme="minorHAnsi"/>
+                          <w:b/>
+                          <w:color w:val="00B0F0"/>
+                          <w:sz w:val="22"/>
+                        </w:rPr>
+                        <w:fldChar w:fldCharType="separate"/>
+                      </w:r>
+                      <w:r>
+                        <w:rPr>
+                          <w:rFonts w:asciiTheme="minorHAnsi" w:hAnsiTheme="minorHAnsi"/>
+                          <w:b/>
+                          <w:noProof/>
+                          <w:color w:val="00B0F0"/>
+                          <w:sz w:val="22"/>
+                        </w:rPr>
+                        <w:t>2</w:t>
+                      </w:r>
+                      <w:r>
+                        <w:rPr>
+                          <w:rFonts w:asciiTheme="minorHAnsi" w:hAnsiTheme="minorHAnsi"/>
+                          <w:b/>
+                          <w:color w:val="00B0F0"/>
+                          <w:sz w:val="22"/>
+                        </w:rPr>
+                        <w:fldChar w:fldCharType="end"/>
+                      </w:r>
+                      <w:r>
+                        <w:rPr>
+                          <w:rFonts w:asciiTheme="minorHAnsi" w:hAnsiTheme="minorHAnsi"/>
+                          <w:b/>
+                          <w:color w:val="00B0F0"/>
+                          <w:sz w:val="22"/>
+                        </w:rPr>
+                        <w:t xml:space="preserve"> : Diagramme des cas d'utilisation</w:t>
+                      </w:r>
+                    </w:p>
+                  </w:txbxContent>
+                </v:textbox>
+              </v:shape>
+            </w:pict>
+          </mc:Fallback>
+        </mc:AlternateContent>
+      </w:r>
+      <w:r>
+        <w:br w:type="page"/>
+      </w:r>
+    </w:p>
+    <w:p>
+      <w:pPr>
+        <w:pStyle w:val="Heading2"/>
+        <w:numPr>
+          <w:ilvl w:val="0"/>
+          <w:numId w:val="11"/>
+        </w:numPr>
+      </w:pPr>
+      <w:r>
+        <w:lastRenderedPageBreak/>
+        <w:t>Description des acteurs</w:t>
+      </w:r>
+      <w:r>
+        <w:t> :</w:t>
+      </w:r>
+    </w:p>
     <w:p/>
     <w:p>
+      <w:r>
+        <w:rPr>
+          <w:b/>
+        </w:rPr>
+        <w:t>Nom</w:t>
+      </w:r>
+      <w:r>
+        <w:t> : Utilisateur bus</w:t>
+      </w:r>
+    </w:p>
+    <w:p>
+      <w:r>
+        <w:rPr>
+          <w:b/>
+        </w:rPr>
+        <w:t>Stéréotype</w:t>
+      </w:r>
+      <w:r>
+        <w:t xml:space="preserve"> : &lt;&lt; </w:t>
+      </w:r>
+      <w:proofErr w:type="spellStart"/>
+      <w:r>
+        <w:t>human-being</w:t>
+      </w:r>
+      <w:proofErr w:type="spellEnd"/>
+      <w:r>
+        <w:t xml:space="preserve"> &gt;&gt;</w:t>
+      </w:r>
+    </w:p>
+    <w:p>
+      <w:r>
+        <w:rPr>
+          <w:b/>
+        </w:rPr>
+        <w:t>Description</w:t>
+      </w:r>
+      <w:r>
+        <w:t> :</w:t>
+      </w:r>
+      <w:r>
+        <w:t xml:space="preserve"> Utilisateur de l’application en version embarquée</w:t>
+      </w:r>
+      <w:r>
+        <w:t>.</w:t>
+      </w:r>
+    </w:p>
+    <w:p>
+      <w:r>
+        <w:rPr>
+          <w:b/>
+        </w:rPr>
+        <w:t>Responsabilités</w:t>
+      </w:r>
+      <w:r>
+        <w:t> :</w:t>
+      </w:r>
+      <w:r>
+        <w:t xml:space="preserve"> </w:t>
+      </w:r>
+      <w:r>
+        <w:rPr>
+          <w:i/>
+        </w:rPr>
+        <w:t>Voir le réseau routier</w:t>
+      </w:r>
+    </w:p>
+    <w:p/>
+    <w:p>
+      <w:r>
+        <w:rPr>
+          <w:b/>
+        </w:rPr>
+        <w:t>Nom</w:t>
+      </w:r>
+      <w:r>
+        <w:t xml:space="preserve"> : </w:t>
+      </w:r>
+      <w:r>
+        <w:t>Technicien</w:t>
+      </w:r>
+    </w:p>
+    <w:p>
+      <w:r>
+        <w:rPr>
+          <w:b/>
+        </w:rPr>
+        <w:t>Stéréotype</w:t>
+      </w:r>
+      <w:r>
+        <w:t xml:space="preserve"> : &lt;&lt; </w:t>
+      </w:r>
+      <w:proofErr w:type="spellStart"/>
+      <w:r>
+        <w:t>human-being</w:t>
+      </w:r>
+      <w:proofErr w:type="spellEnd"/>
+      <w:r>
+        <w:t xml:space="preserve"> &gt;&gt;</w:t>
+      </w:r>
+    </w:p>
+    <w:p>
+      <w:pPr>
+        <w:ind w:left="360" w:firstLine="0"/>
+      </w:pPr>
+      <w:r>
+        <w:rPr>
+          <w:b/>
+        </w:rPr>
+        <w:t>Description</w:t>
+      </w:r>
+      <w:r>
+        <w:t> :</w:t>
+      </w:r>
+      <w:r>
+        <w:t xml:space="preserve"> Utilisateur de la version desktop de l’application. Il s’occupe du paramétrage du système.</w:t>
+      </w:r>
+    </w:p>
+    <w:p>
+      <w:r>
+        <w:rPr>
+          <w:b/>
+        </w:rPr>
+        <w:t>Responsabilités</w:t>
+      </w:r>
+      <w:r>
+        <w:t> :</w:t>
+      </w:r>
+      <w:r>
+        <w:t xml:space="preserve"> </w:t>
+      </w:r>
+      <w:r>
+        <w:rPr>
+          <w:i/>
+        </w:rPr>
+        <w:t>Paramétrer le système</w:t>
+      </w:r>
+    </w:p>
+    <w:p>
+      <w:pPr>
+        <w:ind w:left="360" w:firstLine="0"/>
+      </w:pPr>
+      <w:r>
+        <w:rPr>
+          <w:b/>
+        </w:rPr>
+        <w:t>Relations</w:t>
+      </w:r>
+      <w:r>
+        <w:t> :</w:t>
+      </w:r>
+      <w:r>
+        <w:t xml:space="preserve"> Relation d’héritage avec l’acteur Utilisateur bus. Cela signifie que </w:t>
+      </w:r>
+      <w:r>
+        <w:t>le Technicien peut faire toutes les actions que l’Utilisateur bus peut faire en plus des siennes.</w:t>
+      </w:r>
+    </w:p>
+    <w:p/>
+    <w:p>
+      <w:r>
+        <w:rPr>
+          <w:b/>
+        </w:rPr>
+        <w:t>Nom</w:t>
+      </w:r>
+      <w:r>
+        <w:t xml:space="preserve"> : </w:t>
+      </w:r>
+      <w:r>
+        <w:t>Fournisseur de positions</w:t>
+      </w:r>
+    </w:p>
+    <w:p>
+      <w:r>
+        <w:rPr>
+          <w:b/>
+        </w:rPr>
+        <w:t>Stéréotype</w:t>
+      </w:r>
+      <w:r>
+        <w:t xml:space="preserve"> : &lt;&lt; </w:t>
+      </w:r>
+      <w:r>
+        <w:t>software</w:t>
+      </w:r>
+      <w:r>
+        <w:t xml:space="preserve"> &gt;&gt;</w:t>
+      </w:r>
+    </w:p>
+    <w:p>
+      <w:r>
+        <w:rPr>
+          <w:b/>
+        </w:rPr>
+        <w:t>Description</w:t>
+      </w:r>
+      <w:r>
+        <w:t> :</w:t>
+      </w:r>
+      <w:r>
+        <w:t xml:space="preserve"> Partie du système qui fournit les informations de positions GPS</w:t>
+      </w:r>
+      <w:r>
+        <w:t>.</w:t>
+      </w:r>
+    </w:p>
+    <w:p>
+      <w:pPr>
+        <w:ind w:left="360" w:firstLine="0"/>
+      </w:pPr>
+      <w:r>
+        <w:rPr>
+          <w:b/>
+        </w:rPr>
+        <w:t>Responsabilités</w:t>
+      </w:r>
+      <w:r>
+        <w:t> :</w:t>
+      </w:r>
+      <w:r>
+        <w:t xml:space="preserve"> </w:t>
+      </w:r>
+      <w:r>
+        <w:rPr>
+          <w:i/>
+        </w:rPr>
+        <w:t>Voir la position du bus en temps réel, Extraire informations position logique</w:t>
+      </w:r>
+      <w:r>
+        <w:rPr>
+          <w:i/>
+        </w:rPr>
+        <w:t xml:space="preserve"> (provider)</w:t>
+      </w:r>
+    </w:p>
+    <w:p/>
+    <w:p>
+      <w:r>
+        <w:rPr>
+          <w:b/>
+        </w:rPr>
+        <w:t>Nom</w:t>
+      </w:r>
+      <w:r>
+        <w:t xml:space="preserve"> : </w:t>
+      </w:r>
+      <w:r>
+        <w:t>Historique de positions</w:t>
+      </w:r>
+    </w:p>
+    <w:p>
+      <w:r>
+        <w:rPr>
+          <w:b/>
+        </w:rPr>
+        <w:t>Stéréotype</w:t>
+      </w:r>
+      <w:r>
+        <w:t xml:space="preserve"> : &lt;&lt; </w:t>
+      </w:r>
+      <w:r>
+        <w:t>software</w:t>
+      </w:r>
+      <w:r>
+        <w:t xml:space="preserve"> &gt;&gt;</w:t>
+      </w:r>
+    </w:p>
+    <w:p>
+      <w:pPr>
+        <w:ind w:left="360" w:firstLine="0"/>
+      </w:pPr>
+      <w:r>
+        <w:rPr>
+          <w:b/>
+        </w:rPr>
+        <w:t>Description</w:t>
+      </w:r>
+      <w:r>
+        <w:t> :</w:t>
+      </w:r>
+      <w:r>
+        <w:t xml:space="preserve"> Partie du système qui conserve les positions GPS</w:t>
+      </w:r>
+      <w:r>
+        <w:t xml:space="preserve"> courantes et</w:t>
+      </w:r>
+      <w:r>
+        <w:t xml:space="preserve"> antérieures.</w:t>
+      </w:r>
+    </w:p>
+    <w:p>
+      <w:r>
+        <w:rPr>
+          <w:b/>
+        </w:rPr>
+        <w:t>Responsabilités</w:t>
+      </w:r>
+      <w:r>
+        <w:t> :</w:t>
+      </w:r>
+      <w:r>
+        <w:t xml:space="preserve"> </w:t>
+      </w:r>
+      <w:r>
+        <w:rPr>
+          <w:i/>
+        </w:rPr>
+        <w:t>Extraire informations position logique</w:t>
+      </w:r>
+      <w:r>
+        <w:rPr>
+          <w:i/>
+        </w:rPr>
+        <w:t xml:space="preserve"> (</w:t>
+      </w:r>
+      <w:proofErr w:type="spellStart"/>
+      <w:r>
+        <w:rPr>
+          <w:i/>
+        </w:rPr>
+        <w:t>receiver</w:t>
+      </w:r>
+      <w:proofErr w:type="spellEnd"/>
+      <w:r>
+        <w:rPr>
+          <w:i/>
+        </w:rPr>
+        <w:t>)</w:t>
+      </w:r>
+    </w:p>
+    <w:p>
       <w:pPr>
         <w:ind w:firstLine="0"/>
-        <w:jc w:val="left"/>
-      </w:pPr>
-      <w:r>
-        <w:br w:type="page"/>
-      </w:r>
-    </w:p>
-    <w:p>
-      <w:bookmarkStart w:id="0" w:name="_GoBack"/>
-      <w:bookmarkEnd w:id="0"/>
+      </w:pPr>
     </w:p>
     <w:p/>
     <w:p/>
     <w:p/>
+    <w:p>
+      <w:pPr>
+        <w:pStyle w:val="Heading2"/>
+      </w:pPr>
+      <w:r>
+        <w:lastRenderedPageBreak/>
+        <w:t>Description des cas d’utilisation</w:t>
+      </w:r>
+      <w:r>
+        <w:t> :</w:t>
+      </w:r>
+    </w:p>
+    <w:p/>
+    <w:p>
+      <w:pPr>
+        <w:pStyle w:val="ListParagraph"/>
+        <w:numPr>
+          <w:ilvl w:val="0"/>
+          <w:numId w:val="12"/>
+        </w:numPr>
+        <w:ind w:left="360"/>
+      </w:pPr>
+      <w:r>
+        <w:rPr>
+          <w:b/>
+        </w:rPr>
+        <w:t>Nom</w:t>
+      </w:r>
+      <w:r>
+        <w:t> :</w:t>
+      </w:r>
+      <w:r>
+        <w:t xml:space="preserve"> </w:t>
+      </w:r>
+      <w:r>
+        <w:rPr>
+          <w:i/>
+        </w:rPr>
+        <w:t>Voir le réseau routier</w:t>
+      </w:r>
+    </w:p>
+    <w:p>
+      <w:r>
+        <w:rPr>
+          <w:b/>
+        </w:rPr>
+        <w:t>Type</w:t>
+      </w:r>
+      <w:r>
+        <w:t> :</w:t>
+      </w:r>
+      <w:r>
+        <w:t xml:space="preserve"> Concret</w:t>
+      </w:r>
+    </w:p>
+    <w:p>
+      <w:r>
+        <w:rPr>
+          <w:b/>
+        </w:rPr>
+        <w:t>Description</w:t>
+      </w:r>
+      <w:r>
+        <w:t> :</w:t>
+      </w:r>
+      <w:r>
+        <w:t xml:space="preserve"> Affichage de la carte du réseau routier.</w:t>
+      </w:r>
+    </w:p>
+    <w:p>
+      <w:r>
+        <w:rPr>
+          <w:b/>
+        </w:rPr>
+        <w:t>Actors</w:t>
+      </w:r>
+      <w:r>
+        <w:t> :</w:t>
+      </w:r>
+      <w:r>
+        <w:t xml:space="preserve"> </w:t>
+      </w:r>
+      <w:r>
+        <w:t>Utilisateur</w:t>
+      </w:r>
+      <w:r>
+        <w:t xml:space="preserve"> bus</w:t>
+      </w:r>
+    </w:p>
+    <w:p>
+      <w:proofErr w:type="spellStart"/>
+      <w:r>
+        <w:rPr>
+          <w:b/>
+        </w:rPr>
+        <w:t>Flows</w:t>
+      </w:r>
+      <w:proofErr w:type="spellEnd"/>
+      <w:r>
+        <w:t> :</w:t>
+      </w:r>
+    </w:p>
+    <w:p>
+      <w:pPr>
+        <w:ind w:left="348"/>
+      </w:pPr>
+      <w:r>
+        <w:t>1. L'utilisateur clique sur l'onglet "Carte"</w:t>
+      </w:r>
+      <w:r>
+        <w:t>.</w:t>
+      </w:r>
+    </w:p>
+    <w:p>
+      <w:pPr>
+        <w:ind w:left="348"/>
+      </w:pPr>
+      <w:r>
+        <w:t>2. La carte s'affiche</w:t>
+      </w:r>
+      <w:r>
+        <w:t>.</w:t>
+      </w:r>
+    </w:p>
+    <w:p>
+      <w:pPr>
+        <w:ind w:left="696"/>
+      </w:pPr>
+      <w:hyperlink w:anchor="EntryPointA" w:history="1">
+        <w:r>
+          <w:rPr>
+            <w:rStyle w:val="Hyperlink"/>
+          </w:rPr>
+          <w:t>Point d'e</w:t>
+        </w:r>
+        <w:r>
+          <w:rPr>
+            <w:rStyle w:val="Hyperlink"/>
+          </w:rPr>
+          <w:t>x</w:t>
+        </w:r>
+        <w:r>
+          <w:rPr>
+            <w:rStyle w:val="Hyperlink"/>
+          </w:rPr>
+          <w:t>tension A</w:t>
+        </w:r>
+      </w:hyperlink>
+    </w:p>
+    <w:p>
+      <w:pPr>
+        <w:ind w:left="696"/>
+      </w:pPr>
+      <w:hyperlink w:anchor="EntryPointB" w:history="1">
+        <w:r>
+          <w:rPr>
+            <w:rStyle w:val="Hyperlink"/>
+          </w:rPr>
+          <w:t>Point d'extension B</w:t>
+        </w:r>
+      </w:hyperlink>
+    </w:p>
+    <w:p>
+      <w:pPr>
+        <w:ind w:left="696"/>
+      </w:pPr>
+      <w:hyperlink w:anchor="EntryPointC" w:history="1">
+        <w:r>
+          <w:rPr>
+            <w:rStyle w:val="Hyperlink"/>
+          </w:rPr>
+          <w:t>Point d'extension C</w:t>
+        </w:r>
+      </w:hyperlink>
+    </w:p>
+    <w:p>
+      <w:pPr>
+        <w:ind w:left="696"/>
+      </w:pPr>
+      <w:hyperlink w:anchor="EntryPointD" w:history="1">
+        <w:r>
+          <w:rPr>
+            <w:rStyle w:val="Hyperlink"/>
+          </w:rPr>
+          <w:t>Point d'extension D</w:t>
+        </w:r>
+      </w:hyperlink>
+    </w:p>
+    <w:p>
+      <w:pPr>
+        <w:ind w:left="696"/>
+      </w:pPr>
+      <w:hyperlink w:anchor="EntryPointE" w:history="1">
+        <w:r>
+          <w:rPr>
+            <w:rStyle w:val="Hyperlink"/>
+          </w:rPr>
+          <w:t>Point d'extensi</w:t>
+        </w:r>
+        <w:r>
+          <w:rPr>
+            <w:rStyle w:val="Hyperlink"/>
+          </w:rPr>
+          <w:t>o</w:t>
+        </w:r>
+        <w:r>
+          <w:rPr>
+            <w:rStyle w:val="Hyperlink"/>
+          </w:rPr>
+          <w:t>n E</w:t>
+        </w:r>
+      </w:hyperlink>
+    </w:p>
+    <w:p>
+      <w:pPr>
+        <w:ind w:left="348"/>
+      </w:pPr>
+      <w:r>
+        <w:t>2. [Le fichier carte est invalide]</w:t>
+      </w:r>
+    </w:p>
+    <w:p>
+      <w:pPr>
+        <w:ind w:left="1044"/>
+      </w:pPr>
+      <w:proofErr w:type="gramStart"/>
+      <w:r>
+        <w:t>2.a</w:t>
+      </w:r>
+      <w:proofErr w:type="gramEnd"/>
+      <w:r>
+        <w:t>. Le système affiche un message d'erreur.</w:t>
+      </w:r>
+    </w:p>
+    <w:p>
+      <w:pPr>
+        <w:ind w:left="360"/>
+      </w:pPr>
+    </w:p>
+    <w:p>
+      <w:pPr>
+        <w:ind w:left="360"/>
+      </w:pPr>
+    </w:p>
+    <w:p>
+      <w:pPr>
+        <w:pStyle w:val="ListParagraph"/>
+        <w:numPr>
+          <w:ilvl w:val="0"/>
+          <w:numId w:val="12"/>
+        </w:numPr>
+        <w:ind w:left="360"/>
+      </w:pPr>
+      <w:bookmarkStart w:id="0" w:name="EntryPointA"/>
+      <w:bookmarkEnd w:id="0"/>
+      <w:r>
+        <w:rPr>
+          <w:b/>
+        </w:rPr>
+        <w:t>Nom</w:t>
+      </w:r>
+      <w:r>
+        <w:t> :</w:t>
+      </w:r>
+      <w:r>
+        <w:t xml:space="preserve"> </w:t>
+      </w:r>
+      <w:r>
+        <w:rPr>
+          <w:i/>
+        </w:rPr>
+        <w:t>Centrer la vue sur la position du bus</w:t>
+      </w:r>
+    </w:p>
+    <w:p>
+      <w:r>
+        <w:rPr>
+          <w:b/>
+        </w:rPr>
+        <w:t>Type</w:t>
+      </w:r>
+      <w:r>
+        <w:t> :</w:t>
+      </w:r>
+      <w:r>
+        <w:t xml:space="preserve"> </w:t>
+      </w:r>
+      <w:r>
+        <w:t>Concret</w:t>
+      </w:r>
+    </w:p>
+    <w:p>
+      <w:pPr>
+        <w:ind w:left="348" w:firstLine="0"/>
+      </w:pPr>
+      <w:r>
+        <w:rPr>
+          <w:b/>
+        </w:rPr>
+        <w:t>Description</w:t>
+      </w:r>
+      <w:r>
+        <w:t> :</w:t>
+      </w:r>
+      <w:r>
+        <w:t xml:space="preserve"> Point d'extension A. Sous cas du cas d’utilisation </w:t>
+      </w:r>
+      <w:r>
+        <w:rPr>
+          <w:i/>
+        </w:rPr>
+        <w:t>Voir le réseau routier</w:t>
+      </w:r>
+      <w:r>
+        <w:t xml:space="preserve">. </w:t>
+      </w:r>
+      <w:r>
+        <w:t>L’application centre la vue de la carte sur la position du bus.</w:t>
+      </w:r>
+    </w:p>
+    <w:p>
+      <w:proofErr w:type="spellStart"/>
+      <w:r>
+        <w:rPr>
+          <w:b/>
+        </w:rPr>
+        <w:t>Flows</w:t>
+      </w:r>
+      <w:proofErr w:type="spellEnd"/>
+      <w:r>
+        <w:t> :</w:t>
+      </w:r>
+    </w:p>
+    <w:p>
+      <w:pPr>
+        <w:ind w:left="348"/>
+      </w:pPr>
+      <w:r>
+        <w:t>1. L'utilisateur clique sur le bouton "Centrer sur position"</w:t>
+      </w:r>
+      <w:r>
+        <w:t>.</w:t>
+      </w:r>
+    </w:p>
+    <w:p>
+      <w:pPr>
+        <w:ind w:left="348"/>
+      </w:pPr>
+      <w:r>
+        <w:t>2. La vue se centre sur la position actuelle du bus</w:t>
+      </w:r>
+      <w:r>
+        <w:t>.</w:t>
+      </w:r>
+    </w:p>
+    <w:p>
+      <w:pPr>
+        <w:ind w:left="348"/>
+      </w:pPr>
+    </w:p>
+    <w:p>
+      <w:pPr>
+        <w:ind w:left="348"/>
+      </w:pPr>
+    </w:p>
+    <w:p>
+      <w:pPr>
+        <w:pStyle w:val="ListParagraph"/>
+        <w:numPr>
+          <w:ilvl w:val="0"/>
+          <w:numId w:val="12"/>
+        </w:numPr>
+        <w:ind w:left="360"/>
+      </w:pPr>
+      <w:bookmarkStart w:id="1" w:name="EntryPointB"/>
+      <w:bookmarkEnd w:id="1"/>
+      <w:r>
+        <w:rPr>
+          <w:b/>
+        </w:rPr>
+        <w:t>Nom</w:t>
+      </w:r>
+      <w:r>
+        <w:t> :</w:t>
+      </w:r>
+      <w:r>
+        <w:t xml:space="preserve"> </w:t>
+      </w:r>
+      <w:r>
+        <w:rPr>
+          <w:i/>
+        </w:rPr>
+        <w:t>Déplacer la vue sur la carte</w:t>
+      </w:r>
+    </w:p>
+    <w:p>
+      <w:r>
+        <w:rPr>
+          <w:b/>
+        </w:rPr>
+        <w:t>Type</w:t>
+      </w:r>
+      <w:r>
+        <w:t> :</w:t>
+      </w:r>
+      <w:r>
+        <w:t xml:space="preserve"> Concret</w:t>
+      </w:r>
+    </w:p>
+    <w:p>
+      <w:pPr>
+        <w:ind w:left="348" w:firstLine="0"/>
+      </w:pPr>
+      <w:r>
+        <w:rPr>
+          <w:b/>
+        </w:rPr>
+        <w:lastRenderedPageBreak/>
+        <w:t>Description</w:t>
+      </w:r>
+      <w:r>
+        <w:t> :</w:t>
+      </w:r>
+      <w:r>
+        <w:t xml:space="preserve"> Point d'extension B. </w:t>
+      </w:r>
+      <w:r>
+        <w:t xml:space="preserve">L’utilisateur souhaite déplacer la vue sur la carte. </w:t>
+      </w:r>
+      <w:r>
+        <w:t>Pour cela, p</w:t>
+      </w:r>
+      <w:r>
+        <w:t xml:space="preserve">lusieurs solutions : </w:t>
+      </w:r>
+      <w:r>
+        <w:t xml:space="preserve">soit </w:t>
+      </w:r>
+      <w:r>
+        <w:t xml:space="preserve">avec les boutons de directions ou les flèches de direction du clavier </w:t>
+      </w:r>
+      <w:r>
+        <w:t xml:space="preserve">soit </w:t>
+      </w:r>
+      <w:r>
+        <w:t>en laissant enfoncé le bouton gauche de la souris et en la déplaçant.</w:t>
+      </w:r>
+    </w:p>
+    <w:p>
+      <w:proofErr w:type="spellStart"/>
+      <w:r>
+        <w:rPr>
+          <w:b/>
+        </w:rPr>
+        <w:t>Flows</w:t>
+      </w:r>
+      <w:proofErr w:type="spellEnd"/>
+      <w:r>
+        <w:t> :</w:t>
+      </w:r>
+    </w:p>
+    <w:p>
+      <w:pPr>
+        <w:ind w:left="348"/>
+      </w:pPr>
+      <w:r>
+        <w:t>1. [Clic sur une flèche de direction || Appui flèche de direction clavier]</w:t>
+      </w:r>
+    </w:p>
+    <w:p>
+      <w:pPr>
+        <w:ind w:left="696"/>
+      </w:pPr>
+      <w:hyperlink w:anchor="EntryPointB1" w:history="1">
+        <w:r>
+          <w:rPr>
+            <w:rStyle w:val="Hyperlink"/>
+          </w:rPr>
+          <w:t xml:space="preserve">Point d'extension </w:t>
+        </w:r>
+        <w:r>
+          <w:rPr>
+            <w:rStyle w:val="Hyperlink"/>
+          </w:rPr>
+          <w:t>B1</w:t>
+        </w:r>
+      </w:hyperlink>
+    </w:p>
+    <w:p>
+      <w:pPr>
+        <w:ind w:left="696"/>
+      </w:pPr>
+      <w:hyperlink w:anchor="EntryPointB2" w:history="1">
+        <w:r>
+          <w:rPr>
+            <w:rStyle w:val="Hyperlink"/>
+          </w:rPr>
+          <w:t>Point d'extension B</w:t>
+        </w:r>
+        <w:r>
+          <w:rPr>
+            <w:rStyle w:val="Hyperlink"/>
+          </w:rPr>
+          <w:t>2</w:t>
+        </w:r>
+      </w:hyperlink>
+    </w:p>
+    <w:p>
+      <w:pPr>
+        <w:ind w:left="696"/>
+      </w:pPr>
+      <w:hyperlink w:anchor="EntryPointB3" w:history="1">
+        <w:r>
+          <w:rPr>
+            <w:rStyle w:val="Hyperlink"/>
+          </w:rPr>
+          <w:t>Point d'extension</w:t>
+        </w:r>
+        <w:r>
+          <w:rPr>
+            <w:rStyle w:val="Hyperlink"/>
+          </w:rPr>
+          <w:t xml:space="preserve"> B3</w:t>
+        </w:r>
+      </w:hyperlink>
+    </w:p>
+    <w:p>
+      <w:pPr>
+        <w:ind w:left="696"/>
+      </w:pPr>
+      <w:hyperlink w:anchor="EntryPointB4" w:history="1">
+        <w:r>
+          <w:rPr>
+            <w:rStyle w:val="Hyperlink"/>
+          </w:rPr>
+          <w:t>Point d'extension</w:t>
+        </w:r>
+        <w:r>
+          <w:rPr>
+            <w:rStyle w:val="Hyperlink"/>
+          </w:rPr>
+          <w:t xml:space="preserve"> B4</w:t>
+        </w:r>
+      </w:hyperlink>
+    </w:p>
+    <w:p>
+      <w:pPr>
+        <w:ind w:left="348"/>
+      </w:pPr>
+      <w:r>
+        <w:t>1. [Cliquer-déplacer sur la carte]</w:t>
+      </w:r>
+    </w:p>
+    <w:p>
+      <w:pPr>
+        <w:ind w:left="1044"/>
+      </w:pPr>
+      <w:proofErr w:type="gramStart"/>
+      <w:r>
+        <w:t>1.a</w:t>
+      </w:r>
+      <w:proofErr w:type="gramEnd"/>
+      <w:r>
+        <w:t>. La vue se déplace selon les mouvements de la souris</w:t>
+      </w:r>
+      <w:r>
+        <w:t>.</w:t>
+      </w:r>
+    </w:p>
     <w:p/>
     <w:p/>
+    <w:p>
+      <w:pPr>
+        <w:pStyle w:val="ListParagraph"/>
+        <w:numPr>
+          <w:ilvl w:val="0"/>
+          <w:numId w:val="12"/>
+        </w:numPr>
+        <w:ind w:left="360"/>
+      </w:pPr>
+      <w:bookmarkStart w:id="2" w:name="EntryPointB1"/>
+      <w:bookmarkEnd w:id="2"/>
+      <w:r>
+        <w:rPr>
+          <w:b/>
+        </w:rPr>
+        <w:t>Nom</w:t>
+      </w:r>
+      <w:r>
+        <w:t> :</w:t>
+      </w:r>
+      <w:r>
+        <w:t xml:space="preserve"> </w:t>
+      </w:r>
+      <w:r>
+        <w:rPr>
+          <w:i/>
+        </w:rPr>
+        <w:t>Déplacer la vue vers le haut</w:t>
+      </w:r>
+    </w:p>
+    <w:p>
+      <w:r>
+        <w:rPr>
+          <w:b/>
+        </w:rPr>
+        <w:t>Type</w:t>
+      </w:r>
+      <w:r>
+        <w:t> :</w:t>
+      </w:r>
+      <w:r>
+        <w:t xml:space="preserve"> Concret</w:t>
+      </w:r>
+    </w:p>
+    <w:p>
+      <w:pPr>
+        <w:ind w:left="348" w:firstLine="0"/>
+      </w:pPr>
+      <w:r>
+        <w:rPr>
+          <w:b/>
+        </w:rPr>
+        <w:t>Description</w:t>
+      </w:r>
+      <w:r>
+        <w:t> :</w:t>
+      </w:r>
+      <w:r>
+        <w:t xml:space="preserve"> </w:t>
+      </w:r>
+      <w:r>
+        <w:t>Point d'extension B1</w:t>
+      </w:r>
+      <w:r>
+        <w:t xml:space="preserve">. </w:t>
+      </w:r>
+      <w:r>
+        <w:t>L’utilisateur so</w:t>
+      </w:r>
+      <w:r>
+        <w:t xml:space="preserve">uhaite se déplacer vers le haut </w:t>
+      </w:r>
+      <w:r>
+        <w:t>s</w:t>
+      </w:r>
+      <w:r>
+        <w:t>ur la carte.</w:t>
+      </w:r>
+    </w:p>
+    <w:p>
+      <w:proofErr w:type="spellStart"/>
+      <w:r>
+        <w:rPr>
+          <w:b/>
+        </w:rPr>
+        <w:t>Flows</w:t>
+      </w:r>
+      <w:proofErr w:type="spellEnd"/>
+      <w:r>
+        <w:t> :</w:t>
+      </w:r>
+      <w:r>
+        <w:t xml:space="preserve"> </w:t>
+      </w:r>
+    </w:p>
+    <w:p>
+      <w:pPr>
+        <w:ind w:left="348"/>
+      </w:pPr>
+      <w:r>
+        <w:t>1. L'utilisat</w:t>
+      </w:r>
+      <w:r>
+        <w:t>eur clique sur la flèche haut ou</w:t>
+      </w:r>
+      <w:r>
+        <w:t xml:space="preserve"> presse la flèche </w:t>
+      </w:r>
+      <w:proofErr w:type="gramStart"/>
+      <w:r>
+        <w:t>haut</w:t>
+      </w:r>
+      <w:proofErr w:type="gramEnd"/>
+      <w:r>
+        <w:t xml:space="preserve"> du clavier</w:t>
+      </w:r>
+      <w:r>
+        <w:t>.</w:t>
+      </w:r>
+    </w:p>
+    <w:p>
+      <w:pPr>
+        <w:ind w:left="348"/>
+      </w:pPr>
+      <w:r>
+        <w:t>2. La vue se déplace de n pixels vers le haut</w:t>
+      </w:r>
+      <w:r>
+        <w:t>.</w:t>
+      </w:r>
+    </w:p>
+    <w:p>
+      <w:pPr>
+        <w:ind w:firstLine="0"/>
+      </w:pPr>
+    </w:p>
+    <w:p/>
+    <w:p>
+      <w:pPr>
+        <w:pStyle w:val="ListParagraph"/>
+        <w:numPr>
+          <w:ilvl w:val="0"/>
+          <w:numId w:val="12"/>
+        </w:numPr>
+        <w:ind w:left="360"/>
+      </w:pPr>
+      <w:bookmarkStart w:id="3" w:name="EntryPointB2"/>
+      <w:bookmarkEnd w:id="3"/>
+      <w:r>
+        <w:rPr>
+          <w:b/>
+        </w:rPr>
+        <w:t>Nom</w:t>
+      </w:r>
+      <w:r>
+        <w:t> :</w:t>
+      </w:r>
+      <w:r>
+        <w:t xml:space="preserve"> </w:t>
+      </w:r>
+      <w:r>
+        <w:rPr>
+          <w:i/>
+        </w:rPr>
+        <w:t>Déplacer la vue à gauche</w:t>
+      </w:r>
+    </w:p>
+    <w:p>
+      <w:r>
+        <w:rPr>
+          <w:b/>
+        </w:rPr>
+        <w:t>Type</w:t>
+      </w:r>
+      <w:r>
+        <w:t> :</w:t>
+      </w:r>
+      <w:r>
+        <w:t xml:space="preserve"> Concret</w:t>
+      </w:r>
+    </w:p>
+    <w:p>
+      <w:pPr>
+        <w:ind w:left="348" w:firstLine="0"/>
+      </w:pPr>
+      <w:r>
+        <w:rPr>
+          <w:b/>
+        </w:rPr>
+        <w:t>Description</w:t>
+      </w:r>
+      <w:r>
+        <w:t> :</w:t>
+      </w:r>
+      <w:r>
+        <w:t xml:space="preserve"> </w:t>
+      </w:r>
+      <w:r>
+        <w:t>Point d'extension B</w:t>
+      </w:r>
+      <w:r>
+        <w:t>2</w:t>
+      </w:r>
+      <w:r>
+        <w:t>. L’utilisateur souhaite se déplacer vers l</w:t>
+      </w:r>
+      <w:r>
+        <w:t>a</w:t>
+      </w:r>
+      <w:r>
+        <w:t xml:space="preserve"> </w:t>
+      </w:r>
+      <w:r>
+        <w:t>gauche</w:t>
+      </w:r>
+      <w:r>
+        <w:t xml:space="preserve"> sur la carte.</w:t>
+      </w:r>
+    </w:p>
+    <w:p>
+      <w:proofErr w:type="spellStart"/>
+      <w:r>
+        <w:rPr>
+          <w:b/>
+        </w:rPr>
+        <w:t>Flows</w:t>
+      </w:r>
+      <w:proofErr w:type="spellEnd"/>
+      <w:r>
+        <w:t> :</w:t>
+      </w:r>
+    </w:p>
+    <w:p>
+      <w:pPr>
+        <w:ind w:left="348"/>
+      </w:pPr>
+      <w:r>
+        <w:t>1. L'utilisateur clique sur la flèche gauche || presse la flèche gauche du clavier</w:t>
+      </w:r>
+      <w:r>
+        <w:t>.</w:t>
+      </w:r>
+    </w:p>
+    <w:p>
+      <w:pPr>
+        <w:ind w:left="348"/>
+      </w:pPr>
+      <w:r>
+        <w:t>2. La vue se déplace de n pixels vers la gauche</w:t>
+      </w:r>
+      <w:r>
+        <w:t>.</w:t>
+      </w:r>
+    </w:p>
+    <w:p>
+      <w:pPr>
+        <w:ind w:firstLine="0"/>
+      </w:pPr>
+    </w:p>
+    <w:p>
+      <w:pPr>
+        <w:pStyle w:val="ListParagraph"/>
+        <w:numPr>
+          <w:ilvl w:val="0"/>
+          <w:numId w:val="12"/>
+        </w:numPr>
+        <w:ind w:left="360"/>
+      </w:pPr>
+      <w:bookmarkStart w:id="4" w:name="EntryPointB3"/>
+      <w:bookmarkEnd w:id="4"/>
+      <w:r>
+        <w:rPr>
+          <w:b/>
+        </w:rPr>
+        <w:lastRenderedPageBreak/>
+        <w:t>Nom</w:t>
+      </w:r>
+      <w:r>
+        <w:t> :</w:t>
+      </w:r>
+      <w:r>
+        <w:t xml:space="preserve"> </w:t>
+      </w:r>
+      <w:r>
+        <w:rPr>
+          <w:i/>
+        </w:rPr>
+        <w:t>Déplacer la vue à droite</w:t>
+      </w:r>
+    </w:p>
+    <w:p>
+      <w:r>
+        <w:rPr>
+          <w:b/>
+        </w:rPr>
+        <w:t>Type</w:t>
+      </w:r>
+      <w:r>
+        <w:t> :</w:t>
+      </w:r>
+      <w:r>
+        <w:t xml:space="preserve"> </w:t>
+      </w:r>
+      <w:r>
+        <w:t>Concret</w:t>
+      </w:r>
+    </w:p>
+    <w:p>
+      <w:pPr>
+        <w:ind w:left="348" w:firstLine="0"/>
+      </w:pPr>
+      <w:r>
+        <w:rPr>
+          <w:b/>
+        </w:rPr>
+        <w:t>Description</w:t>
+      </w:r>
+      <w:r>
+        <w:t> :</w:t>
+      </w:r>
+      <w:r>
+        <w:t xml:space="preserve"> </w:t>
+      </w:r>
+      <w:r>
+        <w:t>Point d'extension B</w:t>
+      </w:r>
+      <w:r>
+        <w:t>3</w:t>
+      </w:r>
+      <w:r>
+        <w:t xml:space="preserve">. L’utilisateur souhaite se déplacer vers la </w:t>
+      </w:r>
+      <w:r>
+        <w:t>droite</w:t>
+      </w:r>
+      <w:r>
+        <w:t xml:space="preserve"> sur la carte.</w:t>
+      </w:r>
+    </w:p>
+    <w:p>
+      <w:proofErr w:type="spellStart"/>
+      <w:r>
+        <w:rPr>
+          <w:b/>
+        </w:rPr>
+        <w:t>Flows</w:t>
+      </w:r>
+      <w:proofErr w:type="spellEnd"/>
+      <w:r>
+        <w:t> :</w:t>
+      </w:r>
+    </w:p>
+    <w:p>
+      <w:pPr>
+        <w:ind w:left="348"/>
+      </w:pPr>
+      <w:r>
+        <w:t>1. L'utilisateur clique sur la flèche droite || presse la flèche droite du clavier</w:t>
+      </w:r>
+      <w:r>
+        <w:t>.</w:t>
+      </w:r>
+    </w:p>
+    <w:p>
+      <w:pPr>
+        <w:ind w:left="348"/>
+      </w:pPr>
+      <w:r>
+        <w:t>2. La vue se déplace de n pixels vers la droite</w:t>
+      </w:r>
+      <w:r>
+        <w:t>.</w:t>
+      </w:r>
+    </w:p>
     <w:p/>
     <w:p/>
+    <w:p>
+      <w:pPr>
+        <w:pStyle w:val="ListParagraph"/>
+        <w:numPr>
+          <w:ilvl w:val="0"/>
+          <w:numId w:val="12"/>
+        </w:numPr>
+        <w:ind w:left="360"/>
+      </w:pPr>
+      <w:bookmarkStart w:id="5" w:name="EntryPointB4"/>
+      <w:bookmarkEnd w:id="5"/>
+      <w:r>
+        <w:rPr>
+          <w:b/>
+        </w:rPr>
+        <w:t>Nom</w:t>
+      </w:r>
+      <w:r>
+        <w:t> :</w:t>
+      </w:r>
+      <w:r>
+        <w:t xml:space="preserve"> </w:t>
+      </w:r>
+      <w:r>
+        <w:rPr>
+          <w:i/>
+        </w:rPr>
+        <w:t>Déplacer la vue vers le bas</w:t>
+      </w:r>
+    </w:p>
+    <w:p>
+      <w:r>
+        <w:rPr>
+          <w:b/>
+        </w:rPr>
+        <w:t>Type</w:t>
+      </w:r>
+      <w:r>
+        <w:t> :</w:t>
+      </w:r>
+      <w:r>
+        <w:t xml:space="preserve"> Concret</w:t>
+      </w:r>
+    </w:p>
+    <w:p>
+      <w:pPr>
+        <w:ind w:left="348" w:firstLine="0"/>
+      </w:pPr>
+      <w:r>
+        <w:rPr>
+          <w:b/>
+        </w:rPr>
+        <w:t>Description</w:t>
+      </w:r>
+      <w:r>
+        <w:t> :</w:t>
+      </w:r>
+      <w:r>
+        <w:t xml:space="preserve"> </w:t>
+      </w:r>
+      <w:r>
+        <w:t>Point d'extension B</w:t>
+      </w:r>
+      <w:r>
+        <w:t>4</w:t>
+      </w:r>
+      <w:r>
+        <w:t>. L’utilisateur souhaite se déplacer vers l</w:t>
+      </w:r>
+      <w:r>
+        <w:t>e</w:t>
+      </w:r>
+      <w:r>
+        <w:t xml:space="preserve"> </w:t>
+      </w:r>
+      <w:r>
+        <w:t>bas</w:t>
+      </w:r>
+      <w:r>
+        <w:t xml:space="preserve"> sur la carte.</w:t>
+      </w:r>
+    </w:p>
+    <w:p>
+      <w:proofErr w:type="spellStart"/>
+      <w:r>
+        <w:rPr>
+          <w:b/>
+        </w:rPr>
+        <w:t>Flows</w:t>
+      </w:r>
+      <w:proofErr w:type="spellEnd"/>
+      <w:r>
+        <w:t> :</w:t>
+      </w:r>
+    </w:p>
+    <w:p>
+      <w:pPr>
+        <w:ind w:left="348"/>
+      </w:pPr>
+      <w:r>
+        <w:t>1. L'utilisateur clique sur la flèche bas || presse la flèche bas du clavier</w:t>
+      </w:r>
+      <w:r>
+        <w:t>.</w:t>
+      </w:r>
+    </w:p>
+    <w:p>
+      <w:pPr>
+        <w:ind w:left="348"/>
+      </w:pPr>
+      <w:r>
+        <w:t>2. La vue se déplace de n pixels vers le bas</w:t>
+      </w:r>
+      <w:r>
+        <w:t>.</w:t>
+      </w:r>
+    </w:p>
+    <w:p/>
+    <w:p/>
+    <w:p>
+      <w:pPr>
+        <w:pStyle w:val="ListParagraph"/>
+        <w:numPr>
+          <w:ilvl w:val="0"/>
+          <w:numId w:val="12"/>
+        </w:numPr>
+        <w:ind w:left="360"/>
+      </w:pPr>
+      <w:bookmarkStart w:id="6" w:name="EntryPointC"/>
+      <w:bookmarkEnd w:id="6"/>
+      <w:r>
+        <w:rPr>
+          <w:b/>
+        </w:rPr>
+        <w:t>Nom</w:t>
+      </w:r>
+      <w:r>
+        <w:t> :</w:t>
+      </w:r>
+      <w:r>
+        <w:t xml:space="preserve"> </w:t>
+      </w:r>
+      <w:r>
+        <w:rPr>
+          <w:i/>
+        </w:rPr>
+        <w:t>Voir le chemin parcouru par le bus</w:t>
+      </w:r>
+    </w:p>
+    <w:p>
+      <w:r>
+        <w:rPr>
+          <w:b/>
+        </w:rPr>
+        <w:t>Type</w:t>
+      </w:r>
+      <w:r>
+        <w:t> :</w:t>
+      </w:r>
+      <w:r>
+        <w:t xml:space="preserve"> Concret</w:t>
+      </w:r>
+    </w:p>
+    <w:p>
+      <w:pPr>
+        <w:ind w:left="348" w:firstLine="0"/>
+      </w:pPr>
+      <w:r>
+        <w:rPr>
+          <w:b/>
+        </w:rPr>
+        <w:t>Description</w:t>
+      </w:r>
+      <w:r>
+        <w:t> :</w:t>
+      </w:r>
+      <w:r>
+        <w:t xml:space="preserve"> </w:t>
+      </w:r>
+      <w:r>
+        <w:t xml:space="preserve">Point d'extension </w:t>
+      </w:r>
+      <w:r>
+        <w:t>C</w:t>
+      </w:r>
+      <w:r>
+        <w:t xml:space="preserve">. </w:t>
+      </w:r>
+      <w:r>
+        <w:t xml:space="preserve">L’utilisateur souhaite voir </w:t>
+      </w:r>
+      <w:r>
+        <w:t>le chemin parcouru par un bus sur la carte.</w:t>
+      </w:r>
+    </w:p>
+    <w:p>
+      <w:r>
+        <w:rPr>
+          <w:b/>
+        </w:rPr>
+        <w:t>Préconditions</w:t>
+      </w:r>
+      <w:r>
+        <w:t> :</w:t>
+      </w:r>
+      <w:r>
+        <w:t xml:space="preserve"> une trace a été calculée</w:t>
+      </w:r>
+      <w:r>
+        <w:t>.</w:t>
+      </w:r>
+    </w:p>
+    <w:p>
+      <w:proofErr w:type="spellStart"/>
+      <w:r>
+        <w:rPr>
+          <w:b/>
+        </w:rPr>
+        <w:t>Flows</w:t>
+      </w:r>
+      <w:proofErr w:type="spellEnd"/>
+      <w:r>
+        <w:t> :</w:t>
+      </w:r>
+    </w:p>
+    <w:p>
+      <w:r>
+        <w:tab/>
+      </w:r>
+      <w:r>
+        <w:t xml:space="preserve">1. Les n précédentes positions sont </w:t>
+      </w:r>
+      <w:proofErr w:type="gramStart"/>
+      <w:r>
+        <w:t>affiché</w:t>
+      </w:r>
+      <w:r>
+        <w:t>e</w:t>
+      </w:r>
+      <w:r>
+        <w:t>s</w:t>
+      </w:r>
+      <w:proofErr w:type="gramEnd"/>
+      <w:r>
+        <w:t xml:space="preserve"> sur la carte</w:t>
+      </w:r>
+      <w:r>
+        <w:t>.</w:t>
+      </w:r>
+    </w:p>
+    <w:p/>
+    <w:p/>
+    <w:p>
+      <w:pPr>
+        <w:pStyle w:val="ListParagraph"/>
+        <w:numPr>
+          <w:ilvl w:val="0"/>
+          <w:numId w:val="12"/>
+        </w:numPr>
+        <w:ind w:left="360"/>
+        <w:rPr>
+          <w:i/>
+        </w:rPr>
+      </w:pPr>
+      <w:bookmarkStart w:id="7" w:name="EntryPointD"/>
+      <w:bookmarkEnd w:id="7"/>
+      <w:r>
+        <w:rPr>
+          <w:b/>
+        </w:rPr>
+        <w:t>Nom</w:t>
+      </w:r>
+      <w:r>
+        <w:t> :</w:t>
+      </w:r>
+      <w:r>
+        <w:t xml:space="preserve"> </w:t>
+      </w:r>
+      <w:r>
+        <w:rPr>
+          <w:i/>
+        </w:rPr>
+        <w:t>Changer le niveau de zoom sur la carte</w:t>
+      </w:r>
+    </w:p>
+    <w:p>
+      <w:r>
+        <w:rPr>
+          <w:b/>
+        </w:rPr>
+        <w:t>Type</w:t>
+      </w:r>
+      <w:r>
+        <w:t> :</w:t>
+      </w:r>
+      <w:r>
+        <w:t xml:space="preserve"> Abstrait</w:t>
+      </w:r>
+    </w:p>
+    <w:p>
+      <w:pPr>
+        <w:ind w:left="348" w:firstLine="0"/>
+      </w:pPr>
+      <w:r>
+        <w:rPr>
+          <w:b/>
+        </w:rPr>
+        <w:lastRenderedPageBreak/>
+        <w:t>Description</w:t>
+      </w:r>
+      <w:r>
+        <w:t> :</w:t>
+      </w:r>
+      <w:r>
+        <w:t xml:space="preserve"> </w:t>
+      </w:r>
+      <w:r>
+        <w:t>Point d'extension</w:t>
+      </w:r>
+      <w:r>
+        <w:t xml:space="preserve"> D.</w:t>
+      </w:r>
+      <w:r>
+        <w:t xml:space="preserve"> Change le niveau de zoom de la carte suivant la valeur de zoom</w:t>
+      </w:r>
+      <w:r>
+        <w:t xml:space="preserve"> choisie</w:t>
+      </w:r>
+      <w:r>
+        <w:t>.</w:t>
+      </w:r>
+    </w:p>
+    <w:p>
+      <w:proofErr w:type="spellStart"/>
+      <w:r>
+        <w:rPr>
+          <w:b/>
+        </w:rPr>
+        <w:t>Flows</w:t>
+      </w:r>
+      <w:proofErr w:type="spellEnd"/>
+      <w:r>
+        <w:t> :</w:t>
+      </w:r>
+      <w:r>
+        <w:t xml:space="preserve"> </w:t>
+      </w:r>
+    </w:p>
+    <w:p>
+      <w:pPr>
+        <w:ind w:left="348"/>
+      </w:pPr>
+      <w:hyperlink w:anchor="EntryPointD1" w:history="1">
+        <w:r>
+          <w:rPr>
+            <w:rStyle w:val="Hyperlink"/>
+          </w:rPr>
+          <w:t xml:space="preserve">Point d'extension </w:t>
+        </w:r>
+        <w:r>
+          <w:rPr>
+            <w:rStyle w:val="Hyperlink"/>
+          </w:rPr>
+          <w:t>D1</w:t>
+        </w:r>
+      </w:hyperlink>
+    </w:p>
+    <w:p>
+      <w:pPr>
+        <w:ind w:left="348"/>
+      </w:pPr>
+      <w:hyperlink w:anchor="EntryPointD2" w:history="1">
+        <w:r>
+          <w:rPr>
+            <w:rStyle w:val="Hyperlink"/>
+          </w:rPr>
+          <w:t xml:space="preserve">Point d'extension </w:t>
+        </w:r>
+        <w:r>
+          <w:rPr>
+            <w:rStyle w:val="Hyperlink"/>
+          </w:rPr>
+          <w:t>D2</w:t>
+        </w:r>
+      </w:hyperlink>
+    </w:p>
+    <w:p>
+      <w:pPr>
+        <w:ind w:left="348"/>
+      </w:pPr>
+      <w:r>
+        <w:t>2. Le système recalcule les éléments à afficher</w:t>
+      </w:r>
+      <w:r>
+        <w:t xml:space="preserve"> selon le nouveau niveau de zoom.</w:t>
+      </w:r>
+    </w:p>
+    <w:p>
+      <w:pPr>
+        <w:ind w:left="348"/>
+      </w:pPr>
+      <w:r>
+        <w:t>3. La vue de la carte est mise à jour</w:t>
+      </w:r>
+      <w:r>
+        <w:t>.</w:t>
+      </w:r>
+    </w:p>
+    <w:p/>
+    <w:p/>
+    <w:p>
+      <w:pPr>
+        <w:pStyle w:val="ListParagraph"/>
+        <w:numPr>
+          <w:ilvl w:val="0"/>
+          <w:numId w:val="12"/>
+        </w:numPr>
+        <w:ind w:left="360"/>
+      </w:pPr>
+      <w:bookmarkStart w:id="8" w:name="EntryPointD1"/>
+      <w:bookmarkEnd w:id="8"/>
+      <w:r>
+        <w:rPr>
+          <w:b/>
+        </w:rPr>
+        <w:t>Nom</w:t>
+      </w:r>
+      <w:r>
+        <w:t> :</w:t>
+      </w:r>
+      <w:r>
+        <w:t xml:space="preserve"> </w:t>
+      </w:r>
+      <w:r>
+        <w:rPr>
+          <w:i/>
+        </w:rPr>
+        <w:t>Zoomer sur la carte</w:t>
+      </w:r>
+    </w:p>
+    <w:p>
+      <w:r>
+        <w:rPr>
+          <w:b/>
+        </w:rPr>
+        <w:t>Type</w:t>
+      </w:r>
+      <w:r>
+        <w:t> :</w:t>
+      </w:r>
+      <w:r>
+        <w:t xml:space="preserve"> Concret</w:t>
+      </w:r>
+    </w:p>
+    <w:p>
+      <w:pPr>
+        <w:ind w:left="348" w:firstLine="0"/>
+      </w:pPr>
+      <w:r>
+        <w:rPr>
+          <w:b/>
+        </w:rPr>
+        <w:t>Description</w:t>
+      </w:r>
+      <w:r>
+        <w:t> :</w:t>
+      </w:r>
+      <w:r>
+        <w:t xml:space="preserve"> </w:t>
+      </w:r>
+      <w:r>
+        <w:t>Point d'extension D1</w:t>
+      </w:r>
+      <w:r>
+        <w:t>.</w:t>
+      </w:r>
+      <w:r>
+        <w:t xml:space="preserve"> Modifie la valeur du zoom en l’augmentant. L’utilisateur appuie sur le bouton Zoom+ ou fait défiler la molette de la souris vers le haut.</w:t>
+      </w:r>
+    </w:p>
+    <w:p>
+      <w:proofErr w:type="spellStart"/>
+      <w:r>
+        <w:rPr>
+          <w:b/>
+        </w:rPr>
+        <w:t>Flows</w:t>
+      </w:r>
+      <w:proofErr w:type="spellEnd"/>
+      <w:r>
+        <w:t> :</w:t>
+      </w:r>
+    </w:p>
+    <w:p>
+      <w:pPr>
+        <w:ind w:left="-12" w:firstLine="708"/>
+      </w:pPr>
+      <w:r>
+        <w:t>1. L'utilis</w:t>
+      </w:r>
+      <w:r>
+        <w:t>ateur appuie sur le bouton Zoom</w:t>
+      </w:r>
+      <w:r>
+        <w:t>+ ou défile la souris vers le haut</w:t>
+      </w:r>
+      <w:r>
+        <w:t>.</w:t>
+      </w:r>
+    </w:p>
+    <w:p/>
+    <w:p/>
+    <w:p>
+      <w:pPr>
+        <w:pStyle w:val="ListParagraph"/>
+        <w:numPr>
+          <w:ilvl w:val="0"/>
+          <w:numId w:val="12"/>
+        </w:numPr>
+        <w:ind w:left="360"/>
+      </w:pPr>
+      <w:bookmarkStart w:id="9" w:name="EntryPointD2"/>
+      <w:bookmarkEnd w:id="9"/>
+      <w:r>
+        <w:rPr>
+          <w:b/>
+        </w:rPr>
+        <w:t>Nom</w:t>
+      </w:r>
+      <w:r>
+        <w:t xml:space="preserve"> : </w:t>
+      </w:r>
+      <w:proofErr w:type="spellStart"/>
+      <w:r>
+        <w:rPr>
+          <w:i/>
+        </w:rPr>
+        <w:t>Déz</w:t>
+      </w:r>
+      <w:r>
+        <w:rPr>
+          <w:i/>
+        </w:rPr>
+        <w:t>oomer</w:t>
+      </w:r>
+      <w:proofErr w:type="spellEnd"/>
+      <w:r>
+        <w:rPr>
+          <w:i/>
+        </w:rPr>
+        <w:t xml:space="preserve"> sur la carte</w:t>
+      </w:r>
+    </w:p>
+    <w:p>
+      <w:r>
+        <w:rPr>
+          <w:b/>
+        </w:rPr>
+        <w:t>Type</w:t>
+      </w:r>
+      <w:r>
+        <w:t> : Concret</w:t>
+      </w:r>
+    </w:p>
+    <w:p>
+      <w:pPr>
+        <w:ind w:left="348" w:firstLine="0"/>
+      </w:pPr>
+      <w:r>
+        <w:rPr>
+          <w:b/>
+        </w:rPr>
+        <w:t>Description</w:t>
+      </w:r>
+      <w:r>
+        <w:t xml:space="preserve"> : Point d'extension </w:t>
+      </w:r>
+      <w:r>
+        <w:t>D2</w:t>
+      </w:r>
+      <w:r>
+        <w:t xml:space="preserve">. Modifie la valeur du zoom en </w:t>
+      </w:r>
+      <w:r>
+        <w:t>la diminuant</w:t>
+      </w:r>
+      <w:r>
+        <w:t>. L’utilisateur app</w:t>
+      </w:r>
+      <w:r>
+        <w:t>uie sur le bouton Zoom-</w:t>
+      </w:r>
+      <w:r>
+        <w:t xml:space="preserve"> ou fait défiler la molette de la souris vers le </w:t>
+      </w:r>
+      <w:r>
+        <w:t>bas</w:t>
+      </w:r>
+      <w:r>
+        <w:t>.</w:t>
+      </w:r>
+    </w:p>
+    <w:p>
+      <w:proofErr w:type="spellStart"/>
+      <w:r>
+        <w:rPr>
+          <w:b/>
+        </w:rPr>
+        <w:t>Flows</w:t>
+      </w:r>
+      <w:proofErr w:type="spellEnd"/>
+      <w:r>
+        <w:t> :</w:t>
+      </w:r>
+    </w:p>
+    <w:p>
+      <w:pPr>
+        <w:ind w:left="-12" w:firstLine="708"/>
+      </w:pPr>
+      <w:r>
+        <w:t>1. L'utilis</w:t>
+      </w:r>
+      <w:r>
+        <w:t>ateur appuie sur le bouton Zoom-</w:t>
+      </w:r>
+      <w:r>
+        <w:t xml:space="preserve"> ou défile la souris vers le </w:t>
+      </w:r>
+      <w:r>
+        <w:t>bas</w:t>
+      </w:r>
+      <w:r>
+        <w:t>.</w:t>
+      </w:r>
+    </w:p>
+    <w:p/>
+    <w:p/>
+    <w:p>
+      <w:pPr>
+        <w:pStyle w:val="ListParagraph"/>
+        <w:numPr>
+          <w:ilvl w:val="0"/>
+          <w:numId w:val="12"/>
+        </w:numPr>
+        <w:ind w:left="360"/>
+      </w:pPr>
+      <w:bookmarkStart w:id="10" w:name="EntryPointE"/>
+      <w:bookmarkEnd w:id="10"/>
+      <w:r>
+        <w:rPr>
+          <w:b/>
+        </w:rPr>
+        <w:t>Nom</w:t>
+      </w:r>
+      <w:r>
+        <w:t xml:space="preserve"> : </w:t>
+      </w:r>
+      <w:r>
+        <w:rPr>
+          <w:i/>
+        </w:rPr>
+        <w:t>Voir la position du bus en temps réel</w:t>
+      </w:r>
+    </w:p>
+    <w:p>
+      <w:r>
+        <w:rPr>
+          <w:b/>
+        </w:rPr>
+        <w:t>Type</w:t>
+      </w:r>
+      <w:r>
+        <w:t> : Concret</w:t>
+      </w:r>
+    </w:p>
+    <w:p>
+      <w:pPr>
+        <w:ind w:left="348" w:firstLine="0"/>
+      </w:pPr>
+      <w:r>
+        <w:rPr>
+          <w:b/>
+        </w:rPr>
+        <w:lastRenderedPageBreak/>
+        <w:t>Description</w:t>
+      </w:r>
+      <w:r>
+        <w:t xml:space="preserve"> : </w:t>
+      </w:r>
+      <w:r>
+        <w:t>Point d'extension</w:t>
+      </w:r>
+      <w:r>
+        <w:t xml:space="preserve"> E.</w:t>
+      </w:r>
+      <w:r>
+        <w:t xml:space="preserve"> Le système transforme une position reçue en point sur la carte</w:t>
+      </w:r>
+      <w:r>
+        <w:t>.</w:t>
+      </w:r>
+      <w:r>
+        <w:t xml:space="preserve"> Si l’option carte centrée sur le bus est sélectionnée la carte se déplace automatiquement pour garder le bus au centre de la carte.</w:t>
+      </w:r>
+    </w:p>
+    <w:p>
+      <w:r>
+        <w:rPr>
+          <w:b/>
+        </w:rPr>
+        <w:t>Actors</w:t>
+      </w:r>
+      <w:r>
+        <w:t> :</w:t>
+      </w:r>
+      <w:r>
+        <w:t xml:space="preserve"> Fournisseur de positions</w:t>
+      </w:r>
+    </w:p>
+    <w:p>
+      <w:proofErr w:type="spellStart"/>
+      <w:r>
+        <w:rPr>
+          <w:b/>
+        </w:rPr>
+        <w:t>Flows</w:t>
+      </w:r>
+      <w:proofErr w:type="spellEnd"/>
+      <w:r>
+        <w:t> :</w:t>
+      </w:r>
+    </w:p>
+    <w:p>
+      <w:pPr>
+        <w:ind w:left="348"/>
+      </w:pPr>
+      <w:r>
+        <w:t>1. Le système reçoit une position</w:t>
+      </w:r>
+      <w:r>
+        <w:t>.</w:t>
+      </w:r>
+    </w:p>
+    <w:p>
+      <w:pPr>
+        <w:ind w:left="348"/>
+      </w:pPr>
+      <w:r>
+        <w:t>2. Un point s'affiche sur la carte à la position reçue</w:t>
+      </w:r>
+      <w:r>
+        <w:t>.</w:t>
+      </w:r>
+    </w:p>
+    <w:p>
+      <w:pPr>
+        <w:ind w:left="348"/>
+      </w:pPr>
+      <w:r>
+        <w:t>3. [Carte centrée sur le bus]</w:t>
+      </w:r>
+    </w:p>
+    <w:p>
+      <w:pPr>
+        <w:ind w:left="1044"/>
+      </w:pPr>
+      <w:proofErr w:type="gramStart"/>
+      <w:r>
+        <w:t>3.a</w:t>
+      </w:r>
+      <w:proofErr w:type="gramEnd"/>
+      <w:r>
+        <w:t>. La vue se déplace afin de garder le bus au centre</w:t>
+      </w:r>
+      <w:r>
+        <w:t>.</w:t>
+      </w:r>
+    </w:p>
+    <w:p>
+      <w:pPr>
+        <w:ind w:left="1056"/>
+      </w:pPr>
+    </w:p>
+    <w:p>
+      <w:pPr>
+        <w:ind w:left="1056"/>
+      </w:pPr>
+    </w:p>
+    <w:p>
+      <w:pPr>
+        <w:pStyle w:val="ListParagraph"/>
+        <w:numPr>
+          <w:ilvl w:val="0"/>
+          <w:numId w:val="12"/>
+        </w:numPr>
+        <w:ind w:left="360"/>
+      </w:pPr>
+      <w:r>
+        <w:rPr>
+          <w:b/>
+        </w:rPr>
+        <w:t>Nom</w:t>
+      </w:r>
+      <w:r>
+        <w:t xml:space="preserve"> : </w:t>
+      </w:r>
+      <w:r>
+        <w:rPr>
+          <w:i/>
+        </w:rPr>
+        <w:t>Paramétrer le système</w:t>
+      </w:r>
+    </w:p>
+    <w:p>
+      <w:r>
+        <w:rPr>
+          <w:b/>
+        </w:rPr>
+        <w:t>Type</w:t>
+      </w:r>
+      <w:r>
+        <w:t xml:space="preserve"> : </w:t>
+      </w:r>
+      <w:r>
+        <w:t>Abstrait</w:t>
+      </w:r>
+    </w:p>
+    <w:p>
+      <w:pPr>
+        <w:ind w:left="348" w:firstLine="0"/>
+      </w:pPr>
+      <w:r>
+        <w:rPr>
+          <w:b/>
+        </w:rPr>
+        <w:t>Description</w:t>
+      </w:r>
+      <w:r>
+        <w:t xml:space="preserve"> : </w:t>
+      </w:r>
+    </w:p>
+    <w:p>
+      <w:r>
+        <w:rPr>
+          <w:b/>
+        </w:rPr>
+        <w:t>Actors</w:t>
+      </w:r>
+      <w:r>
+        <w:t> :</w:t>
+      </w:r>
+      <w:r>
+        <w:t xml:space="preserve"> Technicien</w:t>
+      </w:r>
+    </w:p>
+    <w:p>
+      <w:proofErr w:type="spellStart"/>
+      <w:r>
+        <w:rPr>
+          <w:b/>
+        </w:rPr>
+        <w:t>Flows</w:t>
+      </w:r>
+      <w:proofErr w:type="spellEnd"/>
+      <w:r>
+        <w:t> :</w:t>
+      </w:r>
+    </w:p>
+    <w:p>
+      <w:pPr>
+        <w:ind w:left="348"/>
+      </w:pPr>
+      <w:r>
+        <w:t>1. L'utilisateur clique sur l'onglet "Paramètres"</w:t>
+      </w:r>
+      <w:r>
+        <w:t>.</w:t>
+      </w:r>
+    </w:p>
+    <w:p>
+      <w:pPr>
+        <w:ind w:left="348"/>
+      </w:pPr>
+      <w:r>
+        <w:t>2. La page de paramètres s'affiche</w:t>
+      </w:r>
+      <w:r>
+        <w:t>.</w:t>
+      </w:r>
+    </w:p>
+    <w:p>
+      <w:pPr>
+        <w:ind w:left="348"/>
+      </w:pPr>
+      <w:hyperlink w:anchor="EntryPointF" w:history="1">
+        <w:r>
+          <w:rPr>
+            <w:rStyle w:val="Hyperlink"/>
+          </w:rPr>
+          <w:t>Point d'extension F</w:t>
+        </w:r>
+      </w:hyperlink>
+    </w:p>
+    <w:p>
+      <w:pPr>
+        <w:ind w:left="348"/>
+      </w:pPr>
+      <w:hyperlink w:anchor="EntryPointG" w:history="1">
+        <w:r>
+          <w:rPr>
+            <w:rStyle w:val="Hyperlink"/>
+          </w:rPr>
+          <w:t>Point d'extension G</w:t>
+        </w:r>
+      </w:hyperlink>
+    </w:p>
+    <w:p>
+      <w:pPr>
+        <w:ind w:left="348"/>
+      </w:pPr>
+      <w:hyperlink w:anchor="EntryPointH" w:history="1">
+        <w:r>
+          <w:rPr>
+            <w:rStyle w:val="Hyperlink"/>
+          </w:rPr>
+          <w:t>Point d'extension H</w:t>
+        </w:r>
+      </w:hyperlink>
+    </w:p>
+    <w:p/>
+    <w:p/>
+    <w:p>
+      <w:pPr>
+        <w:pStyle w:val="ListParagraph"/>
+        <w:numPr>
+          <w:ilvl w:val="0"/>
+          <w:numId w:val="12"/>
+        </w:numPr>
+        <w:ind w:left="360"/>
+      </w:pPr>
+      <w:bookmarkStart w:id="11" w:name="EntryPointF"/>
+      <w:bookmarkEnd w:id="11"/>
+      <w:r>
+        <w:rPr>
+          <w:b/>
+        </w:rPr>
+        <w:t>Nom</w:t>
+      </w:r>
+      <w:r>
+        <w:t xml:space="preserve"> : </w:t>
+      </w:r>
+      <w:r>
+        <w:rPr>
+          <w:i/>
+        </w:rPr>
+        <w:t>Modifier couleur de la trace et de la position</w:t>
+      </w:r>
+    </w:p>
+    <w:p>
+      <w:r>
+        <w:rPr>
+          <w:b/>
+        </w:rPr>
+        <w:t>Type</w:t>
+      </w:r>
+      <w:r>
+        <w:t> : Concret</w:t>
+      </w:r>
+    </w:p>
+    <w:p>
+      <w:pPr>
+        <w:ind w:left="348" w:firstLine="0"/>
+      </w:pPr>
+      <w:r>
+        <w:rPr>
+          <w:b/>
+        </w:rPr>
+        <w:t>Description</w:t>
+      </w:r>
+      <w:r>
+        <w:t xml:space="preserve"> : </w:t>
+      </w:r>
+      <w:r>
+        <w:t>Point d'extension F</w:t>
+      </w:r>
+      <w:r>
+        <w:t xml:space="preserve">. </w:t>
+      </w:r>
+      <w:r>
+        <w:t>L’utilisateur souhaite modifier la couleur du chemin parcouru par un bus et</w:t>
+      </w:r>
+      <w:r>
+        <w:t>/ou</w:t>
+      </w:r>
+      <w:r>
+        <w:t xml:space="preserve"> de sa position</w:t>
+      </w:r>
+      <w:r>
+        <w:t xml:space="preserve"> sur la carte</w:t>
+      </w:r>
+      <w:r>
+        <w:t>.</w:t>
+      </w:r>
+    </w:p>
+    <w:p>
+      <w:proofErr w:type="spellStart"/>
+      <w:r>
+        <w:rPr>
+          <w:b/>
+        </w:rPr>
+        <w:t>Flows</w:t>
+      </w:r>
+      <w:proofErr w:type="spellEnd"/>
+      <w:r>
+        <w:t> :</w:t>
+      </w:r>
+    </w:p>
+    <w:p>
+      <w:pPr>
+        <w:ind w:left="348"/>
+      </w:pPr>
+      <w:r>
+        <w:t>1. [L'utilisateur clique sur un carré représentant la couleur de la trace]</w:t>
+      </w:r>
+    </w:p>
+    <w:p>
+      <w:pPr>
+        <w:ind w:left="708"/>
+      </w:pPr>
+      <w:proofErr w:type="gramStart"/>
+      <w:r>
+        <w:t>1.a</w:t>
+      </w:r>
+      <w:proofErr w:type="gramEnd"/>
+      <w:r>
+        <w:t>. Une palette de couleurs s'ouvre</w:t>
+      </w:r>
+      <w:r>
+        <w:t>.</w:t>
+      </w:r>
+    </w:p>
+    <w:p>
+      <w:pPr>
+        <w:ind w:left="708"/>
+      </w:pPr>
+      <w:proofErr w:type="gramStart"/>
+      <w:r>
+        <w:lastRenderedPageBreak/>
+        <w:t>1.b</w:t>
+      </w:r>
+      <w:proofErr w:type="gramEnd"/>
+      <w:r>
+        <w:t>. L'utilisateur clique sur une couleur</w:t>
+      </w:r>
+      <w:r>
+        <w:t>.</w:t>
+      </w:r>
+    </w:p>
+    <w:p>
+      <w:pPr>
+        <w:ind w:left="708"/>
+      </w:pPr>
+      <w:proofErr w:type="gramStart"/>
+      <w:r>
+        <w:t>1.c</w:t>
+      </w:r>
+      <w:proofErr w:type="gramEnd"/>
+      <w:r>
+        <w:t>. La palette se referme et la couleur est sélectionnée</w:t>
+      </w:r>
+      <w:r>
+        <w:t>.</w:t>
+      </w:r>
+    </w:p>
+    <w:p>
+      <w:pPr>
+        <w:ind w:left="348"/>
+      </w:pPr>
+      <w:r>
+        <w:t>2. [L'utilisateur clique sur un carré représentant la couleur de la position courante]</w:t>
+      </w:r>
+    </w:p>
+    <w:p>
+      <w:pPr>
+        <w:ind w:left="708"/>
+      </w:pPr>
+      <w:proofErr w:type="gramStart"/>
+      <w:r>
+        <w:t>2.a</w:t>
+      </w:r>
+      <w:proofErr w:type="gramEnd"/>
+      <w:r>
+        <w:t>. Une palette de couleurs s'ouvre</w:t>
+      </w:r>
+      <w:r>
+        <w:t>.</w:t>
+      </w:r>
+    </w:p>
+    <w:p>
+      <w:pPr>
+        <w:ind w:left="708"/>
+      </w:pPr>
+      <w:proofErr w:type="gramStart"/>
+      <w:r>
+        <w:t>2.b</w:t>
+      </w:r>
+      <w:proofErr w:type="gramEnd"/>
+      <w:r>
+        <w:t>. L'utilisateur clique sur une couleur</w:t>
+      </w:r>
+      <w:r>
+        <w:t>.</w:t>
+      </w:r>
+    </w:p>
+    <w:p>
+      <w:pPr>
+        <w:ind w:left="708"/>
+      </w:pPr>
+      <w:proofErr w:type="gramStart"/>
+      <w:r>
+        <w:t>2.c</w:t>
+      </w:r>
+      <w:proofErr w:type="gramEnd"/>
+      <w:r>
+        <w:t>. La palette se referme et la couleur est sélectionnée</w:t>
+      </w:r>
+      <w:r>
+        <w:t>.</w:t>
+      </w:r>
+    </w:p>
+    <w:p/>
+    <w:p/>
+    <w:p>
+      <w:pPr>
+        <w:pStyle w:val="ListParagraph"/>
+        <w:numPr>
+          <w:ilvl w:val="0"/>
+          <w:numId w:val="12"/>
+        </w:numPr>
+        <w:ind w:left="360"/>
+      </w:pPr>
+      <w:bookmarkStart w:id="12" w:name="EntryPointG"/>
+      <w:bookmarkEnd w:id="12"/>
+      <w:r>
+        <w:rPr>
+          <w:b/>
+        </w:rPr>
+        <w:t>Nom</w:t>
+      </w:r>
+      <w:r>
+        <w:t xml:space="preserve"> : </w:t>
+      </w:r>
+      <w:r>
+        <w:rPr>
+          <w:i/>
+        </w:rPr>
+        <w:t>Charger un réseau routier</w:t>
+      </w:r>
+    </w:p>
+    <w:p>
+      <w:r>
+        <w:rPr>
+          <w:b/>
+        </w:rPr>
+        <w:t>Type</w:t>
+      </w:r>
+      <w:r>
+        <w:t> : Concret</w:t>
+      </w:r>
+    </w:p>
+    <w:p>
+      <w:pPr>
+        <w:ind w:left="348" w:firstLine="0"/>
+      </w:pPr>
+      <w:r>
+        <w:rPr>
+          <w:b/>
+        </w:rPr>
+        <w:t>Description</w:t>
+      </w:r>
+      <w:r>
+        <w:t xml:space="preserve"> : </w:t>
+      </w:r>
+      <w:r>
+        <w:t>Point d'extension G.</w:t>
+      </w:r>
+      <w:r>
+        <w:t xml:space="preserve"> L’utilisateur souhaite charger un fichier représentant un réseau routier.</w:t>
+      </w:r>
+    </w:p>
+    <w:p>
+      <w:proofErr w:type="spellStart"/>
+      <w:r>
+        <w:rPr>
+          <w:b/>
+        </w:rPr>
+        <w:t>Flows</w:t>
+      </w:r>
+      <w:proofErr w:type="spellEnd"/>
+      <w:r>
+        <w:t> :</w:t>
+      </w:r>
+    </w:p>
+    <w:p>
+      <w:pPr>
+        <w:ind w:left="348"/>
+      </w:pPr>
+      <w:r>
+        <w:t>1. L'utilisateur clique sur "Charger un réseau routier"</w:t>
+      </w:r>
+    </w:p>
+    <w:p>
+      <w:pPr>
+        <w:ind w:left="348"/>
+      </w:pPr>
+      <w:r>
+        <w:t>2. Un explorateur de fichier s'ouvre</w:t>
+      </w:r>
+      <w:r>
+        <w:t>.</w:t>
+      </w:r>
+    </w:p>
+    <w:p>
+      <w:pPr>
+        <w:ind w:left="348"/>
+      </w:pPr>
+      <w:r>
+        <w:t>3. L'utilisateur sélectionne le dossier de base contenant les fichiers de carte</w:t>
+      </w:r>
+      <w:r>
+        <w:t>.</w:t>
+      </w:r>
+    </w:p>
+    <w:p>
+      <w:pPr>
+        <w:ind w:left="348"/>
+      </w:pPr>
+      <w:r>
+        <w:t>4. La carte est chargée depuis le dossier sélectionné</w:t>
+      </w:r>
+      <w:r>
+        <w:t>.</w:t>
+      </w:r>
+    </w:p>
+    <w:p>
+      <w:pPr>
+        <w:ind w:left="348"/>
+      </w:pPr>
+      <w:r>
+        <w:t>4. [Le dossier ne contient pas de fichier de carte valide]</w:t>
+      </w:r>
+    </w:p>
+    <w:p>
+      <w:pPr>
+        <w:ind w:left="1404" w:firstLine="0"/>
+      </w:pPr>
+      <w:proofErr w:type="gramStart"/>
+      <w:r>
+        <w:t>4</w:t>
+      </w:r>
+      <w:r>
+        <w:t>.</w:t>
+      </w:r>
+      <w:r>
+        <w:t>a</w:t>
+      </w:r>
+      <w:proofErr w:type="gramEnd"/>
+      <w:r>
+        <w:t>.</w:t>
+      </w:r>
+      <w:r>
+        <w:t xml:space="preserve"> Un message d'erreur est affiché demandant à l'utilisateur de sélectionner un dossier valide</w:t>
+      </w:r>
+      <w:r>
+        <w:t>.</w:t>
+      </w:r>
+    </w:p>
+    <w:p/>
+    <w:p/>
+    <w:p>
+      <w:pPr>
+        <w:pStyle w:val="ListParagraph"/>
+        <w:numPr>
+          <w:ilvl w:val="0"/>
+          <w:numId w:val="12"/>
+        </w:numPr>
+        <w:ind w:left="360"/>
+      </w:pPr>
+      <w:bookmarkStart w:id="13" w:name="EntryPointH"/>
+      <w:bookmarkEnd w:id="13"/>
+      <w:r>
+        <w:rPr>
+          <w:b/>
+        </w:rPr>
+        <w:t>Nom</w:t>
+      </w:r>
+      <w:r>
+        <w:t xml:space="preserve"> : </w:t>
+      </w:r>
+      <w:r>
+        <w:rPr>
+          <w:i/>
+        </w:rPr>
+        <w:t>Choisir voir ou non la trace</w:t>
+      </w:r>
+    </w:p>
+    <w:p>
+      <w:r>
+        <w:rPr>
+          <w:b/>
+        </w:rPr>
+        <w:t>Type</w:t>
+      </w:r>
+      <w:r>
+        <w:t> : Concret</w:t>
+      </w:r>
+    </w:p>
+    <w:p>
+      <w:pPr>
+        <w:ind w:left="348" w:firstLine="0"/>
+      </w:pPr>
+      <w:r>
+        <w:rPr>
+          <w:b/>
+        </w:rPr>
+        <w:t>Description</w:t>
+      </w:r>
+      <w:r>
+        <w:t xml:space="preserve"> : </w:t>
+      </w:r>
+      <w:r>
+        <w:t>Point d'extension H</w:t>
+      </w:r>
+      <w:r>
+        <w:t>.</w:t>
+      </w:r>
+      <w:r>
+        <w:t xml:space="preserve"> L’utilisateur choisit s’il veut afficher le chemin parcouru par le bus ou non.</w:t>
+      </w:r>
+    </w:p>
+    <w:p>
+      <w:proofErr w:type="spellStart"/>
+      <w:r>
+        <w:rPr>
+          <w:b/>
+        </w:rPr>
+        <w:t>Flows</w:t>
+      </w:r>
+      <w:proofErr w:type="spellEnd"/>
+      <w:r>
+        <w:t> :</w:t>
+      </w:r>
+    </w:p>
+    <w:p>
+      <w:pPr>
+        <w:ind w:left="696" w:firstLine="12"/>
+      </w:pPr>
+      <w:r>
+        <w:t>1. L'utilisateur coche s'il désire ou non voir la trace des précédentes positions reçues par le système</w:t>
+      </w:r>
+      <w:r>
+        <w:t>.</w:t>
+      </w:r>
+    </w:p>
+    <w:p>
+      <w:pPr>
+        <w:ind w:left="348"/>
+      </w:pPr>
+      <w:hyperlink w:anchor="EntryPointH1" w:history="1">
+        <w:r>
+          <w:rPr>
+            <w:rStyle w:val="Hyperlink"/>
+          </w:rPr>
+          <w:t>Point d'extension H1</w:t>
+        </w:r>
+      </w:hyperlink>
+    </w:p>
+    <w:p>
+      <w:pPr>
+        <w:pStyle w:val="ListParagraph"/>
+        <w:numPr>
+          <w:ilvl w:val="0"/>
+          <w:numId w:val="12"/>
+        </w:numPr>
+        <w:ind w:left="360"/>
+      </w:pPr>
+      <w:bookmarkStart w:id="14" w:name="EntryPointH1"/>
+      <w:bookmarkEnd w:id="14"/>
+      <w:r>
+        <w:rPr>
+          <w:b/>
+        </w:rPr>
+        <w:lastRenderedPageBreak/>
+        <w:t>Nom</w:t>
+      </w:r>
+      <w:r>
+        <w:t xml:space="preserve"> : </w:t>
+      </w:r>
+      <w:r>
+        <w:rPr>
+          <w:i/>
+        </w:rPr>
+        <w:t>Choisir la longueur de la trace</w:t>
+      </w:r>
+    </w:p>
+    <w:p>
+      <w:r>
+        <w:rPr>
+          <w:b/>
+        </w:rPr>
+        <w:t>Type</w:t>
+      </w:r>
+      <w:r>
+        <w:t> : Concret</w:t>
+      </w:r>
+    </w:p>
+    <w:p>
+      <w:pPr>
+        <w:ind w:left="348" w:firstLine="0"/>
+      </w:pPr>
+      <w:r>
+        <w:rPr>
+          <w:b/>
+        </w:rPr>
+        <w:t>Description</w:t>
+      </w:r>
+      <w:r>
+        <w:t xml:space="preserve"> : </w:t>
+      </w:r>
+      <w:r>
+        <w:t>Point d'extension H1</w:t>
+      </w:r>
+      <w:r>
+        <w:t>.</w:t>
+      </w:r>
+      <w:r>
+        <w:t xml:space="preserve"> L’utilisateur choisit le nombre de positions précédentes qu’il souhaite voir sur la carte.</w:t>
+      </w:r>
+    </w:p>
+    <w:p>
+      <w:proofErr w:type="spellStart"/>
+      <w:r>
+        <w:rPr>
+          <w:b/>
+        </w:rPr>
+        <w:t>Flows</w:t>
+      </w:r>
+      <w:proofErr w:type="spellEnd"/>
+      <w:r>
+        <w:t> :</w:t>
+      </w:r>
+    </w:p>
+    <w:p>
+      <w:pPr>
+        <w:ind w:left="348"/>
+      </w:pPr>
+      <w:r>
+        <w:t>1. [La case est cochée]</w:t>
+      </w:r>
+    </w:p>
+    <w:p>
+      <w:pPr>
+        <w:ind w:left="1056" w:firstLine="0"/>
+      </w:pPr>
+      <w:proofErr w:type="gramStart"/>
+      <w:r>
+        <w:t>1.a</w:t>
+      </w:r>
+      <w:proofErr w:type="gramEnd"/>
+      <w:r>
+        <w:t xml:space="preserve">. Une liste déroulante se </w:t>
+      </w:r>
+      <w:r>
+        <w:t>déverrouille</w:t>
+      </w:r>
+      <w:r>
+        <w:t xml:space="preserve"> pour choisir la longueur de la trace (en nombre de positions antérieures à afficher)</w:t>
+      </w:r>
+      <w:r>
+        <w:t>.</w:t>
+      </w:r>
+    </w:p>
+    <w:p>
+      <w:pPr>
+        <w:ind w:left="696"/>
+      </w:pPr>
+      <w:proofErr w:type="gramStart"/>
+      <w:r>
+        <w:t>1.b</w:t>
+      </w:r>
+      <w:proofErr w:type="gramEnd"/>
+      <w:r>
+        <w:t>. L'utilisateur sélectionne dans la liste le nombre de positions à afficher n</w:t>
+      </w:r>
+      <w:r>
+        <w:t>.</w:t>
+      </w:r>
+    </w:p>
+    <w:p>
+      <w:pPr>
+        <w:ind w:left="348"/>
+      </w:pPr>
+      <w:r>
+        <w:t>2. [La case est décochée]</w:t>
+      </w:r>
+    </w:p>
+    <w:p>
+      <w:pPr>
+        <w:ind w:left="1044"/>
+      </w:pPr>
+      <w:proofErr w:type="gramStart"/>
+      <w:r>
+        <w:t>2.a</w:t>
+      </w:r>
+      <w:proofErr w:type="gramEnd"/>
+      <w:r>
+        <w:t>.</w:t>
+      </w:r>
+      <w:r>
+        <w:t xml:space="preserve"> La liste déroulante se </w:t>
+      </w:r>
+      <w:r>
+        <w:t>verrouille</w:t>
+      </w:r>
+      <w:r>
+        <w:t>.</w:t>
+      </w:r>
+    </w:p>
+    <w:p/>
+    <w:p>
+      <w:pPr>
+        <w:ind w:firstLine="0"/>
+      </w:pPr>
+    </w:p>
+    <w:p>
+      <w:pPr>
+        <w:pStyle w:val="ListParagraph"/>
+        <w:numPr>
+          <w:ilvl w:val="0"/>
+          <w:numId w:val="12"/>
+        </w:numPr>
+        <w:ind w:left="360"/>
+      </w:pPr>
+      <w:r>
+        <w:rPr>
+          <w:b/>
+        </w:rPr>
+        <w:t>Nom</w:t>
+      </w:r>
+      <w:r>
+        <w:t xml:space="preserve"> : </w:t>
+      </w:r>
+      <w:r>
+        <w:rPr>
+          <w:i/>
+        </w:rPr>
+        <w:t>Extraire informations position logique</w:t>
+      </w:r>
+    </w:p>
+    <w:p>
+      <w:r>
+        <w:rPr>
+          <w:b/>
+        </w:rPr>
+        <w:t>Type</w:t>
+      </w:r>
+      <w:r>
+        <w:t> : Concret</w:t>
+      </w:r>
+    </w:p>
+    <w:p>
+      <w:pPr>
+        <w:ind w:left="348" w:firstLine="0"/>
+      </w:pPr>
+      <w:r>
+        <w:rPr>
+          <w:b/>
+        </w:rPr>
+        <w:t>Description</w:t>
+      </w:r>
+      <w:r>
+        <w:t xml:space="preserve"> : </w:t>
+      </w:r>
+      <w:r>
+        <w:t>Récupère les informati</w:t>
+      </w:r>
+      <w:r>
+        <w:t>ons des positions et les stocke</w:t>
+      </w:r>
+      <w:r>
+        <w:t>.</w:t>
+      </w:r>
+    </w:p>
+    <w:p>
+      <w:r>
+        <w:rPr>
+          <w:b/>
+        </w:rPr>
+        <w:t>Actors</w:t>
+      </w:r>
+      <w:r>
+        <w:t> :</w:t>
+      </w:r>
+      <w:r>
+        <w:t xml:space="preserve"> Fournisseur de positions, Historique de positions</w:t>
+      </w:r>
+    </w:p>
+    <w:p>
+      <w:proofErr w:type="spellStart"/>
+      <w:r>
+        <w:rPr>
+          <w:b/>
+        </w:rPr>
+        <w:t>Flows</w:t>
+      </w:r>
+      <w:proofErr w:type="spellEnd"/>
+      <w:r>
+        <w:t> :</w:t>
+      </w:r>
+    </w:p>
+    <w:p>
+      <w:pPr>
+        <w:ind w:left="348"/>
+      </w:pPr>
+      <w:r>
+        <w:t>1. Le système reçoit une position</w:t>
+      </w:r>
+      <w:r>
+        <w:t>.</w:t>
+      </w:r>
+    </w:p>
+    <w:p>
+      <w:pPr>
+        <w:ind w:left="348"/>
+      </w:pPr>
+      <w:r>
+        <w:t>2. Une position logique est calculée</w:t>
+      </w:r>
+      <w:r>
+        <w:t>.</w:t>
+      </w:r>
+    </w:p>
+    <w:p>
+      <w:pPr>
+        <w:ind w:left="348"/>
+      </w:pPr>
+      <w:r>
+        <w:t>3. La position logique est stockée dans l'historique de position</w:t>
+      </w:r>
+      <w:r>
+        <w:t>.</w:t>
+      </w:r>
+    </w:p>
+    <w:p>
+      <w:pPr>
+        <w:ind w:firstLine="0"/>
+        <w:jc w:val="left"/>
+      </w:pPr>
+      <w:r>
+        <w:br w:type="page"/>
+      </w:r>
+    </w:p>
+    <w:p>
+      <w:pPr>
+        <w:pStyle w:val="Heading1"/>
+      </w:pPr>
+      <w:bookmarkStart w:id="15" w:name="_GoBack"/>
+      <w:r>
+        <w:lastRenderedPageBreak/>
+        <w:t xml:space="preserve">Spécification des structures de </w:t>
+      </w:r>
+      <w:r>
+        <w:t>d</w:t>
+      </w:r>
+      <w:r>
+        <w:t>onnée</w:t>
+      </w:r>
+    </w:p>
+    <w:bookmarkEnd w:id="15"/>
     <w:p/>
     <w:p/>
     <w:p/>
@@ -2987,7 +5522,11 @@
     </w:pPr>
     <w:r>
       <w:rPr>
+        <w:caps/>
         <w:noProof/>
+        <w:color w:val="808080" w:themeColor="background1" w:themeShade="80"/>
+        <w:sz w:val="20"/>
+        <w:szCs w:val="20"/>
         <w:lang w:eastAsia="fr-FR"/>
       </w:rPr>
       <mc:AlternateContent>
@@ -3264,25 +5803,34 @@
                           <w:p>
                             <w:pPr>
                               <w:pStyle w:val="Header"/>
+                              <w:jc w:val="right"/>
                               <w:rPr>
                                 <w:color w:val="FFFFFF" w:themeColor="background1"/>
+                                <w:sz w:val="24"/>
+                                <w:szCs w:val="24"/>
                               </w:rPr>
                             </w:pPr>
                             <w:r>
                               <w:rPr>
                                 <w:color w:val="FFFFFF" w:themeColor="background1"/>
+                                <w:sz w:val="24"/>
+                                <w:szCs w:val="24"/>
                               </w:rPr>
                               <w:fldChar w:fldCharType="begin"/>
                             </w:r>
                             <w:r>
                               <w:rPr>
                                 <w:color w:val="FFFFFF" w:themeColor="background1"/>
+                                <w:sz w:val="24"/>
+                                <w:szCs w:val="24"/>
                               </w:rPr>
                               <w:instrText xml:space="preserve"> PAGE   \* MERGEFORMAT </w:instrText>
                             </w:r>
                             <w:r>
                               <w:rPr>
                                 <w:color w:val="FFFFFF" w:themeColor="background1"/>
+                                <w:sz w:val="24"/>
+                                <w:szCs w:val="24"/>
                               </w:rPr>
                               <w:fldChar w:fldCharType="separate"/>
                             </w:r>
@@ -3290,13 +5838,17 @@
                               <w:rPr>
                                 <w:noProof/>
                                 <w:color w:val="FFFFFF" w:themeColor="background1"/>
+                                <w:sz w:val="24"/>
+                                <w:szCs w:val="24"/>
                               </w:rPr>
-                              <w:t>8</w:t>
+                              <w:t>16</w:t>
                             </w:r>
                             <w:r>
                               <w:rPr>
                                 <w:noProof/>
                                 <w:color w:val="FFFFFF" w:themeColor="background1"/>
+                                <w:sz w:val="24"/>
+                                <w:szCs w:val="24"/>
                               </w:rPr>
                               <w:fldChar w:fldCharType="end"/>
                             </w:r>
@@ -3324,16 +5876,16 @@
         </mc:Choice>
         <mc:Fallback>
           <w:pict>
-            <v:group id="Group 158" o:spid="_x0000_s1029" style="position:absolute;left:0;text-align:left;margin-left:0;margin-top:0;width:133.9pt;height:80.65pt;z-index:251659264;mso-top-percent:23;mso-position-horizontal:left;mso-position-horizontal-relative:page;mso-position-vertical-relative:page;mso-top-percent:23;mso-width-relative:margin;mso-height-relative:margin" coordsize="17007,10241" o:gfxdata="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">
-              <v:group id="Group 159" o:spid="_x0000_s1030" style="position:absolute;width:17007;height:10241" coordsize="17007,10241" o:gfxdata="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">
-                <v:rect id="Rectangle 160" o:spid="_x0000_s1031" style="position:absolute;width:17007;height:10241;visibility:visible;mso-wrap-style:square;v-text-anchor:middle" o:gfxdata="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" fillcolor="white [3212]" stroked="f" strokeweight="1pt">
+            <v:group id="Group 158" o:spid="_x0000_s1031" style="position:absolute;left:0;text-align:left;margin-left:0;margin-top:0;width:133.9pt;height:80.65pt;z-index:251659264;mso-top-percent:23;mso-position-horizontal:left;mso-position-horizontal-relative:page;mso-position-vertical-relative:page;mso-top-percent:23;mso-width-relative:margin;mso-height-relative:margin" coordsize="17007,10241" o:gfxdata="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">
+              <v:group id="Group 159" o:spid="_x0000_s1032" style="position:absolute;width:17007;height:10241" coordsize="17007,10241" o:gfxdata="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">
+                <v:rect id="Rectangle 160" o:spid="_x0000_s1033" style="position:absolute;width:17007;height:10241;visibility:visible;mso-wrap-style:square;v-text-anchor:middle" o:gfxdata="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" fillcolor="white [3212]" stroked="f" strokeweight="1pt">
                   <v:fill opacity="0"/>
                 </v:rect>
-                <v:shape id="Rectangle 1" o:spid="_x0000_s1032" style="position:absolute;left:2286;width:14630;height:10149;visibility:visible;mso-wrap-style:square;v-text-anchor:middle" coordsize="1462822,1014481" o:gfxdata="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" path="m,l1462822,,910372,376306,,1014481,,xe" fillcolor="#5b9bd5 [3204]" stroked="f" strokeweight="1pt">
+                <v:shape id="Rectangle 1" o:spid="_x0000_s1034" style="position:absolute;left:2286;width:14630;height:10149;visibility:visible;mso-wrap-style:square;v-text-anchor:middle" coordsize="1462822,1014481" o:gfxdata="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" path="m,l1462822,,910372,376306,,1014481,,xe" fillcolor="#5b9bd5 [3204]" stroked="f" strokeweight="1pt">
                   <v:stroke joinstyle="miter"/>
                   <v:path arrowok="t" o:connecttype="custom" o:connectlocs="0,0;1463040,0;910508,376493;0,1014984;0,0" o:connectangles="0,0,0,0,0"/>
                 </v:shape>
-                <v:rect id="Rectangle 162" o:spid="_x0000_s1033" style="position:absolute;left:2286;width:14721;height:10241;visibility:visible;mso-wrap-style:square;v-text-anchor:middle" o:gfxdata="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" stroked="f" strokeweight="1pt">
+                <v:rect id="Rectangle 162" o:spid="_x0000_s1035" style="position:absolute;left:2286;width:14721;height:10241;visibility:visible;mso-wrap-style:square;v-text-anchor:middle" o:gfxdata="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" stroked="f" strokeweight="1pt">
                   <v:fill r:id="rId2" o:title="" recolor="t" rotate="t" type="frame"/>
                 </v:rect>
               </v:group>
@@ -3341,31 +5893,40 @@
                 <v:stroke joinstyle="miter"/>
                 <v:path gradientshapeok="t" o:connecttype="rect"/>
               </v:shapetype>
-              <v:shape id="Text Box 163" o:spid="_x0000_s1034" type="#_x0000_t202" style="position:absolute;left:2370;top:189;width:4428;height:3753;flip:x;visibility:visible;mso-wrap-style:square;v-text-anchor:middle" o:gfxdata="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" filled="f" stroked="f" strokeweight=".5pt">
+              <v:shape id="Text Box 163" o:spid="_x0000_s1036" type="#_x0000_t202" style="position:absolute;left:2370;top:189;width:4428;height:3753;flip:x;visibility:visible;mso-wrap-style:square;v-text-anchor:middle" o:gfxdata="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" filled="f" stroked="f" strokeweight=".5pt">
                 <v:textbox inset=",7.2pt,,7.2pt">
                   <w:txbxContent>
                     <w:p>
                       <w:pPr>
                         <w:pStyle w:val="Header"/>
+                        <w:jc w:val="right"/>
                         <w:rPr>
                           <w:color w:val="FFFFFF" w:themeColor="background1"/>
+                          <w:sz w:val="24"/>
+                          <w:szCs w:val="24"/>
                         </w:rPr>
                       </w:pPr>
                       <w:r>
                         <w:rPr>
                           <w:color w:val="FFFFFF" w:themeColor="background1"/>
+                          <w:sz w:val="24"/>
+                          <w:szCs w:val="24"/>
                         </w:rPr>
                         <w:fldChar w:fldCharType="begin"/>
                       </w:r>
                       <w:r>
                         <w:rPr>
                           <w:color w:val="FFFFFF" w:themeColor="background1"/>
+                          <w:sz w:val="24"/>
+                          <w:szCs w:val="24"/>
                         </w:rPr>
                         <w:instrText xml:space="preserve"> PAGE   \* MERGEFORMAT </w:instrText>
                       </w:r>
                       <w:r>
                         <w:rPr>
                           <w:color w:val="FFFFFF" w:themeColor="background1"/>
+                          <w:sz w:val="24"/>
+                          <w:szCs w:val="24"/>
                         </w:rPr>
                         <w:fldChar w:fldCharType="separate"/>
                       </w:r>
@@ -3373,13 +5934,17 @@
                         <w:rPr>
                           <w:noProof/>
                           <w:color w:val="FFFFFF" w:themeColor="background1"/>
+                          <w:sz w:val="24"/>
+                          <w:szCs w:val="24"/>
                         </w:rPr>
-                        <w:t>8</w:t>
+                        <w:t>16</w:t>
                       </w:r>
                       <w:r>
                         <w:rPr>
                           <w:noProof/>
                           <w:color w:val="FFFFFF" w:themeColor="background1"/>
+                          <w:sz w:val="24"/>
+                          <w:szCs w:val="24"/>
                         </w:rPr>
                         <w:fldChar w:fldCharType="end"/>
                       </w:r>
@@ -3399,6 +5964,32 @@
 
 <file path=word/numbering.xml><?xml version="1.0" encoding="utf-8"?>
 <w:numbering xmlns:wpc="http://schemas.microsoft.com/office/word/2010/wordprocessingCanvas" xmlns:mc="http://schemas.openxmlformats.org/markup-compatibility/2006" xmlns:o="urn:schemas-microsoft-com:office:office" xmlns:r="http://schemas.openxmlformats.org/officeDocument/2006/relationships" xmlns:m="http://schemas.openxmlformats.org/officeDocument/2006/math" xmlns:v="urn:schemas-microsoft-com:vml" xmlns:wp14="http://schemas.microsoft.com/office/word/2010/wordprocessingDrawing" xmlns:wp="http://schemas.openxmlformats.org/drawingml/2006/wordprocessingDrawing" xmlns:w10="urn:schemas-microsoft-com:office:word" xmlns:w="http://schemas.openxmlformats.org/wordprocessingml/2006/main" xmlns:w14="http://schemas.microsoft.com/office/word/2010/wordml" xmlns:w15="http://schemas.microsoft.com/office/word/2012/wordml" xmlns:wpg="http://schemas.microsoft.com/office/word/2010/wordprocessingGroup" xmlns:wpi="http://schemas.microsoft.com/office/word/2010/wordprocessingInk" xmlns:wne="http://schemas.microsoft.com/office/word/2006/wordml" xmlns:wps="http://schemas.microsoft.com/office/word/2010/wordprocessingShape" mc:Ignorable="w14 w15 wp14">
+  <w:numPicBullet w:numPicBulletId="0">
+    <w:pict>
+      <v:shapetype id="_x0000_t75" coordsize="21600,21600" o:spt="75" o:preferrelative="t" path="m@4@5l@4@11@9@11@9@5xe" filled="f" stroked="f">
+        <v:stroke joinstyle="miter"/>
+        <v:formulas>
+          <v:f eqn="if lineDrawn pixelLineWidth 0"/>
+          <v:f eqn="sum @0 1 0"/>
+          <v:f eqn="sum 0 0 @1"/>
+          <v:f eqn="prod @2 1 2"/>
+          <v:f eqn="prod @3 21600 pixelWidth"/>
+          <v:f eqn="prod @3 21600 pixelHeight"/>
+          <v:f eqn="sum @0 0 1"/>
+          <v:f eqn="prod @6 1 2"/>
+          <v:f eqn="prod @7 21600 pixelWidth"/>
+          <v:f eqn="sum @8 21600 0"/>
+          <v:f eqn="prod @7 21600 pixelHeight"/>
+          <v:f eqn="sum @10 21600 0"/>
+        </v:formulas>
+        <v:path o:extrusionok="f" gradientshapeok="t" o:connecttype="rect"/>
+        <o:lock v:ext="edit" aspectratio="t"/>
+      </v:shapetype>
+      <v:shape id="_x0000_i1072" type="#_x0000_t75" style="width:11.25pt;height:11.25pt" o:bullet="t">
+        <v:imagedata r:id="rId1" o:title="mso3BED"/>
+      </v:shape>
+    </w:pict>
+  </w:numPicBullet>
   <w:abstractNum w:abstractNumId="0" w15:restartNumberingAfterBreak="0">
     <w:nsid w:val="180946F6"/>
     <w:multiLevelType w:val="hybridMultilevel"/>
@@ -4144,6 +6735,120 @@
     </w:lvl>
   </w:abstractNum>
   <w:abstractNum w:abstractNumId="7" w15:restartNumberingAfterBreak="0">
+    <w:nsid w:val="78437135"/>
+    <w:multiLevelType w:val="hybridMultilevel"/>
+    <w:tmpl w:val="B642B662"/>
+    <w:lvl w:ilvl="0" w:tplc="040C0007">
+      <w:start w:val="1"/>
+      <w:numFmt w:val="bullet"/>
+      <w:lvlText w:val=""/>
+      <w:lvlPicBulletId w:val="0"/>
+      <w:lvlJc w:val="left"/>
+      <w:pPr>
+        <w:ind w:left="1080" w:hanging="360"/>
+      </w:pPr>
+      <w:rPr>
+        <w:rFonts w:ascii="Symbol" w:hAnsi="Symbol" w:hint="default"/>
+      </w:rPr>
+    </w:lvl>
+    <w:lvl w:ilvl="1" w:tplc="040C0003" w:tentative="1">
+      <w:start w:val="1"/>
+      <w:numFmt w:val="bullet"/>
+      <w:lvlText w:val="o"/>
+      <w:lvlJc w:val="left"/>
+      <w:pPr>
+        <w:ind w:left="1800" w:hanging="360"/>
+      </w:pPr>
+      <w:rPr>
+        <w:rFonts w:ascii="Courier New" w:hAnsi="Courier New" w:cs="Courier New" w:hint="default"/>
+      </w:rPr>
+    </w:lvl>
+    <w:lvl w:ilvl="2" w:tplc="040C0005" w:tentative="1">
+      <w:start w:val="1"/>
+      <w:numFmt w:val="bullet"/>
+      <w:lvlText w:val=""/>
+      <w:lvlJc w:val="left"/>
+      <w:pPr>
+        <w:ind w:left="2520" w:hanging="360"/>
+      </w:pPr>
+      <w:rPr>
+        <w:rFonts w:ascii="Wingdings" w:hAnsi="Wingdings" w:hint="default"/>
+      </w:rPr>
+    </w:lvl>
+    <w:lvl w:ilvl="3" w:tplc="040C0001" w:tentative="1">
+      <w:start w:val="1"/>
+      <w:numFmt w:val="bullet"/>
+      <w:lvlText w:val=""/>
+      <w:lvlJc w:val="left"/>
+      <w:pPr>
+        <w:ind w:left="3240" w:hanging="360"/>
+      </w:pPr>
+      <w:rPr>
+        <w:rFonts w:ascii="Symbol" w:hAnsi="Symbol" w:hint="default"/>
+      </w:rPr>
+    </w:lvl>
+    <w:lvl w:ilvl="4" w:tplc="040C0003" w:tentative="1">
+      <w:start w:val="1"/>
+      <w:numFmt w:val="bullet"/>
+      <w:lvlText w:val="o"/>
+      <w:lvlJc w:val="left"/>
+      <w:pPr>
+        <w:ind w:left="3960" w:hanging="360"/>
+      </w:pPr>
+      <w:rPr>
+        <w:rFonts w:ascii="Courier New" w:hAnsi="Courier New" w:cs="Courier New" w:hint="default"/>
+      </w:rPr>
+    </w:lvl>
+    <w:lvl w:ilvl="5" w:tplc="040C0005" w:tentative="1">
+      <w:start w:val="1"/>
+      <w:numFmt w:val="bullet"/>
+      <w:lvlText w:val=""/>
+      <w:lvlJc w:val="left"/>
+      <w:pPr>
+        <w:ind w:left="4680" w:hanging="360"/>
+      </w:pPr>
+      <w:rPr>
+        <w:rFonts w:ascii="Wingdings" w:hAnsi="Wingdings" w:hint="default"/>
+      </w:rPr>
+    </w:lvl>
+    <w:lvl w:ilvl="6" w:tplc="040C0001" w:tentative="1">
+      <w:start w:val="1"/>
+      <w:numFmt w:val="bullet"/>
+      <w:lvlText w:val=""/>
+      <w:lvlJc w:val="left"/>
+      <w:pPr>
+        <w:ind w:left="5400" w:hanging="360"/>
+      </w:pPr>
+      <w:rPr>
+        <w:rFonts w:ascii="Symbol" w:hAnsi="Symbol" w:hint="default"/>
+      </w:rPr>
+    </w:lvl>
+    <w:lvl w:ilvl="7" w:tplc="040C0003" w:tentative="1">
+      <w:start w:val="1"/>
+      <w:numFmt w:val="bullet"/>
+      <w:lvlText w:val="o"/>
+      <w:lvlJc w:val="left"/>
+      <w:pPr>
+        <w:ind w:left="6120" w:hanging="360"/>
+      </w:pPr>
+      <w:rPr>
+        <w:rFonts w:ascii="Courier New" w:hAnsi="Courier New" w:cs="Courier New" w:hint="default"/>
+      </w:rPr>
+    </w:lvl>
+    <w:lvl w:ilvl="8" w:tplc="040C0005" w:tentative="1">
+      <w:start w:val="1"/>
+      <w:numFmt w:val="bullet"/>
+      <w:lvlText w:val=""/>
+      <w:lvlJc w:val="left"/>
+      <w:pPr>
+        <w:ind w:left="6840" w:hanging="360"/>
+      </w:pPr>
+      <w:rPr>
+        <w:rFonts w:ascii="Wingdings" w:hAnsi="Wingdings" w:hint="default"/>
+      </w:rPr>
+    </w:lvl>
+  </w:abstractNum>
+  <w:abstractNum w:abstractNumId="8" w15:restartNumberingAfterBreak="0">
     <w:nsid w:val="790E6D24"/>
     <w:multiLevelType w:val="hybridMultilevel"/>
     <w:tmpl w:val="261EA212"/>
@@ -4240,19 +6945,19 @@
     <w:abstractNumId w:val="1"/>
   </w:num>
   <w:num w:numId="3">
-    <w:abstractNumId w:val="7"/>
+    <w:abstractNumId w:val="8"/>
   </w:num>
   <w:num w:numId="4">
     <w:abstractNumId w:val="4"/>
   </w:num>
   <w:num w:numId="5">
-    <w:abstractNumId w:val="7"/>
+    <w:abstractNumId w:val="8"/>
     <w:lvlOverride w:ilvl="0">
       <w:startOverride w:val="1"/>
     </w:lvlOverride>
   </w:num>
   <w:num w:numId="6">
-    <w:abstractNumId w:val="7"/>
+    <w:abstractNumId w:val="8"/>
     <w:lvlOverride w:ilvl="0">
       <w:startOverride w:val="1"/>
     </w:lvlOverride>
@@ -4268,6 +6973,15 @@
   </w:num>
   <w:num w:numId="10">
     <w:abstractNumId w:val="5"/>
+  </w:num>
+  <w:num w:numId="11">
+    <w:abstractNumId w:val="8"/>
+    <w:lvlOverride w:ilvl="0">
+      <w:startOverride w:val="1"/>
+    </w:lvlOverride>
+  </w:num>
+  <w:num w:numId="12">
+    <w:abstractNumId w:val="7"/>
   </w:num>
 </w:numbering>
 </file>
@@ -4665,13 +7379,15 @@
   <w:style w:type="paragraph" w:default="1" w:styleId="Normal">
     <w:name w:val="Normal"/>
     <w:qFormat/>
-    <w:rsid w:val="001568AD"/>
+    <w:rsid w:val="001665A1"/>
     <w:pPr>
       <w:ind w:firstLine="360"/>
       <w:jc w:val="both"/>
     </w:pPr>
     <w:rPr>
-      <w:sz w:val="24"/>
+      <w:rFonts w:ascii="Times New Roman" w:hAnsi="Times New Roman" w:cs="Times New Roman"/>
+      <w:sz w:val="26"/>
+      <w:szCs w:val="26"/>
     </w:rPr>
   </w:style>
   <w:style w:type="paragraph" w:styleId="Heading1">
@@ -4734,7 +7450,6 @@
       <w:i/>
       <w:color w:val="5B9BD5" w:themeColor="accent1"/>
       <w:sz w:val="32"/>
-      <w:szCs w:val="26"/>
       <w:u w:val="single"/>
       <w14:shadow w14:blurRad="38100" w14:dist="25400" w14:dir="5400000" w14:sx="100000" w14:sy="100000" w14:kx="0" w14:ky="0" w14:algn="ctr">
         <w14:srgbClr w14:val="6E747A">
@@ -4751,7 +7466,6 @@
   <w:style w:type="character" w:default="1" w:styleId="DefaultParagraphFont">
     <w:name w:val="Default Paragraph Font"/>
     <w:uiPriority w:val="1"/>
-    <w:semiHidden/>
     <w:unhideWhenUsed/>
   </w:style>
   <w:style w:type="table" w:default="1" w:styleId="TableNormal">
@@ -4960,6 +7674,48 @@
       <w:ind w:left="720"/>
       <w:contextualSpacing/>
     </w:pPr>
+  </w:style>
+  <w:style w:type="paragraph" w:styleId="Caption">
+    <w:name w:val="caption"/>
+    <w:basedOn w:val="Normal"/>
+    <w:next w:val="Normal"/>
+    <w:uiPriority w:val="35"/>
+    <w:unhideWhenUsed/>
+    <w:qFormat/>
+    <w:rsid w:val="0021781C"/>
+    <w:pPr>
+      <w:spacing w:after="200" w:line="240" w:lineRule="auto"/>
+    </w:pPr>
+    <w:rPr>
+      <w:i/>
+      <w:iCs/>
+      <w:color w:val="44546A" w:themeColor="text2"/>
+      <w:sz w:val="18"/>
+      <w:szCs w:val="18"/>
+    </w:rPr>
+  </w:style>
+  <w:style w:type="character" w:styleId="Hyperlink">
+    <w:name w:val="Hyperlink"/>
+    <w:basedOn w:val="DefaultParagraphFont"/>
+    <w:uiPriority w:val="99"/>
+    <w:unhideWhenUsed/>
+    <w:rsid w:val="00551AB2"/>
+    <w:rPr>
+      <w:color w:val="0563C1" w:themeColor="hyperlink"/>
+      <w:u w:val="single"/>
+    </w:rPr>
+  </w:style>
+  <w:style w:type="character" w:styleId="FollowedHyperlink">
+    <w:name w:val="FollowedHyperlink"/>
+    <w:basedOn w:val="DefaultParagraphFont"/>
+    <w:uiPriority w:val="99"/>
+    <w:semiHidden/>
+    <w:unhideWhenUsed/>
+    <w:rsid w:val="00551AB2"/>
+    <w:rPr>
+      <w:color w:val="954F72" w:themeColor="followedHyperlink"/>
+      <w:u w:val="single"/>
+    </w:rPr>
   </w:style>
 </w:styles>
 </file>
@@ -5249,7 +8005,7 @@
 </file>
 
 <file path=customXml/itemProps2.xml><?xml version="1.0" encoding="utf-8"?>
-<ds:datastoreItem xmlns:ds="http://schemas.openxmlformats.org/officeDocument/2006/customXml" ds:itemID="{F7C0F539-7011-4E9E-85F5-255F885A2D97}">
+<ds:datastoreItem xmlns:ds="http://schemas.openxmlformats.org/officeDocument/2006/customXml" ds:itemID="{CA074BCD-21CD-4E5D-A2B6-59868EC874DE}">
   <ds:schemaRefs>
     <ds:schemaRef ds:uri="http://schemas.openxmlformats.org/officeDocument/2006/bibliography"/>
   </ds:schemaRefs>
